--- a/Nepali/Conservation, Culture and Tourism  of Dhulikhel Municipality.docx
+++ b/Nepali/Conservation, Culture and Tourism  of Dhulikhel Municipality.docx
@@ -2,50 +2,333 @@
 <file path=word/document.xml><?xml version="1.0" encoding="utf-8"?>
 <w:document xmlns:wpc="http://schemas.microsoft.com/office/word/2010/wordprocessingCanvas" xmlns:mc="http://schemas.openxmlformats.org/markup-compatibility/2006" xmlns:o="urn:schemas-microsoft-com:office:office" xmlns:r="http://schemas.openxmlformats.org/officeDocument/2006/relationships" xmlns:m="http://schemas.openxmlformats.org/officeDocument/2006/math" xmlns:v="urn:schemas-microsoft-com:vml" xmlns:wp14="http://schemas.microsoft.com/office/word/2010/wordprocessingDrawing" xmlns:wp="http://schemas.openxmlformats.org/drawingml/2006/wordprocessingDrawing" xmlns:w10="urn:schemas-microsoft-com:office:word" xmlns:w="http://schemas.openxmlformats.org/wordprocessingml/2006/main" xmlns:w14="http://schemas.microsoft.com/office/word/2010/wordml" xmlns:w15="http://schemas.microsoft.com/office/word/2012/wordml" xmlns:wpg="http://schemas.microsoft.com/office/word/2010/wordprocessingGroup" xmlns:wpi="http://schemas.microsoft.com/office/word/2010/wordprocessingInk" xmlns:wne="http://schemas.microsoft.com/office/word/2006/wordml" xmlns:wps="http://schemas.microsoft.com/office/word/2010/wordprocessingShape" mc:Ignorable="w14 w15 wp14">
   <w:body>
+    <w:p>
+      <w:pPr>
+        <w:pStyle w:val="NormalWeb"/>
+      </w:pPr>
+      <w:r>
+        <w:rPr>
+          <w:noProof/>
+        </w:rPr>
+        <w:drawing>
+          <wp:anchor distT="0" distB="0" distL="114300" distR="114300" simplePos="0" relativeHeight="251658240" behindDoc="0" locked="0" layoutInCell="1" allowOverlap="1" wp14:anchorId="4C183BBA" wp14:editId="1E42F415">
+            <wp:simplePos x="0" y="0"/>
+            <wp:positionH relativeFrom="page">
+              <wp:align>right</wp:align>
+            </wp:positionH>
+            <wp:positionV relativeFrom="paragraph">
+              <wp:posOffset>-914400</wp:posOffset>
+            </wp:positionV>
+            <wp:extent cx="7772400" cy="10039350"/>
+            <wp:effectExtent l="0" t="0" r="0" b="0"/>
+            <wp:wrapNone/>
+            <wp:docPr id="2" name="Picture 2" descr="C:\Users\dhita\Downloads\Assignment_Question_Cover-page0001.jpg"/>
+            <wp:cNvGraphicFramePr>
+              <a:graphicFrameLocks xmlns:a="http://schemas.openxmlformats.org/drawingml/2006/main" noChangeAspect="1"/>
+            </wp:cNvGraphicFramePr>
+            <a:graphic xmlns:a="http://schemas.openxmlformats.org/drawingml/2006/main">
+              <a:graphicData uri="http://schemas.openxmlformats.org/drawingml/2006/picture">
+                <pic:pic xmlns:pic="http://schemas.openxmlformats.org/drawingml/2006/picture">
+                  <pic:nvPicPr>
+                    <pic:cNvPr id="0" name="Picture 8" descr="C:\Users\dhita\Downloads\Assignment_Question_Cover-page0001.jpg"/>
+                    <pic:cNvPicPr>
+                      <a:picLocks noChangeAspect="1" noChangeArrowheads="1"/>
+                    </pic:cNvPicPr>
+                  </pic:nvPicPr>
+                  <pic:blipFill>
+                    <a:blip r:embed="rId6">
+                      <a:extLst>
+                        <a:ext uri="{28A0092B-C50C-407E-A947-70E740481C1C}">
+                          <a14:useLocalDpi xmlns:a14="http://schemas.microsoft.com/office/drawing/2010/main" val="0"/>
+                        </a:ext>
+                      </a:extLst>
+                    </a:blip>
+                    <a:srcRect/>
+                    <a:stretch>
+                      <a:fillRect/>
+                    </a:stretch>
+                  </pic:blipFill>
+                  <pic:spPr bwMode="auto">
+                    <a:xfrm>
+                      <a:off x="0" y="0"/>
+                      <a:ext cx="7772400" cy="10039350"/>
+                    </a:xfrm>
+                    <a:prstGeom prst="rect">
+                      <a:avLst/>
+                    </a:prstGeom>
+                    <a:noFill/>
+                    <a:ln>
+                      <a:noFill/>
+                    </a:ln>
+                  </pic:spPr>
+                </pic:pic>
+              </a:graphicData>
+            </a:graphic>
+            <wp14:sizeRelH relativeFrom="margin">
+              <wp14:pctWidth>0</wp14:pctWidth>
+            </wp14:sizeRelH>
+            <wp14:sizeRelV relativeFrom="margin">
+              <wp14:pctHeight>0</wp14:pctHeight>
+            </wp14:sizeRelV>
+          </wp:anchor>
+        </w:drawing>
+      </w:r>
+    </w:p>
+    <w:p>
+      <w:pPr>
+        <w:pStyle w:val="Heading1"/>
+        <w:rPr>
+          <w:rFonts w:ascii="Times New Roman" w:hAnsi="Times New Roman" w:cs="Times New Roman"/>
+          <w:b/>
+          <w:bCs/>
+          <w:color w:val="000000" w:themeColor="text1"/>
+          <w:sz w:val="24"/>
+          <w:szCs w:val="24"/>
+        </w:rPr>
+      </w:pPr>
+      <w:bookmarkStart w:id="0" w:name="_Toc157577098"/>
+      <w:r>
+        <w:rPr>
+          <w:rFonts w:ascii="Times New Roman" w:hAnsi="Times New Roman" w:cs="Times New Roman"/>
+          <w:b/>
+          <w:bCs/>
+          <w:noProof/>
+          <w:color w:val="000000" w:themeColor="text1"/>
+          <w:sz w:val="24"/>
+          <w:szCs w:val="24"/>
+          <w:lang w:bidi="ne-NP"/>
+        </w:rPr>
+        <w:lastRenderedPageBreak/>
+        <w:drawing>
+          <wp:inline distT="0" distB="0" distL="0" distR="0" wp14:anchorId="617F1F1E" wp14:editId="0D265F1D">
+            <wp:extent cx="5943600" cy="4077761"/>
+            <wp:effectExtent l="0" t="0" r="0" b="0"/>
+            <wp:docPr id="3" name="Picture 3" descr="C:\Users\dhita\Videos\Frame 4.png"/>
+            <wp:cNvGraphicFramePr>
+              <a:graphicFrameLocks xmlns:a="http://schemas.openxmlformats.org/drawingml/2006/main" noChangeAspect="1"/>
+            </wp:cNvGraphicFramePr>
+            <a:graphic xmlns:a="http://schemas.openxmlformats.org/drawingml/2006/main">
+              <a:graphicData uri="http://schemas.openxmlformats.org/drawingml/2006/picture">
+                <pic:pic xmlns:pic="http://schemas.openxmlformats.org/drawingml/2006/picture">
+                  <pic:nvPicPr>
+                    <pic:cNvPr id="0" name="Picture 10" descr="C:\Users\dhita\Videos\Frame 4.png"/>
+                    <pic:cNvPicPr>
+                      <a:picLocks noChangeAspect="1" noChangeArrowheads="1"/>
+                    </pic:cNvPicPr>
+                  </pic:nvPicPr>
+                  <pic:blipFill>
+                    <a:blip r:embed="rId7" cstate="print">
+                      <a:extLst>
+                        <a:ext uri="{28A0092B-C50C-407E-A947-70E740481C1C}">
+                          <a14:useLocalDpi xmlns:a14="http://schemas.microsoft.com/office/drawing/2010/main" val="0"/>
+                        </a:ext>
+                      </a:extLst>
+                    </a:blip>
+                    <a:srcRect/>
+                    <a:stretch>
+                      <a:fillRect/>
+                    </a:stretch>
+                  </pic:blipFill>
+                  <pic:spPr bwMode="auto">
+                    <a:xfrm>
+                      <a:off x="0" y="0"/>
+                      <a:ext cx="5943600" cy="4077761"/>
+                    </a:xfrm>
+                    <a:prstGeom prst="rect">
+                      <a:avLst/>
+                    </a:prstGeom>
+                    <a:noFill/>
+                    <a:ln>
+                      <a:noFill/>
+                    </a:ln>
+                  </pic:spPr>
+                </pic:pic>
+              </a:graphicData>
+            </a:graphic>
+          </wp:inline>
+        </w:drawing>
+      </w:r>
+      <w:bookmarkEnd w:id="0"/>
+    </w:p>
+    <w:p>
+      <w:pPr>
+        <w:pStyle w:val="Heading1"/>
+        <w:rPr>
+          <w:rFonts w:ascii="Times New Roman" w:hAnsi="Times New Roman" w:cs="Times New Roman"/>
+          <w:b/>
+          <w:bCs/>
+          <w:color w:val="000000" w:themeColor="text1"/>
+          <w:sz w:val="24"/>
+          <w:szCs w:val="24"/>
+        </w:rPr>
+      </w:pPr>
+    </w:p>
+    <w:p>
+      <w:pPr>
+        <w:pStyle w:val="Heading1"/>
+        <w:rPr>
+          <w:rFonts w:ascii="Times New Roman" w:hAnsi="Times New Roman" w:cs="Times New Roman"/>
+          <w:b/>
+          <w:bCs/>
+          <w:color w:val="000000" w:themeColor="text1"/>
+          <w:sz w:val="24"/>
+          <w:szCs w:val="24"/>
+        </w:rPr>
+      </w:pPr>
+    </w:p>
+    <w:p>
+      <w:pPr>
+        <w:pStyle w:val="Heading1"/>
+        <w:rPr>
+          <w:rFonts w:ascii="Times New Roman" w:hAnsi="Times New Roman" w:cs="Times New Roman"/>
+          <w:b/>
+          <w:bCs/>
+          <w:color w:val="000000" w:themeColor="text1"/>
+          <w:sz w:val="24"/>
+          <w:szCs w:val="24"/>
+        </w:rPr>
+      </w:pPr>
+    </w:p>
+    <w:p>
+      <w:pPr>
+        <w:pStyle w:val="Heading1"/>
+        <w:rPr>
+          <w:rFonts w:ascii="Times New Roman" w:hAnsi="Times New Roman" w:cs="Times New Roman"/>
+          <w:b/>
+          <w:bCs/>
+          <w:color w:val="000000" w:themeColor="text1"/>
+          <w:sz w:val="24"/>
+          <w:szCs w:val="24"/>
+        </w:rPr>
+      </w:pPr>
+    </w:p>
+    <w:p>
+      <w:pPr>
+        <w:pStyle w:val="Heading1"/>
+        <w:rPr>
+          <w:rFonts w:ascii="Times New Roman" w:hAnsi="Times New Roman" w:cs="Times New Roman"/>
+          <w:b/>
+          <w:bCs/>
+          <w:color w:val="000000" w:themeColor="text1"/>
+          <w:sz w:val="24"/>
+          <w:szCs w:val="24"/>
+        </w:rPr>
+      </w:pPr>
+    </w:p>
+    <w:p>
+      <w:pPr>
+        <w:pStyle w:val="Heading1"/>
+        <w:rPr>
+          <w:rFonts w:ascii="Times New Roman" w:hAnsi="Times New Roman" w:cs="Times New Roman"/>
+          <w:b/>
+          <w:bCs/>
+          <w:color w:val="000000" w:themeColor="text1"/>
+          <w:sz w:val="24"/>
+          <w:szCs w:val="24"/>
+        </w:rPr>
+      </w:pPr>
+    </w:p>
+    <w:p>
+      <w:pPr>
+        <w:pStyle w:val="Heading1"/>
+        <w:rPr>
+          <w:rFonts w:ascii="Times New Roman" w:hAnsi="Times New Roman" w:cs="Times New Roman"/>
+          <w:b/>
+          <w:bCs/>
+          <w:color w:val="000000" w:themeColor="text1"/>
+          <w:sz w:val="24"/>
+          <w:szCs w:val="24"/>
+        </w:rPr>
+      </w:pPr>
+    </w:p>
+    <w:p>
+      <w:pPr>
+        <w:pStyle w:val="Heading1"/>
+        <w:rPr>
+          <w:rFonts w:ascii="Times New Roman" w:hAnsi="Times New Roman" w:cs="Times New Roman"/>
+          <w:b/>
+          <w:bCs/>
+          <w:color w:val="000000" w:themeColor="text1"/>
+          <w:sz w:val="24"/>
+          <w:szCs w:val="24"/>
+        </w:rPr>
+      </w:pPr>
+    </w:p>
+    <w:p>
+      <w:pPr>
+        <w:pStyle w:val="Heading1"/>
+        <w:rPr>
+          <w:rFonts w:ascii="Times New Roman" w:hAnsi="Times New Roman" w:cs="Times New Roman"/>
+          <w:b/>
+          <w:bCs/>
+          <w:color w:val="000000" w:themeColor="text1"/>
+          <w:sz w:val="24"/>
+          <w:szCs w:val="24"/>
+        </w:rPr>
+      </w:pPr>
+    </w:p>
+    <w:p>
+      <w:pPr>
+        <w:pStyle w:val="Heading1"/>
+        <w:rPr>
+          <w:rFonts w:ascii="Times New Roman" w:hAnsi="Times New Roman" w:cs="Times New Roman"/>
+          <w:b/>
+          <w:bCs/>
+          <w:color w:val="000000" w:themeColor="text1"/>
+          <w:sz w:val="24"/>
+          <w:szCs w:val="24"/>
+        </w:rPr>
+      </w:pPr>
+    </w:p>
+    <w:p>
+      <w:pPr>
+        <w:pStyle w:val="Heading1"/>
+        <w:rPr>
+          <w:rFonts w:ascii="Times New Roman" w:hAnsi="Times New Roman" w:cs="Times New Roman"/>
+          <w:b/>
+          <w:bCs/>
+          <w:color w:val="000000" w:themeColor="text1"/>
+          <w:sz w:val="24"/>
+          <w:szCs w:val="24"/>
+        </w:rPr>
+      </w:pPr>
+    </w:p>
+    <w:p>
+      <w:pPr>
+        <w:pStyle w:val="Heading1"/>
+        <w:rPr>
+          <w:rFonts w:ascii="Times New Roman" w:hAnsi="Times New Roman" w:cs="Times New Roman"/>
+          <w:b/>
+          <w:bCs/>
+          <w:color w:val="000000" w:themeColor="text1"/>
+          <w:sz w:val="24"/>
+          <w:szCs w:val="24"/>
+        </w:rPr>
+      </w:pPr>
+    </w:p>
+    <w:p/>
     <w:sdt>
       <w:sdtPr>
         <w:rPr>
-          <w:rFonts w:ascii="Times New Roman" w:hAnsi="Times New Roman" w:cs="Times New Roman"/>
-          <w:color w:val="000000" w:themeColor="text1"/>
-          <w:sz w:val="24"/>
-          <w:szCs w:val="24"/>
-        </w:rPr>
-        <w:id w:val="-249590222"/>
+          <w:rFonts w:asciiTheme="minorHAnsi" w:eastAsiaTheme="minorHAnsi" w:hAnsiTheme="minorHAnsi" w:cstheme="minorBidi"/>
+          <w:color w:val="auto"/>
+          <w:sz w:val="22"/>
+          <w:szCs w:val="22"/>
+        </w:rPr>
+        <w:id w:val="404045148"/>
         <w:docPartObj>
           <w:docPartGallery w:val="Table of Contents"/>
           <w:docPartUnique/>
         </w:docPartObj>
       </w:sdtPr>
-      <w:sdtEndPr>
-        <w:rPr>
-          <w:rFonts w:eastAsiaTheme="minorHAnsi"/>
-          <w:b/>
-          <w:bCs/>
-        </w:rPr>
-      </w:sdtEndPr>
+      <w:sdtEndPr/>
       <w:sdtContent>
         <w:p>
           <w:pPr>
             <w:pStyle w:val="TOCHeading"/>
-            <w:rPr>
-              <w:rFonts w:ascii="Times New Roman" w:hAnsi="Times New Roman" w:cs="Times New Roman"/>
-              <w:b/>
-              <w:bCs/>
-              <w:color w:val="000000" w:themeColor="text1"/>
-              <w:sz w:val="36"/>
-              <w:szCs w:val="36"/>
-            </w:rPr>
           </w:pPr>
           <w:r>
-            <w:rPr>
-              <w:rFonts w:ascii="Times New Roman" w:hAnsi="Times New Roman" w:cs="Times New Roman"/>
-              <w:b/>
-              <w:bCs/>
-              <w:color w:val="000000" w:themeColor="text1"/>
-              <w:sz w:val="36"/>
-              <w:szCs w:val="36"/>
-            </w:rPr>
-            <w:t>Table of Content</w:t>
+            <w:t>Table of Contents</w:t>
           </w:r>
         </w:p>
         <w:p>
@@ -55,64 +338,94 @@
               <w:tab w:val="right" w:leader="dot" w:pos="9350"/>
             </w:tabs>
             <w:rPr>
-              <w:rFonts w:ascii="Times New Roman" w:hAnsi="Times New Roman" w:cs="Times New Roman"/>
-              <w:b/>
-              <w:bCs/>
+              <w:rFonts w:eastAsiaTheme="minorEastAsia"/>
               <w:noProof/>
-              <w:color w:val="000000" w:themeColor="text1"/>
-              <w:sz w:val="24"/>
-              <w:szCs w:val="24"/>
+              <w:szCs w:val="20"/>
+              <w:lang w:bidi="ne-NP"/>
             </w:rPr>
           </w:pPr>
           <w:r>
             <w:rPr>
-              <w:rFonts w:ascii="Times New Roman" w:hAnsi="Times New Roman" w:cs="Times New Roman"/>
               <w:b/>
               <w:bCs/>
               <w:noProof/>
-              <w:color w:val="000000" w:themeColor="text1"/>
-              <w:sz w:val="24"/>
-              <w:szCs w:val="24"/>
-            </w:rPr>
-            <w:t>1.</w:t>
-          </w:r>
-          <w:r>
-            <w:rPr>
-              <w:rFonts w:ascii="Times New Roman" w:hAnsi="Times New Roman" w:cs="Times New Roman"/>
-              <w:b/>
-              <w:bCs/>
-              <w:noProof/>
-              <w:color w:val="000000" w:themeColor="text1"/>
-              <w:sz w:val="24"/>
-              <w:szCs w:val="24"/>
             </w:rPr>
             <w:fldChar w:fldCharType="begin"/>
           </w:r>
           <w:r>
             <w:rPr>
-              <w:rFonts w:ascii="Times New Roman" w:hAnsi="Times New Roman" w:cs="Times New Roman"/>
               <w:b/>
               <w:bCs/>
               <w:noProof/>
-              <w:color w:val="000000" w:themeColor="text1"/>
-              <w:sz w:val="24"/>
-              <w:szCs w:val="24"/>
             </w:rPr>
             <w:instrText xml:space="preserve"> TOC \o "1-3" \h \z \u </w:instrText>
           </w:r>
           <w:r>
             <w:rPr>
-              <w:rFonts w:ascii="Times New Roman" w:hAnsi="Times New Roman" w:cs="Times New Roman"/>
               <w:b/>
               <w:bCs/>
               <w:noProof/>
-              <w:color w:val="000000" w:themeColor="text1"/>
-              <w:sz w:val="24"/>
-              <w:szCs w:val="24"/>
             </w:rPr>
             <w:fldChar w:fldCharType="separate"/>
           </w:r>
-          <w:hyperlink w:anchor="_Toc157099171" w:history="1">
+          <w:hyperlink w:anchor="_Toc157577098" w:history="1">
+            <w:r>
+              <w:rPr>
+                <w:rStyle w:val="Hyperlink"/>
+                <w:noProof/>
+              </w:rPr>
+              <w:fldChar w:fldCharType="begin"/>
+            </w:r>
+            <w:r>
+              <w:rPr>
+                <w:noProof/>
+                <w:webHidden/>
+              </w:rPr>
+              <w:instrText xml:space="preserve"> PAGEREF _Toc157577098 \h </w:instrText>
+            </w:r>
+            <w:r>
+              <w:rPr>
+                <w:rStyle w:val="Hyperlink"/>
+                <w:noProof/>
+              </w:rPr>
+            </w:r>
+            <w:r>
+              <w:rPr>
+                <w:rStyle w:val="Hyperlink"/>
+                <w:noProof/>
+              </w:rPr>
+              <w:fldChar w:fldCharType="separate"/>
+            </w:r>
+            <w:r>
+              <w:rPr>
+                <w:noProof/>
+                <w:webHidden/>
+              </w:rPr>
+              <w:t>2</w:t>
+            </w:r>
+            <w:r>
+              <w:rPr>
+                <w:rStyle w:val="Hyperlink"/>
+                <w:noProof/>
+              </w:rPr>
+              <w:fldChar w:fldCharType="end"/>
+            </w:r>
+          </w:hyperlink>
+        </w:p>
+        <w:p>
+          <w:pPr>
+            <w:pStyle w:val="TOC1"/>
+            <w:tabs>
+              <w:tab w:val="right" w:leader="dot" w:pos="9350"/>
+            </w:tabs>
+            <w:rPr>
+              <w:rFonts w:eastAsiaTheme="minorEastAsia"/>
+              <w:noProof/>
+              <w:szCs w:val="20"/>
+              <w:lang w:bidi="ne-NP"/>
+            </w:rPr>
+          </w:pPr>
+          <w:hyperlink w:anchor="_Toc157577099" w:history="1">
             <w:r>
               <w:rPr>
                 <w:rStyle w:val="Hyperlink"/>
@@ -120,99 +433,54 @@
                 <w:b/>
                 <w:bCs/>
                 <w:noProof/>
-                <w:color w:val="000000" w:themeColor="text1"/>
-                <w:sz w:val="24"/>
-                <w:szCs w:val="24"/>
               </w:rPr>
               <w:t>Introduction</w:t>
             </w:r>
             <w:r>
               <w:rPr>
-                <w:rFonts w:ascii="Times New Roman" w:hAnsi="Times New Roman" w:cs="Times New Roman"/>
-                <w:b/>
-                <w:bCs/>
                 <w:noProof/>
                 <w:webHidden/>
-                <w:color w:val="000000" w:themeColor="text1"/>
-                <w:sz w:val="24"/>
-                <w:szCs w:val="24"/>
               </w:rPr>
               <w:tab/>
             </w:r>
             <w:r>
               <w:rPr>
                 <w:rStyle w:val="Hyperlink"/>
-                <w:rFonts w:ascii="Times New Roman" w:hAnsi="Times New Roman" w:cs="Times New Roman"/>
-                <w:b/>
-                <w:bCs/>
-                <w:noProof/>
-                <w:color w:val="000000" w:themeColor="text1"/>
-                <w:sz w:val="24"/>
-                <w:szCs w:val="24"/>
+                <w:noProof/>
               </w:rPr>
               <w:fldChar w:fldCharType="begin"/>
             </w:r>
             <w:r>
               <w:rPr>
-                <w:rFonts w:ascii="Times New Roman" w:hAnsi="Times New Roman" w:cs="Times New Roman"/>
-                <w:b/>
-                <w:bCs/>
                 <w:noProof/>
                 <w:webHidden/>
-                <w:color w:val="000000" w:themeColor="text1"/>
-                <w:sz w:val="24"/>
-                <w:szCs w:val="24"/>
-              </w:rPr>
-              <w:instrText xml:space="preserve"> PAGEREF _Toc157099171 \h </w:instrText>
-            </w:r>
-            <w:r>
-              <w:rPr>
-                <w:rStyle w:val="Hyperlink"/>
-                <w:rFonts w:ascii="Times New Roman" w:hAnsi="Times New Roman" w:cs="Times New Roman"/>
-                <w:b/>
-                <w:bCs/>
-                <w:noProof/>
-                <w:color w:val="000000" w:themeColor="text1"/>
-                <w:sz w:val="24"/>
-                <w:szCs w:val="24"/>
-              </w:rPr>
-            </w:r>
-            <w:r>
-              <w:rPr>
-                <w:rStyle w:val="Hyperlink"/>
-                <w:rFonts w:ascii="Times New Roman" w:hAnsi="Times New Roman" w:cs="Times New Roman"/>
-                <w:b/>
-                <w:bCs/>
-                <w:noProof/>
-                <w:color w:val="000000" w:themeColor="text1"/>
-                <w:sz w:val="24"/>
-                <w:szCs w:val="24"/>
+              </w:rPr>
+              <w:instrText xml:space="preserve"> PAGEREF _Toc157577099 \h </w:instrText>
+            </w:r>
+            <w:r>
+              <w:rPr>
+                <w:rStyle w:val="Hyperlink"/>
+                <w:noProof/>
+              </w:rPr>
+            </w:r>
+            <w:r>
+              <w:rPr>
+                <w:rStyle w:val="Hyperlink"/>
+                <w:noProof/>
               </w:rPr>
               <w:fldChar w:fldCharType="separate"/>
             </w:r>
             <w:r>
               <w:rPr>
-                <w:rFonts w:ascii="Times New Roman" w:hAnsi="Times New Roman" w:cs="Times New Roman"/>
-                <w:b/>
-                <w:bCs/>
                 <w:noProof/>
                 <w:webHidden/>
-                <w:color w:val="000000" w:themeColor="text1"/>
-                <w:sz w:val="24"/>
-                <w:szCs w:val="24"/>
-              </w:rPr>
-              <w:t>2</w:t>
-            </w:r>
-            <w:r>
-              <w:rPr>
-                <w:rStyle w:val="Hyperlink"/>
-                <w:rFonts w:ascii="Times New Roman" w:hAnsi="Times New Roman" w:cs="Times New Roman"/>
-                <w:b/>
-                <w:bCs/>
-                <w:noProof/>
-                <w:color w:val="000000" w:themeColor="text1"/>
-                <w:sz w:val="24"/>
-                <w:szCs w:val="24"/>
+              </w:rPr>
+              <w:t>3</w:t>
+            </w:r>
+            <w:r>
+              <w:rPr>
+                <w:rStyle w:val="Hyperlink"/>
+                <w:noProof/>
               </w:rPr>
               <w:fldChar w:fldCharType="end"/>
             </w:r>
@@ -225,16 +493,13 @@
               <w:tab w:val="right" w:leader="dot" w:pos="9350"/>
             </w:tabs>
             <w:rPr>
-              <w:rFonts w:ascii="Times New Roman" w:hAnsi="Times New Roman" w:cs="Times New Roman"/>
-              <w:b/>
-              <w:bCs/>
+              <w:rFonts w:eastAsiaTheme="minorEastAsia"/>
               <w:noProof/>
-              <w:color w:val="000000" w:themeColor="text1"/>
-              <w:sz w:val="24"/>
-              <w:szCs w:val="24"/>
+              <w:szCs w:val="20"/>
+              <w:lang w:bidi="ne-NP"/>
             </w:rPr>
           </w:pPr>
-          <w:hyperlink w:anchor="_Toc157099172" w:history="1">
+          <w:hyperlink w:anchor="_Toc157577100" w:history="1">
             <w:r>
               <w:rPr>
                 <w:rStyle w:val="Hyperlink"/>
@@ -242,99 +507,54 @@
                 <w:b/>
                 <w:bCs/>
                 <w:noProof/>
-                <w:color w:val="000000" w:themeColor="text1"/>
-                <w:sz w:val="24"/>
-                <w:szCs w:val="24"/>
               </w:rPr>
               <w:t>1.2 Some facts about Dhulikhel</w:t>
             </w:r>
             <w:r>
               <w:rPr>
-                <w:rFonts w:ascii="Times New Roman" w:hAnsi="Times New Roman" w:cs="Times New Roman"/>
-                <w:b/>
-                <w:bCs/>
                 <w:noProof/>
                 <w:webHidden/>
-                <w:color w:val="000000" w:themeColor="text1"/>
-                <w:sz w:val="24"/>
-                <w:szCs w:val="24"/>
               </w:rPr>
               <w:tab/>
             </w:r>
             <w:r>
               <w:rPr>
                 <w:rStyle w:val="Hyperlink"/>
-                <w:rFonts w:ascii="Times New Roman" w:hAnsi="Times New Roman" w:cs="Times New Roman"/>
-                <w:b/>
-                <w:bCs/>
-                <w:noProof/>
-                <w:color w:val="000000" w:themeColor="text1"/>
-                <w:sz w:val="24"/>
-                <w:szCs w:val="24"/>
+                <w:noProof/>
               </w:rPr>
               <w:fldChar w:fldCharType="begin"/>
             </w:r>
             <w:r>
               <w:rPr>
-                <w:rFonts w:ascii="Times New Roman" w:hAnsi="Times New Roman" w:cs="Times New Roman"/>
-                <w:b/>
-                <w:bCs/>
                 <w:noProof/>
                 <w:webHidden/>
-                <w:color w:val="000000" w:themeColor="text1"/>
-                <w:sz w:val="24"/>
-                <w:szCs w:val="24"/>
-              </w:rPr>
-              <w:instrText xml:space="preserve"> PAGEREF _Toc157099172 \h </w:instrText>
-            </w:r>
-            <w:r>
-              <w:rPr>
-                <w:rStyle w:val="Hyperlink"/>
-                <w:rFonts w:ascii="Times New Roman" w:hAnsi="Times New Roman" w:cs="Times New Roman"/>
-                <w:b/>
-                <w:bCs/>
-                <w:noProof/>
-                <w:color w:val="000000" w:themeColor="text1"/>
-                <w:sz w:val="24"/>
-                <w:szCs w:val="24"/>
-              </w:rPr>
-            </w:r>
-            <w:r>
-              <w:rPr>
-                <w:rStyle w:val="Hyperlink"/>
-                <w:rFonts w:ascii="Times New Roman" w:hAnsi="Times New Roman" w:cs="Times New Roman"/>
-                <w:b/>
-                <w:bCs/>
-                <w:noProof/>
-                <w:color w:val="000000" w:themeColor="text1"/>
-                <w:sz w:val="24"/>
-                <w:szCs w:val="24"/>
+              </w:rPr>
+              <w:instrText xml:space="preserve"> PAGEREF _Toc157577100 \h </w:instrText>
+            </w:r>
+            <w:r>
+              <w:rPr>
+                <w:rStyle w:val="Hyperlink"/>
+                <w:noProof/>
+              </w:rPr>
+            </w:r>
+            <w:r>
+              <w:rPr>
+                <w:rStyle w:val="Hyperlink"/>
+                <w:noProof/>
               </w:rPr>
               <w:fldChar w:fldCharType="separate"/>
             </w:r>
             <w:r>
               <w:rPr>
-                <w:rFonts w:ascii="Times New Roman" w:hAnsi="Times New Roman" w:cs="Times New Roman"/>
-                <w:b/>
-                <w:bCs/>
                 <w:noProof/>
                 <w:webHidden/>
-                <w:color w:val="000000" w:themeColor="text1"/>
-                <w:sz w:val="24"/>
-                <w:szCs w:val="24"/>
-              </w:rPr>
-              <w:t>2</w:t>
-            </w:r>
-            <w:r>
-              <w:rPr>
-                <w:rStyle w:val="Hyperlink"/>
-                <w:rFonts w:ascii="Times New Roman" w:hAnsi="Times New Roman" w:cs="Times New Roman"/>
-                <w:b/>
-                <w:bCs/>
-                <w:noProof/>
-                <w:color w:val="000000" w:themeColor="text1"/>
-                <w:sz w:val="24"/>
-                <w:szCs w:val="24"/>
+              </w:rPr>
+              <w:t>3</w:t>
+            </w:r>
+            <w:r>
+              <w:rPr>
+                <w:rStyle w:val="Hyperlink"/>
+                <w:noProof/>
               </w:rPr>
               <w:fldChar w:fldCharType="end"/>
             </w:r>
@@ -347,16 +567,13 @@
               <w:tab w:val="right" w:leader="dot" w:pos="9350"/>
             </w:tabs>
             <w:rPr>
-              <w:rFonts w:ascii="Times New Roman" w:hAnsi="Times New Roman" w:cs="Times New Roman"/>
-              <w:b/>
-              <w:bCs/>
+              <w:rFonts w:eastAsiaTheme="minorEastAsia"/>
               <w:noProof/>
-              <w:color w:val="000000" w:themeColor="text1"/>
-              <w:sz w:val="24"/>
-              <w:szCs w:val="24"/>
+              <w:szCs w:val="20"/>
+              <w:lang w:bidi="ne-NP"/>
             </w:rPr>
           </w:pPr>
-          <w:hyperlink w:anchor="_Toc157099173" w:history="1">
+          <w:hyperlink w:anchor="_Toc157577101" w:history="1">
             <w:r>
               <w:rPr>
                 <w:rStyle w:val="Hyperlink"/>
@@ -364,359 +581,54 @@
                 <w:b/>
                 <w:bCs/>
                 <w:noProof/>
-                <w:color w:val="000000" w:themeColor="text1"/>
-                <w:sz w:val="24"/>
-                <w:szCs w:val="24"/>
               </w:rPr>
               <w:t>2. Destination Overview of Dhulikhel</w:t>
             </w:r>
             <w:r>
               <w:rPr>
-                <w:rFonts w:ascii="Times New Roman" w:hAnsi="Times New Roman" w:cs="Times New Roman"/>
-                <w:b/>
-                <w:bCs/>
                 <w:noProof/>
                 <w:webHidden/>
-                <w:color w:val="000000" w:themeColor="text1"/>
-                <w:sz w:val="24"/>
-                <w:szCs w:val="24"/>
               </w:rPr>
               <w:tab/>
             </w:r>
             <w:r>
               <w:rPr>
                 <w:rStyle w:val="Hyperlink"/>
-                <w:rFonts w:ascii="Times New Roman" w:hAnsi="Times New Roman" w:cs="Times New Roman"/>
-                <w:b/>
-                <w:bCs/>
-                <w:noProof/>
-                <w:color w:val="000000" w:themeColor="text1"/>
-                <w:sz w:val="24"/>
-                <w:szCs w:val="24"/>
+                <w:noProof/>
               </w:rPr>
               <w:fldChar w:fldCharType="begin"/>
             </w:r>
             <w:r>
               <w:rPr>
-                <w:rFonts w:ascii="Times New Roman" w:hAnsi="Times New Roman" w:cs="Times New Roman"/>
-                <w:b/>
-                <w:bCs/>
                 <w:noProof/>
                 <w:webHidden/>
-                <w:color w:val="000000" w:themeColor="text1"/>
-                <w:sz w:val="24"/>
-                <w:szCs w:val="24"/>
-              </w:rPr>
-              <w:instrText xml:space="preserve"> PAGEREF _Toc157099173 \h </w:instrText>
-            </w:r>
-            <w:r>
-              <w:rPr>
-                <w:rStyle w:val="Hyperlink"/>
-                <w:rFonts w:ascii="Times New Roman" w:hAnsi="Times New Roman" w:cs="Times New Roman"/>
-                <w:b/>
-                <w:bCs/>
-                <w:noProof/>
-                <w:color w:val="000000" w:themeColor="text1"/>
-                <w:sz w:val="24"/>
-                <w:szCs w:val="24"/>
-              </w:rPr>
-            </w:r>
-            <w:r>
-              <w:rPr>
-                <w:rStyle w:val="Hyperlink"/>
-                <w:rFonts w:ascii="Times New Roman" w:hAnsi="Times New Roman" w:cs="Times New Roman"/>
-                <w:b/>
-                <w:bCs/>
-                <w:noProof/>
-                <w:color w:val="000000" w:themeColor="text1"/>
-                <w:sz w:val="24"/>
-                <w:szCs w:val="24"/>
+              </w:rPr>
+              <w:instrText xml:space="preserve"> PAGEREF _Toc157577101 \h </w:instrText>
+            </w:r>
+            <w:r>
+              <w:rPr>
+                <w:rStyle w:val="Hyperlink"/>
+                <w:noProof/>
+              </w:rPr>
+            </w:r>
+            <w:r>
+              <w:rPr>
+                <w:rStyle w:val="Hyperlink"/>
+                <w:noProof/>
               </w:rPr>
               <w:fldChar w:fldCharType="separate"/>
             </w:r>
             <w:r>
               <w:rPr>
-                <w:rFonts w:ascii="Times New Roman" w:hAnsi="Times New Roman" w:cs="Times New Roman"/>
-                <w:b/>
-                <w:bCs/>
                 <w:noProof/>
                 <w:webHidden/>
-                <w:color w:val="000000" w:themeColor="text1"/>
-                <w:sz w:val="24"/>
-                <w:szCs w:val="24"/>
-              </w:rPr>
-              <w:t>3</w:t>
-            </w:r>
-            <w:r>
-              <w:rPr>
-                <w:rStyle w:val="Hyperlink"/>
-                <w:rFonts w:ascii="Times New Roman" w:hAnsi="Times New Roman" w:cs="Times New Roman"/>
-                <w:b/>
-                <w:bCs/>
-                <w:noProof/>
-                <w:color w:val="000000" w:themeColor="text1"/>
-                <w:sz w:val="24"/>
-                <w:szCs w:val="24"/>
-              </w:rPr>
-              <w:fldChar w:fldCharType="end"/>
-            </w:r>
-          </w:hyperlink>
-        </w:p>
-        <w:p>
-          <w:pPr>
-            <w:pStyle w:val="TOC2"/>
-            <w:tabs>
-              <w:tab w:val="right" w:leader="dot" w:pos="9350"/>
-            </w:tabs>
-            <w:ind w:left="0"/>
-            <w:rPr>
-              <w:rFonts w:ascii="Times New Roman" w:hAnsi="Times New Roman" w:cs="Times New Roman"/>
-              <w:b/>
-              <w:bCs/>
-              <w:noProof/>
-              <w:color w:val="000000" w:themeColor="text1"/>
-              <w:sz w:val="24"/>
-              <w:szCs w:val="24"/>
-            </w:rPr>
-          </w:pPr>
-          <w:hyperlink w:anchor="_Toc157099174" w:history="1">
-            <w:r>
-              <w:rPr>
-                <w:rStyle w:val="Hyperlink"/>
-                <w:rFonts w:ascii="Times New Roman" w:hAnsi="Times New Roman" w:cs="Times New Roman"/>
-                <w:b/>
-                <w:bCs/>
-                <w:noProof/>
-                <w:color w:val="000000" w:themeColor="text1"/>
-                <w:sz w:val="24"/>
-                <w:szCs w:val="24"/>
-              </w:rPr>
-              <w:t>3. Dhulikhel’s Tourism Assets</w:t>
-            </w:r>
-            <w:r>
-              <w:rPr>
-                <w:rFonts w:ascii="Times New Roman" w:hAnsi="Times New Roman" w:cs="Times New Roman"/>
-                <w:b/>
-                <w:bCs/>
-                <w:noProof/>
-                <w:webHidden/>
-                <w:color w:val="000000" w:themeColor="text1"/>
-                <w:sz w:val="24"/>
-                <w:szCs w:val="24"/>
-              </w:rPr>
-              <w:tab/>
-            </w:r>
-            <w:r>
-              <w:rPr>
-                <w:rStyle w:val="Hyperlink"/>
-                <w:rFonts w:ascii="Times New Roman" w:hAnsi="Times New Roman" w:cs="Times New Roman"/>
-                <w:b/>
-                <w:bCs/>
-                <w:noProof/>
-                <w:color w:val="000000" w:themeColor="text1"/>
-                <w:sz w:val="24"/>
-                <w:szCs w:val="24"/>
-              </w:rPr>
-              <w:fldChar w:fldCharType="begin"/>
-            </w:r>
-            <w:r>
-              <w:rPr>
-                <w:rFonts w:ascii="Times New Roman" w:hAnsi="Times New Roman" w:cs="Times New Roman"/>
-                <w:b/>
-                <w:bCs/>
-                <w:noProof/>
-                <w:webHidden/>
-                <w:color w:val="000000" w:themeColor="text1"/>
-                <w:sz w:val="24"/>
-                <w:szCs w:val="24"/>
-              </w:rPr>
-              <w:instrText xml:space="preserve"> PAGEREF _Toc157099174 \h </w:instrText>
-            </w:r>
-            <w:r>
-              <w:rPr>
-                <w:rStyle w:val="Hyperlink"/>
-                <w:rFonts w:ascii="Times New Roman" w:hAnsi="Times New Roman" w:cs="Times New Roman"/>
-                <w:b/>
-                <w:bCs/>
-                <w:noProof/>
-                <w:color w:val="000000" w:themeColor="text1"/>
-                <w:sz w:val="24"/>
-                <w:szCs w:val="24"/>
-              </w:rPr>
-            </w:r>
-            <w:r>
-              <w:rPr>
-                <w:rStyle w:val="Hyperlink"/>
-                <w:rFonts w:ascii="Times New Roman" w:hAnsi="Times New Roman" w:cs="Times New Roman"/>
-                <w:b/>
-                <w:bCs/>
-                <w:noProof/>
-                <w:color w:val="000000" w:themeColor="text1"/>
-                <w:sz w:val="24"/>
-                <w:szCs w:val="24"/>
-              </w:rPr>
-              <w:fldChar w:fldCharType="separate"/>
-            </w:r>
-            <w:r>
-              <w:rPr>
-                <w:rFonts w:ascii="Times New Roman" w:hAnsi="Times New Roman" w:cs="Times New Roman"/>
-                <w:b/>
-                <w:bCs/>
-                <w:noProof/>
-                <w:webHidden/>
-                <w:color w:val="000000" w:themeColor="text1"/>
-                <w:sz w:val="24"/>
-                <w:szCs w:val="24"/>
-              </w:rPr>
-              <w:t>3</w:t>
-            </w:r>
-            <w:r>
-              <w:rPr>
-                <w:rStyle w:val="Hyperlink"/>
-                <w:rFonts w:ascii="Times New Roman" w:hAnsi="Times New Roman" w:cs="Times New Roman"/>
-                <w:b/>
-                <w:bCs/>
-                <w:noProof/>
-                <w:color w:val="000000" w:themeColor="text1"/>
-                <w:sz w:val="24"/>
-                <w:szCs w:val="24"/>
-              </w:rPr>
-              <w:fldChar w:fldCharType="end"/>
-            </w:r>
-          </w:hyperlink>
-        </w:p>
-        <w:p>
-          <w:pPr>
-            <w:pStyle w:val="TOC3"/>
-            <w:tabs>
-              <w:tab w:val="right" w:leader="dot" w:pos="9350"/>
-            </w:tabs>
-            <w:ind w:left="0"/>
-            <w:rPr>
-              <w:rFonts w:ascii="Times New Roman" w:hAnsi="Times New Roman" w:cs="Times New Roman"/>
-              <w:b/>
-              <w:bCs/>
-              <w:noProof/>
-              <w:color w:val="000000" w:themeColor="text1"/>
-              <w:sz w:val="24"/>
-              <w:szCs w:val="24"/>
-            </w:rPr>
-          </w:pPr>
-          <w:r>
-            <w:rPr>
-              <w:rStyle w:val="Hyperlink"/>
-              <w:rFonts w:ascii="Times New Roman" w:hAnsi="Times New Roman" w:cs="Times New Roman"/>
-              <w:b/>
-              <w:bCs/>
-              <w:noProof/>
-              <w:color w:val="000000" w:themeColor="text1"/>
-              <w:sz w:val="24"/>
-              <w:szCs w:val="24"/>
-              <w:u w:val="none"/>
-            </w:rPr>
-            <w:t xml:space="preserve">    </w:t>
-          </w:r>
-          <w:hyperlink w:anchor="_Toc157099175" w:history="1">
-            <w:r>
-              <w:rPr>
-                <w:rStyle w:val="Hyperlink"/>
-                <w:rFonts w:ascii="Times New Roman" w:hAnsi="Times New Roman" w:cs="Times New Roman"/>
-                <w:b/>
-                <w:bCs/>
-                <w:noProof/>
-                <w:color w:val="000000" w:themeColor="text1"/>
-                <w:sz w:val="24"/>
-                <w:szCs w:val="24"/>
-              </w:rPr>
-              <w:t>3.1. Dhulikhel Tourism Landscape</w:t>
-            </w:r>
-            <w:r>
-              <w:rPr>
-                <w:rFonts w:ascii="Times New Roman" w:hAnsi="Times New Roman" w:cs="Times New Roman"/>
-                <w:b/>
-                <w:bCs/>
-                <w:noProof/>
-                <w:webHidden/>
-                <w:color w:val="000000" w:themeColor="text1"/>
-                <w:sz w:val="24"/>
-                <w:szCs w:val="24"/>
-              </w:rPr>
-              <w:tab/>
-            </w:r>
-            <w:r>
-              <w:rPr>
-                <w:rStyle w:val="Hyperlink"/>
-                <w:rFonts w:ascii="Times New Roman" w:hAnsi="Times New Roman" w:cs="Times New Roman"/>
-                <w:b/>
-                <w:bCs/>
-                <w:noProof/>
-                <w:color w:val="000000" w:themeColor="text1"/>
-                <w:sz w:val="24"/>
-                <w:szCs w:val="24"/>
-              </w:rPr>
-              <w:fldChar w:fldCharType="begin"/>
-            </w:r>
-            <w:r>
-              <w:rPr>
-                <w:rFonts w:ascii="Times New Roman" w:hAnsi="Times New Roman" w:cs="Times New Roman"/>
-                <w:b/>
-                <w:bCs/>
-                <w:noProof/>
-                <w:webHidden/>
-                <w:color w:val="000000" w:themeColor="text1"/>
-                <w:sz w:val="24"/>
-                <w:szCs w:val="24"/>
-              </w:rPr>
-              <w:instrText xml:space="preserve"> PAGEREF _Toc157099175 \h </w:instrText>
-            </w:r>
-            <w:r>
-              <w:rPr>
-                <w:rStyle w:val="Hyperlink"/>
-                <w:rFonts w:ascii="Times New Roman" w:hAnsi="Times New Roman" w:cs="Times New Roman"/>
-                <w:b/>
-                <w:bCs/>
-                <w:noProof/>
-                <w:color w:val="000000" w:themeColor="text1"/>
-                <w:sz w:val="24"/>
-                <w:szCs w:val="24"/>
-              </w:rPr>
-            </w:r>
-            <w:r>
-              <w:rPr>
-                <w:rStyle w:val="Hyperlink"/>
-                <w:rFonts w:ascii="Times New Roman" w:hAnsi="Times New Roman" w:cs="Times New Roman"/>
-                <w:b/>
-                <w:bCs/>
-                <w:noProof/>
-                <w:color w:val="000000" w:themeColor="text1"/>
-                <w:sz w:val="24"/>
-                <w:szCs w:val="24"/>
-              </w:rPr>
-              <w:fldChar w:fldCharType="separate"/>
-            </w:r>
-            <w:r>
-              <w:rPr>
-                <w:rFonts w:ascii="Times New Roman" w:hAnsi="Times New Roman" w:cs="Times New Roman"/>
-                <w:b/>
-                <w:bCs/>
-                <w:noProof/>
-                <w:webHidden/>
-                <w:color w:val="000000" w:themeColor="text1"/>
-                <w:sz w:val="24"/>
-                <w:szCs w:val="24"/>
-              </w:rPr>
-              <w:t>3</w:t>
-            </w:r>
-            <w:r>
-              <w:rPr>
-                <w:rStyle w:val="Hyperlink"/>
-                <w:rFonts w:ascii="Times New Roman" w:hAnsi="Times New Roman" w:cs="Times New Roman"/>
-                <w:b/>
-                <w:bCs/>
-                <w:noProof/>
-                <w:color w:val="000000" w:themeColor="text1"/>
-                <w:sz w:val="24"/>
-                <w:szCs w:val="24"/>
+              </w:rPr>
+              <w:t>4</w:t>
+            </w:r>
+            <w:r>
+              <w:rPr>
+                <w:rStyle w:val="Hyperlink"/>
+                <w:noProof/>
               </w:rPr>
               <w:fldChar w:fldCharType="end"/>
             </w:r>
@@ -729,16 +641,13 @@
               <w:tab w:val="right" w:leader="dot" w:pos="9350"/>
             </w:tabs>
             <w:rPr>
-              <w:rFonts w:ascii="Times New Roman" w:hAnsi="Times New Roman" w:cs="Times New Roman"/>
-              <w:b/>
-              <w:bCs/>
+              <w:rFonts w:eastAsiaTheme="minorEastAsia"/>
               <w:noProof/>
-              <w:color w:val="000000" w:themeColor="text1"/>
-              <w:sz w:val="24"/>
-              <w:szCs w:val="24"/>
+              <w:szCs w:val="20"/>
+              <w:lang w:bidi="ne-NP"/>
             </w:rPr>
           </w:pPr>
-          <w:hyperlink w:anchor="_Toc157099176" w:history="1">
+          <w:hyperlink w:anchor="_Toc157577102" w:history="1">
             <w:r>
               <w:rPr>
                 <w:rStyle w:val="Hyperlink"/>
@@ -746,99 +655,128 @@
                 <w:b/>
                 <w:bCs/>
                 <w:noProof/>
-                <w:color w:val="000000" w:themeColor="text1"/>
-                <w:sz w:val="24"/>
-                <w:szCs w:val="24"/>
-              </w:rPr>
-              <w:t>3.2. Adventure tourism</w:t>
-            </w:r>
-            <w:r>
-              <w:rPr>
+              </w:rPr>
+              <w:t>3. Dhulikhel’s Tourism Assets</w:t>
+            </w:r>
+            <w:r>
+              <w:rPr>
+                <w:noProof/>
+                <w:webHidden/>
+              </w:rPr>
+              <w:tab/>
+            </w:r>
+            <w:r>
+              <w:rPr>
+                <w:rStyle w:val="Hyperlink"/>
+                <w:noProof/>
+              </w:rPr>
+              <w:fldChar w:fldCharType="begin"/>
+            </w:r>
+            <w:r>
+              <w:rPr>
+                <w:noProof/>
+                <w:webHidden/>
+              </w:rPr>
+              <w:instrText xml:space="preserve"> PAGEREF _Toc157577102 \h </w:instrText>
+            </w:r>
+            <w:r>
+              <w:rPr>
+                <w:rStyle w:val="Hyperlink"/>
+                <w:noProof/>
+              </w:rPr>
+            </w:r>
+            <w:r>
+              <w:rPr>
+                <w:rStyle w:val="Hyperlink"/>
+                <w:noProof/>
+              </w:rPr>
+              <w:fldChar w:fldCharType="separate"/>
+            </w:r>
+            <w:r>
+              <w:rPr>
+                <w:noProof/>
+                <w:webHidden/>
+              </w:rPr>
+              <w:t>4</w:t>
+            </w:r>
+            <w:r>
+              <w:rPr>
+                <w:rStyle w:val="Hyperlink"/>
+                <w:noProof/>
+              </w:rPr>
+              <w:fldChar w:fldCharType="end"/>
+            </w:r>
+          </w:hyperlink>
+        </w:p>
+        <w:p>
+          <w:pPr>
+            <w:pStyle w:val="TOC3"/>
+            <w:tabs>
+              <w:tab w:val="right" w:leader="dot" w:pos="9350"/>
+            </w:tabs>
+            <w:rPr>
+              <w:rFonts w:eastAsiaTheme="minorEastAsia"/>
+              <w:noProof/>
+              <w:szCs w:val="20"/>
+              <w:lang w:bidi="ne-NP"/>
+            </w:rPr>
+          </w:pPr>
+          <w:hyperlink w:anchor="_Toc157577103" w:history="1">
+            <w:r>
+              <w:rPr>
+                <w:rStyle w:val="Hyperlink"/>
                 <w:rFonts w:ascii="Times New Roman" w:hAnsi="Times New Roman" w:cs="Times New Roman"/>
                 <w:b/>
                 <w:bCs/>
                 <w:noProof/>
+              </w:rPr>
+              <w:t>3.1. Dhulikhel Tourism Landscape</w:t>
+            </w:r>
+            <w:r>
+              <w:rPr>
+                <w:noProof/>
                 <w:webHidden/>
-                <w:color w:val="000000" w:themeColor="text1"/>
-                <w:sz w:val="24"/>
-                <w:szCs w:val="24"/>
               </w:rPr>
               <w:tab/>
             </w:r>
             <w:r>
               <w:rPr>
                 <w:rStyle w:val="Hyperlink"/>
-                <w:rFonts w:ascii="Times New Roman" w:hAnsi="Times New Roman" w:cs="Times New Roman"/>
-                <w:b/>
-                <w:bCs/>
-                <w:noProof/>
-                <w:color w:val="000000" w:themeColor="text1"/>
-                <w:sz w:val="24"/>
-                <w:szCs w:val="24"/>
+                <w:noProof/>
               </w:rPr>
               <w:fldChar w:fldCharType="begin"/>
             </w:r>
             <w:r>
               <w:rPr>
-                <w:rFonts w:ascii="Times New Roman" w:hAnsi="Times New Roman" w:cs="Times New Roman"/>
-                <w:b/>
-                <w:bCs/>
                 <w:noProof/>
                 <w:webHidden/>
-                <w:color w:val="000000" w:themeColor="text1"/>
-                <w:sz w:val="24"/>
-                <w:szCs w:val="24"/>
-              </w:rPr>
-              <w:instrText xml:space="preserve"> PAGEREF _Toc157099176 \h </w:instrText>
-            </w:r>
-            <w:r>
-              <w:rPr>
-                <w:rStyle w:val="Hyperlink"/>
-                <w:rFonts w:ascii="Times New Roman" w:hAnsi="Times New Roman" w:cs="Times New Roman"/>
-                <w:b/>
-                <w:bCs/>
-                <w:noProof/>
-                <w:color w:val="000000" w:themeColor="text1"/>
-                <w:sz w:val="24"/>
-                <w:szCs w:val="24"/>
-              </w:rPr>
-            </w:r>
-            <w:r>
-              <w:rPr>
-                <w:rStyle w:val="Hyperlink"/>
-                <w:rFonts w:ascii="Times New Roman" w:hAnsi="Times New Roman" w:cs="Times New Roman"/>
-                <w:b/>
-                <w:bCs/>
-                <w:noProof/>
-                <w:color w:val="000000" w:themeColor="text1"/>
-                <w:sz w:val="24"/>
-                <w:szCs w:val="24"/>
+              </w:rPr>
+              <w:instrText xml:space="preserve"> PAGEREF _Toc157577103 \h </w:instrText>
+            </w:r>
+            <w:r>
+              <w:rPr>
+                <w:rStyle w:val="Hyperlink"/>
+                <w:noProof/>
+              </w:rPr>
+            </w:r>
+            <w:r>
+              <w:rPr>
+                <w:rStyle w:val="Hyperlink"/>
+                <w:noProof/>
               </w:rPr>
               <w:fldChar w:fldCharType="separate"/>
             </w:r>
             <w:r>
               <w:rPr>
-                <w:rFonts w:ascii="Times New Roman" w:hAnsi="Times New Roman" w:cs="Times New Roman"/>
-                <w:b/>
-                <w:bCs/>
                 <w:noProof/>
                 <w:webHidden/>
-                <w:color w:val="000000" w:themeColor="text1"/>
-                <w:sz w:val="24"/>
-                <w:szCs w:val="24"/>
               </w:rPr>
               <w:t>4</w:t>
             </w:r>
             <w:r>
               <w:rPr>
                 <w:rStyle w:val="Hyperlink"/>
-                <w:rFonts w:ascii="Times New Roman" w:hAnsi="Times New Roman" w:cs="Times New Roman"/>
-                <w:b/>
-                <w:bCs/>
-                <w:noProof/>
-                <w:color w:val="000000" w:themeColor="text1"/>
-                <w:sz w:val="24"/>
-                <w:szCs w:val="24"/>
+                <w:noProof/>
               </w:rPr>
               <w:fldChar w:fldCharType="end"/>
             </w:r>
@@ -851,16 +789,13 @@
               <w:tab w:val="right" w:leader="dot" w:pos="9350"/>
             </w:tabs>
             <w:rPr>
-              <w:rFonts w:ascii="Times New Roman" w:hAnsi="Times New Roman" w:cs="Times New Roman"/>
-              <w:b/>
-              <w:bCs/>
+              <w:rFonts w:eastAsiaTheme="minorEastAsia"/>
               <w:noProof/>
-              <w:color w:val="000000" w:themeColor="text1"/>
-              <w:sz w:val="24"/>
-              <w:szCs w:val="24"/>
+              <w:szCs w:val="20"/>
+              <w:lang w:bidi="ne-NP"/>
             </w:rPr>
           </w:pPr>
-          <w:hyperlink w:anchor="_Toc157099177" w:history="1">
+          <w:hyperlink w:anchor="_Toc157577104" w:history="1">
             <w:r>
               <w:rPr>
                 <w:rStyle w:val="Hyperlink"/>
@@ -868,99 +803,54 @@
                 <w:b/>
                 <w:bCs/>
                 <w:noProof/>
-                <w:color w:val="000000" w:themeColor="text1"/>
-                <w:sz w:val="24"/>
-                <w:szCs w:val="24"/>
-              </w:rPr>
-              <w:t>3.3 . Agriculture tourism</w:t>
-            </w:r>
-            <w:r>
-              <w:rPr>
-                <w:rFonts w:ascii="Times New Roman" w:hAnsi="Times New Roman" w:cs="Times New Roman"/>
-                <w:b/>
-                <w:bCs/>
+              </w:rPr>
+              <w:t>3.2. Adventure tourism</w:t>
+            </w:r>
+            <w:r>
+              <w:rPr>
                 <w:noProof/>
                 <w:webHidden/>
-                <w:color w:val="000000" w:themeColor="text1"/>
-                <w:sz w:val="24"/>
-                <w:szCs w:val="24"/>
               </w:rPr>
               <w:tab/>
             </w:r>
             <w:r>
               <w:rPr>
                 <w:rStyle w:val="Hyperlink"/>
-                <w:rFonts w:ascii="Times New Roman" w:hAnsi="Times New Roman" w:cs="Times New Roman"/>
-                <w:b/>
-                <w:bCs/>
-                <w:noProof/>
-                <w:color w:val="000000" w:themeColor="text1"/>
-                <w:sz w:val="24"/>
-                <w:szCs w:val="24"/>
+                <w:noProof/>
               </w:rPr>
               <w:fldChar w:fldCharType="begin"/>
             </w:r>
             <w:r>
               <w:rPr>
-                <w:rFonts w:ascii="Times New Roman" w:hAnsi="Times New Roman" w:cs="Times New Roman"/>
-                <w:b/>
-                <w:bCs/>
                 <w:noProof/>
                 <w:webHidden/>
-                <w:color w:val="000000" w:themeColor="text1"/>
-                <w:sz w:val="24"/>
-                <w:szCs w:val="24"/>
-              </w:rPr>
-              <w:instrText xml:space="preserve"> PAGEREF _Toc157099177 \h </w:instrText>
-            </w:r>
-            <w:r>
-              <w:rPr>
-                <w:rStyle w:val="Hyperlink"/>
-                <w:rFonts w:ascii="Times New Roman" w:hAnsi="Times New Roman" w:cs="Times New Roman"/>
-                <w:b/>
-                <w:bCs/>
-                <w:noProof/>
-                <w:color w:val="000000" w:themeColor="text1"/>
-                <w:sz w:val="24"/>
-                <w:szCs w:val="24"/>
-              </w:rPr>
-            </w:r>
-            <w:r>
-              <w:rPr>
-                <w:rStyle w:val="Hyperlink"/>
-                <w:rFonts w:ascii="Times New Roman" w:hAnsi="Times New Roman" w:cs="Times New Roman"/>
-                <w:b/>
-                <w:bCs/>
-                <w:noProof/>
-                <w:color w:val="000000" w:themeColor="text1"/>
-                <w:sz w:val="24"/>
-                <w:szCs w:val="24"/>
+              </w:rPr>
+              <w:instrText xml:space="preserve"> PAGEREF _Toc157577104 \h </w:instrText>
+            </w:r>
+            <w:r>
+              <w:rPr>
+                <w:rStyle w:val="Hyperlink"/>
+                <w:noProof/>
+              </w:rPr>
+            </w:r>
+            <w:r>
+              <w:rPr>
+                <w:rStyle w:val="Hyperlink"/>
+                <w:noProof/>
               </w:rPr>
               <w:fldChar w:fldCharType="separate"/>
             </w:r>
             <w:r>
               <w:rPr>
-                <w:rFonts w:ascii="Times New Roman" w:hAnsi="Times New Roman" w:cs="Times New Roman"/>
-                <w:b/>
-                <w:bCs/>
                 <w:noProof/>
                 <w:webHidden/>
-                <w:color w:val="000000" w:themeColor="text1"/>
-                <w:sz w:val="24"/>
-                <w:szCs w:val="24"/>
-              </w:rPr>
-              <w:t>4</w:t>
-            </w:r>
-            <w:r>
-              <w:rPr>
-                <w:rStyle w:val="Hyperlink"/>
-                <w:rFonts w:ascii="Times New Roman" w:hAnsi="Times New Roman" w:cs="Times New Roman"/>
-                <w:b/>
-                <w:bCs/>
-                <w:noProof/>
-                <w:color w:val="000000" w:themeColor="text1"/>
-                <w:sz w:val="24"/>
-                <w:szCs w:val="24"/>
+              </w:rPr>
+              <w:t>5</w:t>
+            </w:r>
+            <w:r>
+              <w:rPr>
+                <w:rStyle w:val="Hyperlink"/>
+                <w:noProof/>
               </w:rPr>
               <w:fldChar w:fldCharType="end"/>
             </w:r>
@@ -973,16 +863,13 @@
               <w:tab w:val="right" w:leader="dot" w:pos="9350"/>
             </w:tabs>
             <w:rPr>
-              <w:rFonts w:ascii="Times New Roman" w:hAnsi="Times New Roman" w:cs="Times New Roman"/>
-              <w:b/>
-              <w:bCs/>
+              <w:rFonts w:eastAsiaTheme="minorEastAsia"/>
               <w:noProof/>
-              <w:color w:val="000000" w:themeColor="text1"/>
-              <w:sz w:val="24"/>
-              <w:szCs w:val="24"/>
+              <w:szCs w:val="20"/>
+              <w:lang w:bidi="ne-NP"/>
             </w:rPr>
           </w:pPr>
-          <w:hyperlink w:anchor="_Toc157099178" w:history="1">
+          <w:hyperlink w:anchor="_Toc157577105" w:history="1">
             <w:r>
               <w:rPr>
                 <w:rStyle w:val="Hyperlink"/>
@@ -990,99 +877,54 @@
                 <w:b/>
                 <w:bCs/>
                 <w:noProof/>
-                <w:color w:val="000000" w:themeColor="text1"/>
-                <w:sz w:val="24"/>
-                <w:szCs w:val="24"/>
-              </w:rPr>
-              <w:t>3.4 Tangible and Intangible Heritage</w:t>
-            </w:r>
-            <w:r>
-              <w:rPr>
-                <w:rFonts w:ascii="Times New Roman" w:hAnsi="Times New Roman" w:cs="Times New Roman"/>
-                <w:b/>
-                <w:bCs/>
+              </w:rPr>
+              <w:t>3.3 . Agriculture tourism</w:t>
+            </w:r>
+            <w:r>
+              <w:rPr>
                 <w:noProof/>
                 <w:webHidden/>
-                <w:color w:val="000000" w:themeColor="text1"/>
-                <w:sz w:val="24"/>
-                <w:szCs w:val="24"/>
               </w:rPr>
               <w:tab/>
             </w:r>
             <w:r>
               <w:rPr>
                 <w:rStyle w:val="Hyperlink"/>
-                <w:rFonts w:ascii="Times New Roman" w:hAnsi="Times New Roman" w:cs="Times New Roman"/>
-                <w:b/>
-                <w:bCs/>
-                <w:noProof/>
-                <w:color w:val="000000" w:themeColor="text1"/>
-                <w:sz w:val="24"/>
-                <w:szCs w:val="24"/>
+                <w:noProof/>
               </w:rPr>
               <w:fldChar w:fldCharType="begin"/>
             </w:r>
             <w:r>
               <w:rPr>
-                <w:rFonts w:ascii="Times New Roman" w:hAnsi="Times New Roman" w:cs="Times New Roman"/>
-                <w:b/>
-                <w:bCs/>
                 <w:noProof/>
                 <w:webHidden/>
-                <w:color w:val="000000" w:themeColor="text1"/>
-                <w:sz w:val="24"/>
-                <w:szCs w:val="24"/>
-              </w:rPr>
-              <w:instrText xml:space="preserve"> PAGEREF _Toc157099178 \h </w:instrText>
-            </w:r>
-            <w:r>
-              <w:rPr>
-                <w:rStyle w:val="Hyperlink"/>
-                <w:rFonts w:ascii="Times New Roman" w:hAnsi="Times New Roman" w:cs="Times New Roman"/>
-                <w:b/>
-                <w:bCs/>
-                <w:noProof/>
-                <w:color w:val="000000" w:themeColor="text1"/>
-                <w:sz w:val="24"/>
-                <w:szCs w:val="24"/>
-              </w:rPr>
-            </w:r>
-            <w:r>
-              <w:rPr>
-                <w:rStyle w:val="Hyperlink"/>
-                <w:rFonts w:ascii="Times New Roman" w:hAnsi="Times New Roman" w:cs="Times New Roman"/>
-                <w:b/>
-                <w:bCs/>
-                <w:noProof/>
-                <w:color w:val="000000" w:themeColor="text1"/>
-                <w:sz w:val="24"/>
-                <w:szCs w:val="24"/>
+              </w:rPr>
+              <w:instrText xml:space="preserve"> PAGEREF _Toc157577105 \h </w:instrText>
+            </w:r>
+            <w:r>
+              <w:rPr>
+                <w:rStyle w:val="Hyperlink"/>
+                <w:noProof/>
+              </w:rPr>
+            </w:r>
+            <w:r>
+              <w:rPr>
+                <w:rStyle w:val="Hyperlink"/>
+                <w:noProof/>
               </w:rPr>
               <w:fldChar w:fldCharType="separate"/>
             </w:r>
             <w:r>
               <w:rPr>
-                <w:rFonts w:ascii="Times New Roman" w:hAnsi="Times New Roman" w:cs="Times New Roman"/>
-                <w:b/>
-                <w:bCs/>
                 <w:noProof/>
                 <w:webHidden/>
-                <w:color w:val="000000" w:themeColor="text1"/>
-                <w:sz w:val="24"/>
-                <w:szCs w:val="24"/>
               </w:rPr>
               <w:t>5</w:t>
             </w:r>
             <w:r>
               <w:rPr>
                 <w:rStyle w:val="Hyperlink"/>
-                <w:rFonts w:ascii="Times New Roman" w:hAnsi="Times New Roman" w:cs="Times New Roman"/>
-                <w:b/>
-                <w:bCs/>
-                <w:noProof/>
-                <w:color w:val="000000" w:themeColor="text1"/>
-                <w:sz w:val="24"/>
-                <w:szCs w:val="24"/>
+                <w:noProof/>
               </w:rPr>
               <w:fldChar w:fldCharType="end"/>
             </w:r>
@@ -1095,16 +937,13 @@
               <w:tab w:val="right" w:leader="dot" w:pos="9350"/>
             </w:tabs>
             <w:rPr>
-              <w:rFonts w:ascii="Times New Roman" w:hAnsi="Times New Roman" w:cs="Times New Roman"/>
-              <w:b/>
-              <w:bCs/>
+              <w:rFonts w:eastAsiaTheme="minorEastAsia"/>
               <w:noProof/>
-              <w:color w:val="000000" w:themeColor="text1"/>
-              <w:sz w:val="24"/>
-              <w:szCs w:val="24"/>
+              <w:szCs w:val="20"/>
+              <w:lang w:bidi="ne-NP"/>
             </w:rPr>
           </w:pPr>
-          <w:hyperlink w:anchor="_Toc157099179" w:history="1">
+          <w:hyperlink w:anchor="_Toc157577106" w:history="1">
             <w:r>
               <w:rPr>
                 <w:rStyle w:val="Hyperlink"/>
@@ -1112,99 +951,128 @@
                 <w:b/>
                 <w:bCs/>
                 <w:noProof/>
-                <w:color w:val="000000" w:themeColor="text1"/>
-                <w:sz w:val="24"/>
-                <w:szCs w:val="24"/>
-              </w:rPr>
-              <w:t>3.5 Tourist accommodation</w:t>
-            </w:r>
-            <w:r>
-              <w:rPr>
+              </w:rPr>
+              <w:t>3.4 Tangible and Intangible Heritage</w:t>
+            </w:r>
+            <w:r>
+              <w:rPr>
+                <w:noProof/>
+                <w:webHidden/>
+              </w:rPr>
+              <w:tab/>
+            </w:r>
+            <w:r>
+              <w:rPr>
+                <w:rStyle w:val="Hyperlink"/>
+                <w:noProof/>
+              </w:rPr>
+              <w:fldChar w:fldCharType="begin"/>
+            </w:r>
+            <w:r>
+              <w:rPr>
+                <w:noProof/>
+                <w:webHidden/>
+              </w:rPr>
+              <w:instrText xml:space="preserve"> PAGEREF _Toc157577106 \h </w:instrText>
+            </w:r>
+            <w:r>
+              <w:rPr>
+                <w:rStyle w:val="Hyperlink"/>
+                <w:noProof/>
+              </w:rPr>
+            </w:r>
+            <w:r>
+              <w:rPr>
+                <w:rStyle w:val="Hyperlink"/>
+                <w:noProof/>
+              </w:rPr>
+              <w:fldChar w:fldCharType="separate"/>
+            </w:r>
+            <w:r>
+              <w:rPr>
+                <w:noProof/>
+                <w:webHidden/>
+              </w:rPr>
+              <w:t>6</w:t>
+            </w:r>
+            <w:r>
+              <w:rPr>
+                <w:rStyle w:val="Hyperlink"/>
+                <w:noProof/>
+              </w:rPr>
+              <w:fldChar w:fldCharType="end"/>
+            </w:r>
+          </w:hyperlink>
+        </w:p>
+        <w:p>
+          <w:pPr>
+            <w:pStyle w:val="TOC2"/>
+            <w:tabs>
+              <w:tab w:val="right" w:leader="dot" w:pos="9350"/>
+            </w:tabs>
+            <w:rPr>
+              <w:rFonts w:eastAsiaTheme="minorEastAsia"/>
+              <w:noProof/>
+              <w:szCs w:val="20"/>
+              <w:lang w:bidi="ne-NP"/>
+            </w:rPr>
+          </w:pPr>
+          <w:hyperlink w:anchor="_Toc157577107" w:history="1">
+            <w:r>
+              <w:rPr>
+                <w:rStyle w:val="Hyperlink"/>
                 <w:rFonts w:ascii="Times New Roman" w:hAnsi="Times New Roman" w:cs="Times New Roman"/>
                 <w:b/>
                 <w:bCs/>
                 <w:noProof/>
+              </w:rPr>
+              <w:t>3.5 Tourist accommodation</w:t>
+            </w:r>
+            <w:r>
+              <w:rPr>
+                <w:noProof/>
                 <w:webHidden/>
-                <w:color w:val="000000" w:themeColor="text1"/>
-                <w:sz w:val="24"/>
-                <w:szCs w:val="24"/>
               </w:rPr>
               <w:tab/>
             </w:r>
             <w:r>
               <w:rPr>
                 <w:rStyle w:val="Hyperlink"/>
-                <w:rFonts w:ascii="Times New Roman" w:hAnsi="Times New Roman" w:cs="Times New Roman"/>
-                <w:b/>
-                <w:bCs/>
-                <w:noProof/>
-                <w:color w:val="000000" w:themeColor="text1"/>
-                <w:sz w:val="24"/>
-                <w:szCs w:val="24"/>
+                <w:noProof/>
               </w:rPr>
               <w:fldChar w:fldCharType="begin"/>
             </w:r>
             <w:r>
               <w:rPr>
-                <w:rFonts w:ascii="Times New Roman" w:hAnsi="Times New Roman" w:cs="Times New Roman"/>
-                <w:b/>
-                <w:bCs/>
                 <w:noProof/>
                 <w:webHidden/>
-                <w:color w:val="000000" w:themeColor="text1"/>
-                <w:sz w:val="24"/>
-                <w:szCs w:val="24"/>
-              </w:rPr>
-              <w:instrText xml:space="preserve"> PAGEREF _Toc157099179 \h </w:instrText>
-            </w:r>
-            <w:r>
-              <w:rPr>
-                <w:rStyle w:val="Hyperlink"/>
-                <w:rFonts w:ascii="Times New Roman" w:hAnsi="Times New Roman" w:cs="Times New Roman"/>
-                <w:b/>
-                <w:bCs/>
-                <w:noProof/>
-                <w:color w:val="000000" w:themeColor="text1"/>
-                <w:sz w:val="24"/>
-                <w:szCs w:val="24"/>
-              </w:rPr>
-            </w:r>
-            <w:r>
-              <w:rPr>
-                <w:rStyle w:val="Hyperlink"/>
-                <w:rFonts w:ascii="Times New Roman" w:hAnsi="Times New Roman" w:cs="Times New Roman"/>
-                <w:b/>
-                <w:bCs/>
-                <w:noProof/>
-                <w:color w:val="000000" w:themeColor="text1"/>
-                <w:sz w:val="24"/>
-                <w:szCs w:val="24"/>
+              </w:rPr>
+              <w:instrText xml:space="preserve"> PAGEREF _Toc157577107 \h </w:instrText>
+            </w:r>
+            <w:r>
+              <w:rPr>
+                <w:rStyle w:val="Hyperlink"/>
+                <w:noProof/>
+              </w:rPr>
+            </w:r>
+            <w:r>
+              <w:rPr>
+                <w:rStyle w:val="Hyperlink"/>
+                <w:noProof/>
               </w:rPr>
               <w:fldChar w:fldCharType="separate"/>
             </w:r>
             <w:r>
               <w:rPr>
-                <w:rFonts w:ascii="Times New Roman" w:hAnsi="Times New Roman" w:cs="Times New Roman"/>
-                <w:b/>
-                <w:bCs/>
                 <w:noProof/>
                 <w:webHidden/>
-                <w:color w:val="000000" w:themeColor="text1"/>
-                <w:sz w:val="24"/>
-                <w:szCs w:val="24"/>
-              </w:rPr>
-              <w:t>5</w:t>
-            </w:r>
-            <w:r>
-              <w:rPr>
-                <w:rStyle w:val="Hyperlink"/>
-                <w:rFonts w:ascii="Times New Roman" w:hAnsi="Times New Roman" w:cs="Times New Roman"/>
-                <w:b/>
-                <w:bCs/>
-                <w:noProof/>
-                <w:color w:val="000000" w:themeColor="text1"/>
-                <w:sz w:val="24"/>
-                <w:szCs w:val="24"/>
+              </w:rPr>
+              <w:t>6</w:t>
+            </w:r>
+            <w:r>
+              <w:rPr>
+                <w:rStyle w:val="Hyperlink"/>
+                <w:noProof/>
               </w:rPr>
               <w:fldChar w:fldCharType="end"/>
             </w:r>
@@ -1217,16 +1085,13 @@
               <w:tab w:val="right" w:leader="dot" w:pos="9350"/>
             </w:tabs>
             <w:rPr>
-              <w:rFonts w:ascii="Times New Roman" w:hAnsi="Times New Roman" w:cs="Times New Roman"/>
-              <w:b/>
-              <w:bCs/>
+              <w:rFonts w:eastAsiaTheme="minorEastAsia"/>
               <w:noProof/>
-              <w:color w:val="000000" w:themeColor="text1"/>
-              <w:sz w:val="24"/>
-              <w:szCs w:val="24"/>
+              <w:szCs w:val="20"/>
+              <w:lang w:bidi="ne-NP"/>
             </w:rPr>
           </w:pPr>
-          <w:hyperlink w:anchor="_Toc157099180" w:history="1">
+          <w:hyperlink w:anchor="_Toc157577108" w:history="1">
             <w:r>
               <w:rPr>
                 <w:rStyle w:val="Hyperlink"/>
@@ -1234,99 +1099,54 @@
                 <w:b/>
                 <w:bCs/>
                 <w:noProof/>
-                <w:color w:val="000000" w:themeColor="text1"/>
-                <w:sz w:val="24"/>
-                <w:szCs w:val="24"/>
               </w:rPr>
               <w:t>4. Economic Activities</w:t>
             </w:r>
             <w:r>
               <w:rPr>
-                <w:rFonts w:ascii="Times New Roman" w:hAnsi="Times New Roman" w:cs="Times New Roman"/>
-                <w:b/>
-                <w:bCs/>
                 <w:noProof/>
                 <w:webHidden/>
-                <w:color w:val="000000" w:themeColor="text1"/>
-                <w:sz w:val="24"/>
-                <w:szCs w:val="24"/>
               </w:rPr>
               <w:tab/>
             </w:r>
             <w:r>
               <w:rPr>
                 <w:rStyle w:val="Hyperlink"/>
-                <w:rFonts w:ascii="Times New Roman" w:hAnsi="Times New Roman" w:cs="Times New Roman"/>
-                <w:b/>
-                <w:bCs/>
-                <w:noProof/>
-                <w:color w:val="000000" w:themeColor="text1"/>
-                <w:sz w:val="24"/>
-                <w:szCs w:val="24"/>
+                <w:noProof/>
               </w:rPr>
               <w:fldChar w:fldCharType="begin"/>
             </w:r>
             <w:r>
               <w:rPr>
-                <w:rFonts w:ascii="Times New Roman" w:hAnsi="Times New Roman" w:cs="Times New Roman"/>
-                <w:b/>
-                <w:bCs/>
                 <w:noProof/>
                 <w:webHidden/>
-                <w:color w:val="000000" w:themeColor="text1"/>
-                <w:sz w:val="24"/>
-                <w:szCs w:val="24"/>
-              </w:rPr>
-              <w:instrText xml:space="preserve"> PAGEREF _Toc157099180 \h </w:instrText>
-            </w:r>
-            <w:r>
-              <w:rPr>
-                <w:rStyle w:val="Hyperlink"/>
-                <w:rFonts w:ascii="Times New Roman" w:hAnsi="Times New Roman" w:cs="Times New Roman"/>
-                <w:b/>
-                <w:bCs/>
-                <w:noProof/>
-                <w:color w:val="000000" w:themeColor="text1"/>
-                <w:sz w:val="24"/>
-                <w:szCs w:val="24"/>
-              </w:rPr>
-            </w:r>
-            <w:r>
-              <w:rPr>
-                <w:rStyle w:val="Hyperlink"/>
-                <w:rFonts w:ascii="Times New Roman" w:hAnsi="Times New Roman" w:cs="Times New Roman"/>
-                <w:b/>
-                <w:bCs/>
-                <w:noProof/>
-                <w:color w:val="000000" w:themeColor="text1"/>
-                <w:sz w:val="24"/>
-                <w:szCs w:val="24"/>
+              </w:rPr>
+              <w:instrText xml:space="preserve"> PAGEREF _Toc157577108 \h </w:instrText>
+            </w:r>
+            <w:r>
+              <w:rPr>
+                <w:rStyle w:val="Hyperlink"/>
+                <w:noProof/>
+              </w:rPr>
+            </w:r>
+            <w:r>
+              <w:rPr>
+                <w:rStyle w:val="Hyperlink"/>
+                <w:noProof/>
               </w:rPr>
               <w:fldChar w:fldCharType="separate"/>
             </w:r>
             <w:r>
               <w:rPr>
-                <w:rFonts w:ascii="Times New Roman" w:hAnsi="Times New Roman" w:cs="Times New Roman"/>
-                <w:b/>
-                <w:bCs/>
                 <w:noProof/>
                 <w:webHidden/>
-                <w:color w:val="000000" w:themeColor="text1"/>
-                <w:sz w:val="24"/>
-                <w:szCs w:val="24"/>
-              </w:rPr>
-              <w:t>6</w:t>
-            </w:r>
-            <w:r>
-              <w:rPr>
-                <w:rStyle w:val="Hyperlink"/>
-                <w:rFonts w:ascii="Times New Roman" w:hAnsi="Times New Roman" w:cs="Times New Roman"/>
-                <w:b/>
-                <w:bCs/>
-                <w:noProof/>
-                <w:color w:val="000000" w:themeColor="text1"/>
-                <w:sz w:val="24"/>
-                <w:szCs w:val="24"/>
+              </w:rPr>
+              <w:t>7</w:t>
+            </w:r>
+            <w:r>
+              <w:rPr>
+                <w:rStyle w:val="Hyperlink"/>
+                <w:noProof/>
               </w:rPr>
               <w:fldChar w:fldCharType="end"/>
             </w:r>
@@ -1339,16 +1159,13 @@
               <w:tab w:val="right" w:leader="dot" w:pos="9350"/>
             </w:tabs>
             <w:rPr>
-              <w:rFonts w:ascii="Times New Roman" w:hAnsi="Times New Roman" w:cs="Times New Roman"/>
-              <w:b/>
-              <w:bCs/>
+              <w:rFonts w:eastAsiaTheme="minorEastAsia"/>
               <w:noProof/>
-              <w:color w:val="000000" w:themeColor="text1"/>
-              <w:sz w:val="24"/>
-              <w:szCs w:val="24"/>
+              <w:szCs w:val="20"/>
+              <w:lang w:bidi="ne-NP"/>
             </w:rPr>
           </w:pPr>
-          <w:hyperlink w:anchor="_Toc157099181" w:history="1">
+          <w:hyperlink w:anchor="_Toc157577109" w:history="1">
             <w:r>
               <w:rPr>
                 <w:rStyle w:val="Hyperlink"/>
@@ -1356,99 +1173,54 @@
                 <w:b/>
                 <w:bCs/>
                 <w:noProof/>
-                <w:color w:val="000000" w:themeColor="text1"/>
-                <w:sz w:val="24"/>
-                <w:szCs w:val="24"/>
               </w:rPr>
               <w:t>4.1 Major Economic Activities in Dhulikhel</w:t>
             </w:r>
             <w:r>
               <w:rPr>
-                <w:rFonts w:ascii="Times New Roman" w:hAnsi="Times New Roman" w:cs="Times New Roman"/>
-                <w:b/>
-                <w:bCs/>
                 <w:noProof/>
                 <w:webHidden/>
-                <w:color w:val="000000" w:themeColor="text1"/>
-                <w:sz w:val="24"/>
-                <w:szCs w:val="24"/>
               </w:rPr>
               <w:tab/>
             </w:r>
             <w:r>
               <w:rPr>
                 <w:rStyle w:val="Hyperlink"/>
-                <w:rFonts w:ascii="Times New Roman" w:hAnsi="Times New Roman" w:cs="Times New Roman"/>
-                <w:b/>
-                <w:bCs/>
-                <w:noProof/>
-                <w:color w:val="000000" w:themeColor="text1"/>
-                <w:sz w:val="24"/>
-                <w:szCs w:val="24"/>
+                <w:noProof/>
               </w:rPr>
               <w:fldChar w:fldCharType="begin"/>
             </w:r>
             <w:r>
               <w:rPr>
-                <w:rFonts w:ascii="Times New Roman" w:hAnsi="Times New Roman" w:cs="Times New Roman"/>
-                <w:b/>
-                <w:bCs/>
                 <w:noProof/>
                 <w:webHidden/>
-                <w:color w:val="000000" w:themeColor="text1"/>
-                <w:sz w:val="24"/>
-                <w:szCs w:val="24"/>
-              </w:rPr>
-              <w:instrText xml:space="preserve"> PAGEREF _Toc157099181 \h </w:instrText>
-            </w:r>
-            <w:r>
-              <w:rPr>
-                <w:rStyle w:val="Hyperlink"/>
-                <w:rFonts w:ascii="Times New Roman" w:hAnsi="Times New Roman" w:cs="Times New Roman"/>
-                <w:b/>
-                <w:bCs/>
-                <w:noProof/>
-                <w:color w:val="000000" w:themeColor="text1"/>
-                <w:sz w:val="24"/>
-                <w:szCs w:val="24"/>
-              </w:rPr>
-            </w:r>
-            <w:r>
-              <w:rPr>
-                <w:rStyle w:val="Hyperlink"/>
-                <w:rFonts w:ascii="Times New Roman" w:hAnsi="Times New Roman" w:cs="Times New Roman"/>
-                <w:b/>
-                <w:bCs/>
-                <w:noProof/>
-                <w:color w:val="000000" w:themeColor="text1"/>
-                <w:sz w:val="24"/>
-                <w:szCs w:val="24"/>
+              </w:rPr>
+              <w:instrText xml:space="preserve"> PAGEREF _Toc157577109 \h </w:instrText>
+            </w:r>
+            <w:r>
+              <w:rPr>
+                <w:rStyle w:val="Hyperlink"/>
+                <w:noProof/>
+              </w:rPr>
+            </w:r>
+            <w:r>
+              <w:rPr>
+                <w:rStyle w:val="Hyperlink"/>
+                <w:noProof/>
               </w:rPr>
               <w:fldChar w:fldCharType="separate"/>
             </w:r>
             <w:r>
               <w:rPr>
-                <w:rFonts w:ascii="Times New Roman" w:hAnsi="Times New Roman" w:cs="Times New Roman"/>
-                <w:b/>
-                <w:bCs/>
                 <w:noProof/>
                 <w:webHidden/>
-                <w:color w:val="000000" w:themeColor="text1"/>
-                <w:sz w:val="24"/>
-                <w:szCs w:val="24"/>
-              </w:rPr>
-              <w:t>6</w:t>
-            </w:r>
-            <w:r>
-              <w:rPr>
-                <w:rStyle w:val="Hyperlink"/>
-                <w:rFonts w:ascii="Times New Roman" w:hAnsi="Times New Roman" w:cs="Times New Roman"/>
-                <w:b/>
-                <w:bCs/>
-                <w:noProof/>
-                <w:color w:val="000000" w:themeColor="text1"/>
-                <w:sz w:val="24"/>
-                <w:szCs w:val="24"/>
+              </w:rPr>
+              <w:t>7</w:t>
+            </w:r>
+            <w:r>
+              <w:rPr>
+                <w:rStyle w:val="Hyperlink"/>
+                <w:noProof/>
               </w:rPr>
               <w:fldChar w:fldCharType="end"/>
             </w:r>
@@ -1461,16 +1233,13 @@
               <w:tab w:val="right" w:leader="dot" w:pos="9350"/>
             </w:tabs>
             <w:rPr>
-              <w:rFonts w:ascii="Times New Roman" w:hAnsi="Times New Roman" w:cs="Times New Roman"/>
-              <w:b/>
-              <w:bCs/>
+              <w:rFonts w:eastAsiaTheme="minorEastAsia"/>
               <w:noProof/>
-              <w:color w:val="000000" w:themeColor="text1"/>
-              <w:sz w:val="24"/>
-              <w:szCs w:val="24"/>
+              <w:szCs w:val="20"/>
+              <w:lang w:bidi="ne-NP"/>
             </w:rPr>
           </w:pPr>
-          <w:hyperlink w:anchor="_Toc157099182" w:history="1">
+          <w:hyperlink w:anchor="_Toc157577110" w:history="1">
             <w:r>
               <w:rPr>
                 <w:rStyle w:val="Hyperlink"/>
@@ -1478,99 +1247,54 @@
                 <w:b/>
                 <w:bCs/>
                 <w:noProof/>
-                <w:color w:val="000000" w:themeColor="text1"/>
-                <w:sz w:val="24"/>
-                <w:szCs w:val="24"/>
               </w:rPr>
               <w:t>4.1.1 Agriculture</w:t>
             </w:r>
             <w:r>
               <w:rPr>
-                <w:rFonts w:ascii="Times New Roman" w:hAnsi="Times New Roman" w:cs="Times New Roman"/>
-                <w:b/>
-                <w:bCs/>
                 <w:noProof/>
                 <w:webHidden/>
-                <w:color w:val="000000" w:themeColor="text1"/>
-                <w:sz w:val="24"/>
-                <w:szCs w:val="24"/>
               </w:rPr>
               <w:tab/>
             </w:r>
             <w:r>
               <w:rPr>
                 <w:rStyle w:val="Hyperlink"/>
-                <w:rFonts w:ascii="Times New Roman" w:hAnsi="Times New Roman" w:cs="Times New Roman"/>
-                <w:b/>
-                <w:bCs/>
-                <w:noProof/>
-                <w:color w:val="000000" w:themeColor="text1"/>
-                <w:sz w:val="24"/>
-                <w:szCs w:val="24"/>
+                <w:noProof/>
               </w:rPr>
               <w:fldChar w:fldCharType="begin"/>
             </w:r>
             <w:r>
               <w:rPr>
-                <w:rFonts w:ascii="Times New Roman" w:hAnsi="Times New Roman" w:cs="Times New Roman"/>
-                <w:b/>
-                <w:bCs/>
                 <w:noProof/>
                 <w:webHidden/>
-                <w:color w:val="000000" w:themeColor="text1"/>
-                <w:sz w:val="24"/>
-                <w:szCs w:val="24"/>
-              </w:rPr>
-              <w:instrText xml:space="preserve"> PAGEREF _Toc157099182 \h </w:instrText>
-            </w:r>
-            <w:r>
-              <w:rPr>
-                <w:rStyle w:val="Hyperlink"/>
-                <w:rFonts w:ascii="Times New Roman" w:hAnsi="Times New Roman" w:cs="Times New Roman"/>
-                <w:b/>
-                <w:bCs/>
-                <w:noProof/>
-                <w:color w:val="000000" w:themeColor="text1"/>
-                <w:sz w:val="24"/>
-                <w:szCs w:val="24"/>
-              </w:rPr>
-            </w:r>
-            <w:r>
-              <w:rPr>
-                <w:rStyle w:val="Hyperlink"/>
-                <w:rFonts w:ascii="Times New Roman" w:hAnsi="Times New Roman" w:cs="Times New Roman"/>
-                <w:b/>
-                <w:bCs/>
-                <w:noProof/>
-                <w:color w:val="000000" w:themeColor="text1"/>
-                <w:sz w:val="24"/>
-                <w:szCs w:val="24"/>
+              </w:rPr>
+              <w:instrText xml:space="preserve"> PAGEREF _Toc157577110 \h </w:instrText>
+            </w:r>
+            <w:r>
+              <w:rPr>
+                <w:rStyle w:val="Hyperlink"/>
+                <w:noProof/>
+              </w:rPr>
+            </w:r>
+            <w:r>
+              <w:rPr>
+                <w:rStyle w:val="Hyperlink"/>
+                <w:noProof/>
               </w:rPr>
               <w:fldChar w:fldCharType="separate"/>
             </w:r>
             <w:r>
               <w:rPr>
-                <w:rFonts w:ascii="Times New Roman" w:hAnsi="Times New Roman" w:cs="Times New Roman"/>
-                <w:b/>
-                <w:bCs/>
                 <w:noProof/>
                 <w:webHidden/>
-                <w:color w:val="000000" w:themeColor="text1"/>
-                <w:sz w:val="24"/>
-                <w:szCs w:val="24"/>
-              </w:rPr>
-              <w:t>6</w:t>
-            </w:r>
-            <w:r>
-              <w:rPr>
-                <w:rStyle w:val="Hyperlink"/>
-                <w:rFonts w:ascii="Times New Roman" w:hAnsi="Times New Roman" w:cs="Times New Roman"/>
-                <w:b/>
-                <w:bCs/>
-                <w:noProof/>
-                <w:color w:val="000000" w:themeColor="text1"/>
-                <w:sz w:val="24"/>
-                <w:szCs w:val="24"/>
+              </w:rPr>
+              <w:t>7</w:t>
+            </w:r>
+            <w:r>
+              <w:rPr>
+                <w:rStyle w:val="Hyperlink"/>
+                <w:noProof/>
               </w:rPr>
               <w:fldChar w:fldCharType="end"/>
             </w:r>
@@ -1583,16 +1307,13 @@
               <w:tab w:val="right" w:leader="dot" w:pos="9350"/>
             </w:tabs>
             <w:rPr>
-              <w:rFonts w:ascii="Times New Roman" w:hAnsi="Times New Roman" w:cs="Times New Roman"/>
-              <w:b/>
-              <w:bCs/>
+              <w:rFonts w:eastAsiaTheme="minorEastAsia"/>
               <w:noProof/>
-              <w:color w:val="000000" w:themeColor="text1"/>
-              <w:sz w:val="24"/>
-              <w:szCs w:val="24"/>
+              <w:szCs w:val="20"/>
+              <w:lang w:bidi="ne-NP"/>
             </w:rPr>
           </w:pPr>
-          <w:hyperlink w:anchor="_Toc157099183" w:history="1">
+          <w:hyperlink w:anchor="_Toc157577111" w:history="1">
             <w:r>
               <w:rPr>
                 <w:rStyle w:val="Hyperlink"/>
@@ -1600,99 +1321,54 @@
                 <w:b/>
                 <w:bCs/>
                 <w:noProof/>
-                <w:color w:val="000000" w:themeColor="text1"/>
-                <w:sz w:val="24"/>
-                <w:szCs w:val="24"/>
               </w:rPr>
               <w:t>4.1.2 Forestry</w:t>
             </w:r>
             <w:r>
               <w:rPr>
-                <w:rFonts w:ascii="Times New Roman" w:hAnsi="Times New Roman" w:cs="Times New Roman"/>
-                <w:b/>
-                <w:bCs/>
                 <w:noProof/>
                 <w:webHidden/>
-                <w:color w:val="000000" w:themeColor="text1"/>
-                <w:sz w:val="24"/>
-                <w:szCs w:val="24"/>
               </w:rPr>
               <w:tab/>
             </w:r>
             <w:r>
               <w:rPr>
                 <w:rStyle w:val="Hyperlink"/>
-                <w:rFonts w:ascii="Times New Roman" w:hAnsi="Times New Roman" w:cs="Times New Roman"/>
-                <w:b/>
-                <w:bCs/>
-                <w:noProof/>
-                <w:color w:val="000000" w:themeColor="text1"/>
-                <w:sz w:val="24"/>
-                <w:szCs w:val="24"/>
+                <w:noProof/>
               </w:rPr>
               <w:fldChar w:fldCharType="begin"/>
             </w:r>
             <w:r>
               <w:rPr>
-                <w:rFonts w:ascii="Times New Roman" w:hAnsi="Times New Roman" w:cs="Times New Roman"/>
-                <w:b/>
-                <w:bCs/>
                 <w:noProof/>
                 <w:webHidden/>
-                <w:color w:val="000000" w:themeColor="text1"/>
-                <w:sz w:val="24"/>
-                <w:szCs w:val="24"/>
-              </w:rPr>
-              <w:instrText xml:space="preserve"> PAGEREF _Toc157099183 \h </w:instrText>
-            </w:r>
-            <w:r>
-              <w:rPr>
-                <w:rStyle w:val="Hyperlink"/>
-                <w:rFonts w:ascii="Times New Roman" w:hAnsi="Times New Roman" w:cs="Times New Roman"/>
-                <w:b/>
-                <w:bCs/>
-                <w:noProof/>
-                <w:color w:val="000000" w:themeColor="text1"/>
-                <w:sz w:val="24"/>
-                <w:szCs w:val="24"/>
-              </w:rPr>
-            </w:r>
-            <w:r>
-              <w:rPr>
-                <w:rStyle w:val="Hyperlink"/>
-                <w:rFonts w:ascii="Times New Roman" w:hAnsi="Times New Roman" w:cs="Times New Roman"/>
-                <w:b/>
-                <w:bCs/>
-                <w:noProof/>
-                <w:color w:val="000000" w:themeColor="text1"/>
-                <w:sz w:val="24"/>
-                <w:szCs w:val="24"/>
+              </w:rPr>
+              <w:instrText xml:space="preserve"> PAGEREF _Toc157577111 \h </w:instrText>
+            </w:r>
+            <w:r>
+              <w:rPr>
+                <w:rStyle w:val="Hyperlink"/>
+                <w:noProof/>
+              </w:rPr>
+            </w:r>
+            <w:r>
+              <w:rPr>
+                <w:rStyle w:val="Hyperlink"/>
+                <w:noProof/>
               </w:rPr>
               <w:fldChar w:fldCharType="separate"/>
             </w:r>
             <w:r>
               <w:rPr>
-                <w:rFonts w:ascii="Times New Roman" w:hAnsi="Times New Roman" w:cs="Times New Roman"/>
-                <w:b/>
-                <w:bCs/>
                 <w:noProof/>
                 <w:webHidden/>
-                <w:color w:val="000000" w:themeColor="text1"/>
-                <w:sz w:val="24"/>
-                <w:szCs w:val="24"/>
-              </w:rPr>
-              <w:t>6</w:t>
-            </w:r>
-            <w:r>
-              <w:rPr>
-                <w:rStyle w:val="Hyperlink"/>
-                <w:rFonts w:ascii="Times New Roman" w:hAnsi="Times New Roman" w:cs="Times New Roman"/>
-                <w:b/>
-                <w:bCs/>
-                <w:noProof/>
-                <w:color w:val="000000" w:themeColor="text1"/>
-                <w:sz w:val="24"/>
-                <w:szCs w:val="24"/>
+              </w:rPr>
+              <w:t>7</w:t>
+            </w:r>
+            <w:r>
+              <w:rPr>
+                <w:rStyle w:val="Hyperlink"/>
+                <w:noProof/>
               </w:rPr>
               <w:fldChar w:fldCharType="end"/>
             </w:r>
@@ -1705,16 +1381,13 @@
               <w:tab w:val="right" w:leader="dot" w:pos="9350"/>
             </w:tabs>
             <w:rPr>
-              <w:rFonts w:ascii="Times New Roman" w:hAnsi="Times New Roman" w:cs="Times New Roman"/>
-              <w:b/>
-              <w:bCs/>
+              <w:rFonts w:eastAsiaTheme="minorEastAsia"/>
               <w:noProof/>
-              <w:color w:val="000000" w:themeColor="text1"/>
-              <w:sz w:val="24"/>
-              <w:szCs w:val="24"/>
+              <w:szCs w:val="20"/>
+              <w:lang w:bidi="ne-NP"/>
             </w:rPr>
           </w:pPr>
-          <w:hyperlink w:anchor="_Toc157099184" w:history="1">
+          <w:hyperlink w:anchor="_Toc157577112" w:history="1">
             <w:r>
               <w:rPr>
                 <w:rStyle w:val="Hyperlink"/>
@@ -1722,99 +1395,54 @@
                 <w:b/>
                 <w:bCs/>
                 <w:noProof/>
-                <w:color w:val="000000" w:themeColor="text1"/>
-                <w:sz w:val="24"/>
-                <w:szCs w:val="24"/>
               </w:rPr>
               <w:t>4.1.3 Trade and Business</w:t>
             </w:r>
             <w:r>
               <w:rPr>
-                <w:rFonts w:ascii="Times New Roman" w:hAnsi="Times New Roman" w:cs="Times New Roman"/>
-                <w:b/>
-                <w:bCs/>
                 <w:noProof/>
                 <w:webHidden/>
-                <w:color w:val="000000" w:themeColor="text1"/>
-                <w:sz w:val="24"/>
-                <w:szCs w:val="24"/>
               </w:rPr>
               <w:tab/>
             </w:r>
             <w:r>
               <w:rPr>
                 <w:rStyle w:val="Hyperlink"/>
-                <w:rFonts w:ascii="Times New Roman" w:hAnsi="Times New Roman" w:cs="Times New Roman"/>
-                <w:b/>
-                <w:bCs/>
-                <w:noProof/>
-                <w:color w:val="000000" w:themeColor="text1"/>
-                <w:sz w:val="24"/>
-                <w:szCs w:val="24"/>
+                <w:noProof/>
               </w:rPr>
               <w:fldChar w:fldCharType="begin"/>
             </w:r>
             <w:r>
               <w:rPr>
-                <w:rFonts w:ascii="Times New Roman" w:hAnsi="Times New Roman" w:cs="Times New Roman"/>
-                <w:b/>
-                <w:bCs/>
                 <w:noProof/>
                 <w:webHidden/>
-                <w:color w:val="000000" w:themeColor="text1"/>
-                <w:sz w:val="24"/>
-                <w:szCs w:val="24"/>
-              </w:rPr>
-              <w:instrText xml:space="preserve"> PAGEREF _Toc157099184 \h </w:instrText>
-            </w:r>
-            <w:r>
-              <w:rPr>
-                <w:rStyle w:val="Hyperlink"/>
-                <w:rFonts w:ascii="Times New Roman" w:hAnsi="Times New Roman" w:cs="Times New Roman"/>
-                <w:b/>
-                <w:bCs/>
-                <w:noProof/>
-                <w:color w:val="000000" w:themeColor="text1"/>
-                <w:sz w:val="24"/>
-                <w:szCs w:val="24"/>
-              </w:rPr>
-            </w:r>
-            <w:r>
-              <w:rPr>
-                <w:rStyle w:val="Hyperlink"/>
-                <w:rFonts w:ascii="Times New Roman" w:hAnsi="Times New Roman" w:cs="Times New Roman"/>
-                <w:b/>
-                <w:bCs/>
-                <w:noProof/>
-                <w:color w:val="000000" w:themeColor="text1"/>
-                <w:sz w:val="24"/>
-                <w:szCs w:val="24"/>
+              </w:rPr>
+              <w:instrText xml:space="preserve"> PAGEREF _Toc157577112 \h </w:instrText>
+            </w:r>
+            <w:r>
+              <w:rPr>
+                <w:rStyle w:val="Hyperlink"/>
+                <w:noProof/>
+              </w:rPr>
+            </w:r>
+            <w:r>
+              <w:rPr>
+                <w:rStyle w:val="Hyperlink"/>
+                <w:noProof/>
               </w:rPr>
               <w:fldChar w:fldCharType="separate"/>
             </w:r>
             <w:r>
               <w:rPr>
-                <w:rFonts w:ascii="Times New Roman" w:hAnsi="Times New Roman" w:cs="Times New Roman"/>
-                <w:b/>
-                <w:bCs/>
                 <w:noProof/>
                 <w:webHidden/>
-                <w:color w:val="000000" w:themeColor="text1"/>
-                <w:sz w:val="24"/>
-                <w:szCs w:val="24"/>
-              </w:rPr>
-              <w:t>6</w:t>
-            </w:r>
-            <w:r>
-              <w:rPr>
-                <w:rStyle w:val="Hyperlink"/>
-                <w:rFonts w:ascii="Times New Roman" w:hAnsi="Times New Roman" w:cs="Times New Roman"/>
-                <w:b/>
-                <w:bCs/>
-                <w:noProof/>
-                <w:color w:val="000000" w:themeColor="text1"/>
-                <w:sz w:val="24"/>
-                <w:szCs w:val="24"/>
+              </w:rPr>
+              <w:t>7</w:t>
+            </w:r>
+            <w:r>
+              <w:rPr>
+                <w:rStyle w:val="Hyperlink"/>
+                <w:noProof/>
               </w:rPr>
               <w:fldChar w:fldCharType="end"/>
             </w:r>
@@ -1827,16 +1455,13 @@
               <w:tab w:val="right" w:leader="dot" w:pos="9350"/>
             </w:tabs>
             <w:rPr>
-              <w:rFonts w:ascii="Times New Roman" w:hAnsi="Times New Roman" w:cs="Times New Roman"/>
-              <w:b/>
-              <w:bCs/>
+              <w:rFonts w:eastAsiaTheme="minorEastAsia"/>
               <w:noProof/>
-              <w:color w:val="000000" w:themeColor="text1"/>
-              <w:sz w:val="24"/>
-              <w:szCs w:val="24"/>
+              <w:szCs w:val="20"/>
+              <w:lang w:bidi="ne-NP"/>
             </w:rPr>
           </w:pPr>
-          <w:hyperlink w:anchor="_Toc157099185" w:history="1">
+          <w:hyperlink w:anchor="_Toc157577113" w:history="1">
             <w:r>
               <w:rPr>
                 <w:rStyle w:val="Hyperlink"/>
@@ -1844,99 +1469,54 @@
                 <w:b/>
                 <w:bCs/>
                 <w:noProof/>
-                <w:color w:val="000000" w:themeColor="text1"/>
-                <w:sz w:val="24"/>
-                <w:szCs w:val="24"/>
               </w:rPr>
               <w:t>4.1.4 Transportation and Logistics</w:t>
             </w:r>
             <w:r>
               <w:rPr>
-                <w:rFonts w:ascii="Times New Roman" w:hAnsi="Times New Roman" w:cs="Times New Roman"/>
-                <w:b/>
-                <w:bCs/>
                 <w:noProof/>
                 <w:webHidden/>
-                <w:color w:val="000000" w:themeColor="text1"/>
-                <w:sz w:val="24"/>
-                <w:szCs w:val="24"/>
               </w:rPr>
               <w:tab/>
             </w:r>
             <w:r>
               <w:rPr>
                 <w:rStyle w:val="Hyperlink"/>
-                <w:rFonts w:ascii="Times New Roman" w:hAnsi="Times New Roman" w:cs="Times New Roman"/>
-                <w:b/>
-                <w:bCs/>
-                <w:noProof/>
-                <w:color w:val="000000" w:themeColor="text1"/>
-                <w:sz w:val="24"/>
-                <w:szCs w:val="24"/>
+                <w:noProof/>
               </w:rPr>
               <w:fldChar w:fldCharType="begin"/>
             </w:r>
             <w:r>
               <w:rPr>
-                <w:rFonts w:ascii="Times New Roman" w:hAnsi="Times New Roman" w:cs="Times New Roman"/>
-                <w:b/>
-                <w:bCs/>
                 <w:noProof/>
                 <w:webHidden/>
-                <w:color w:val="000000" w:themeColor="text1"/>
-                <w:sz w:val="24"/>
-                <w:szCs w:val="24"/>
-              </w:rPr>
-              <w:instrText xml:space="preserve"> PAGEREF _Toc157099185 \h </w:instrText>
-            </w:r>
-            <w:r>
-              <w:rPr>
-                <w:rStyle w:val="Hyperlink"/>
-                <w:rFonts w:ascii="Times New Roman" w:hAnsi="Times New Roman" w:cs="Times New Roman"/>
-                <w:b/>
-                <w:bCs/>
-                <w:noProof/>
-                <w:color w:val="000000" w:themeColor="text1"/>
-                <w:sz w:val="24"/>
-                <w:szCs w:val="24"/>
-              </w:rPr>
-            </w:r>
-            <w:r>
-              <w:rPr>
-                <w:rStyle w:val="Hyperlink"/>
-                <w:rFonts w:ascii="Times New Roman" w:hAnsi="Times New Roman" w:cs="Times New Roman"/>
-                <w:b/>
-                <w:bCs/>
-                <w:noProof/>
-                <w:color w:val="000000" w:themeColor="text1"/>
-                <w:sz w:val="24"/>
-                <w:szCs w:val="24"/>
+              </w:rPr>
+              <w:instrText xml:space="preserve"> PAGEREF _Toc157577113 \h </w:instrText>
+            </w:r>
+            <w:r>
+              <w:rPr>
+                <w:rStyle w:val="Hyperlink"/>
+                <w:noProof/>
+              </w:rPr>
+            </w:r>
+            <w:r>
+              <w:rPr>
+                <w:rStyle w:val="Hyperlink"/>
+                <w:noProof/>
               </w:rPr>
               <w:fldChar w:fldCharType="separate"/>
             </w:r>
             <w:r>
               <w:rPr>
-                <w:rFonts w:ascii="Times New Roman" w:hAnsi="Times New Roman" w:cs="Times New Roman"/>
-                <w:b/>
-                <w:bCs/>
                 <w:noProof/>
                 <w:webHidden/>
-                <w:color w:val="000000" w:themeColor="text1"/>
-                <w:sz w:val="24"/>
-                <w:szCs w:val="24"/>
-              </w:rPr>
-              <w:t>7</w:t>
-            </w:r>
-            <w:r>
-              <w:rPr>
-                <w:rStyle w:val="Hyperlink"/>
-                <w:rFonts w:ascii="Times New Roman" w:hAnsi="Times New Roman" w:cs="Times New Roman"/>
-                <w:b/>
-                <w:bCs/>
-                <w:noProof/>
-                <w:color w:val="000000" w:themeColor="text1"/>
-                <w:sz w:val="24"/>
-                <w:szCs w:val="24"/>
+              </w:rPr>
+              <w:t>8</w:t>
+            </w:r>
+            <w:r>
+              <w:rPr>
+                <w:rStyle w:val="Hyperlink"/>
+                <w:noProof/>
               </w:rPr>
               <w:fldChar w:fldCharType="end"/>
             </w:r>
@@ -1949,16 +1529,13 @@
               <w:tab w:val="right" w:leader="dot" w:pos="9350"/>
             </w:tabs>
             <w:rPr>
-              <w:rFonts w:ascii="Times New Roman" w:hAnsi="Times New Roman" w:cs="Times New Roman"/>
-              <w:b/>
-              <w:bCs/>
+              <w:rFonts w:eastAsiaTheme="minorEastAsia"/>
               <w:noProof/>
-              <w:color w:val="000000" w:themeColor="text1"/>
-              <w:sz w:val="24"/>
-              <w:szCs w:val="24"/>
+              <w:szCs w:val="20"/>
+              <w:lang w:bidi="ne-NP"/>
             </w:rPr>
           </w:pPr>
-          <w:hyperlink w:anchor="_Toc157099186" w:history="1">
+          <w:hyperlink w:anchor="_Toc157577114" w:history="1">
             <w:r>
               <w:rPr>
                 <w:rStyle w:val="Hyperlink"/>
@@ -1966,99 +1543,54 @@
                 <w:b/>
                 <w:bCs/>
                 <w:noProof/>
-                <w:color w:val="000000" w:themeColor="text1"/>
-                <w:sz w:val="24"/>
-                <w:szCs w:val="24"/>
               </w:rPr>
               <w:t>4.1.5 Tourism</w:t>
             </w:r>
             <w:r>
               <w:rPr>
-                <w:rFonts w:ascii="Times New Roman" w:hAnsi="Times New Roman" w:cs="Times New Roman"/>
-                <w:b/>
-                <w:bCs/>
                 <w:noProof/>
                 <w:webHidden/>
-                <w:color w:val="000000" w:themeColor="text1"/>
-                <w:sz w:val="24"/>
-                <w:szCs w:val="24"/>
               </w:rPr>
               <w:tab/>
             </w:r>
             <w:r>
               <w:rPr>
                 <w:rStyle w:val="Hyperlink"/>
-                <w:rFonts w:ascii="Times New Roman" w:hAnsi="Times New Roman" w:cs="Times New Roman"/>
-                <w:b/>
-                <w:bCs/>
-                <w:noProof/>
-                <w:color w:val="000000" w:themeColor="text1"/>
-                <w:sz w:val="24"/>
-                <w:szCs w:val="24"/>
+                <w:noProof/>
               </w:rPr>
               <w:fldChar w:fldCharType="begin"/>
             </w:r>
             <w:r>
               <w:rPr>
-                <w:rFonts w:ascii="Times New Roman" w:hAnsi="Times New Roman" w:cs="Times New Roman"/>
-                <w:b/>
-                <w:bCs/>
                 <w:noProof/>
                 <w:webHidden/>
-                <w:color w:val="000000" w:themeColor="text1"/>
-                <w:sz w:val="24"/>
-                <w:szCs w:val="24"/>
-              </w:rPr>
-              <w:instrText xml:space="preserve"> PAGEREF _Toc157099186 \h </w:instrText>
-            </w:r>
-            <w:r>
-              <w:rPr>
-                <w:rStyle w:val="Hyperlink"/>
-                <w:rFonts w:ascii="Times New Roman" w:hAnsi="Times New Roman" w:cs="Times New Roman"/>
-                <w:b/>
-                <w:bCs/>
-                <w:noProof/>
-                <w:color w:val="000000" w:themeColor="text1"/>
-                <w:sz w:val="24"/>
-                <w:szCs w:val="24"/>
-              </w:rPr>
-            </w:r>
-            <w:r>
-              <w:rPr>
-                <w:rStyle w:val="Hyperlink"/>
-                <w:rFonts w:ascii="Times New Roman" w:hAnsi="Times New Roman" w:cs="Times New Roman"/>
-                <w:b/>
-                <w:bCs/>
-                <w:noProof/>
-                <w:color w:val="000000" w:themeColor="text1"/>
-                <w:sz w:val="24"/>
-                <w:szCs w:val="24"/>
+              </w:rPr>
+              <w:instrText xml:space="preserve"> PAGEREF _Toc157577114 \h </w:instrText>
+            </w:r>
+            <w:r>
+              <w:rPr>
+                <w:rStyle w:val="Hyperlink"/>
+                <w:noProof/>
+              </w:rPr>
+            </w:r>
+            <w:r>
+              <w:rPr>
+                <w:rStyle w:val="Hyperlink"/>
+                <w:noProof/>
               </w:rPr>
               <w:fldChar w:fldCharType="separate"/>
             </w:r>
             <w:r>
               <w:rPr>
-                <w:rFonts w:ascii="Times New Roman" w:hAnsi="Times New Roman" w:cs="Times New Roman"/>
-                <w:b/>
-                <w:bCs/>
                 <w:noProof/>
                 <w:webHidden/>
-                <w:color w:val="000000" w:themeColor="text1"/>
-                <w:sz w:val="24"/>
-                <w:szCs w:val="24"/>
-              </w:rPr>
-              <w:t>7</w:t>
-            </w:r>
-            <w:r>
-              <w:rPr>
-                <w:rStyle w:val="Hyperlink"/>
-                <w:rFonts w:ascii="Times New Roman" w:hAnsi="Times New Roman" w:cs="Times New Roman"/>
-                <w:b/>
-                <w:bCs/>
-                <w:noProof/>
-                <w:color w:val="000000" w:themeColor="text1"/>
-                <w:sz w:val="24"/>
-                <w:szCs w:val="24"/>
+              </w:rPr>
+              <w:t>8</w:t>
+            </w:r>
+            <w:r>
+              <w:rPr>
+                <w:rStyle w:val="Hyperlink"/>
+                <w:noProof/>
               </w:rPr>
               <w:fldChar w:fldCharType="end"/>
             </w:r>
@@ -2071,16 +1603,13 @@
               <w:tab w:val="right" w:leader="dot" w:pos="9350"/>
             </w:tabs>
             <w:rPr>
-              <w:rFonts w:ascii="Times New Roman" w:hAnsi="Times New Roman" w:cs="Times New Roman"/>
-              <w:b/>
-              <w:bCs/>
+              <w:rFonts w:eastAsiaTheme="minorEastAsia"/>
               <w:noProof/>
-              <w:color w:val="000000" w:themeColor="text1"/>
-              <w:sz w:val="24"/>
-              <w:szCs w:val="24"/>
+              <w:szCs w:val="20"/>
+              <w:lang w:bidi="ne-NP"/>
             </w:rPr>
           </w:pPr>
-          <w:hyperlink w:anchor="_Toc157099187" w:history="1">
+          <w:hyperlink w:anchor="_Toc157577115" w:history="1">
             <w:r>
               <w:rPr>
                 <w:rStyle w:val="Hyperlink"/>
@@ -2088,99 +1617,54 @@
                 <w:b/>
                 <w:bCs/>
                 <w:noProof/>
-                <w:color w:val="000000" w:themeColor="text1"/>
-                <w:sz w:val="24"/>
-                <w:szCs w:val="24"/>
               </w:rPr>
               <w:t>5. Economic Impact</w:t>
             </w:r>
             <w:r>
               <w:rPr>
-                <w:rFonts w:ascii="Times New Roman" w:hAnsi="Times New Roman" w:cs="Times New Roman"/>
-                <w:b/>
-                <w:bCs/>
                 <w:noProof/>
                 <w:webHidden/>
-                <w:color w:val="000000" w:themeColor="text1"/>
-                <w:sz w:val="24"/>
-                <w:szCs w:val="24"/>
               </w:rPr>
               <w:tab/>
             </w:r>
             <w:r>
               <w:rPr>
                 <w:rStyle w:val="Hyperlink"/>
-                <w:rFonts w:ascii="Times New Roman" w:hAnsi="Times New Roman" w:cs="Times New Roman"/>
-                <w:b/>
-                <w:bCs/>
-                <w:noProof/>
-                <w:color w:val="000000" w:themeColor="text1"/>
-                <w:sz w:val="24"/>
-                <w:szCs w:val="24"/>
+                <w:noProof/>
               </w:rPr>
               <w:fldChar w:fldCharType="begin"/>
             </w:r>
             <w:r>
               <w:rPr>
-                <w:rFonts w:ascii="Times New Roman" w:hAnsi="Times New Roman" w:cs="Times New Roman"/>
-                <w:b/>
-                <w:bCs/>
                 <w:noProof/>
                 <w:webHidden/>
-                <w:color w:val="000000" w:themeColor="text1"/>
-                <w:sz w:val="24"/>
-                <w:szCs w:val="24"/>
-              </w:rPr>
-              <w:instrText xml:space="preserve"> PAGEREF _Toc157099187 \h </w:instrText>
-            </w:r>
-            <w:r>
-              <w:rPr>
-                <w:rStyle w:val="Hyperlink"/>
-                <w:rFonts w:ascii="Times New Roman" w:hAnsi="Times New Roman" w:cs="Times New Roman"/>
-                <w:b/>
-                <w:bCs/>
-                <w:noProof/>
-                <w:color w:val="000000" w:themeColor="text1"/>
-                <w:sz w:val="24"/>
-                <w:szCs w:val="24"/>
-              </w:rPr>
-            </w:r>
-            <w:r>
-              <w:rPr>
-                <w:rStyle w:val="Hyperlink"/>
-                <w:rFonts w:ascii="Times New Roman" w:hAnsi="Times New Roman" w:cs="Times New Roman"/>
-                <w:b/>
-                <w:bCs/>
-                <w:noProof/>
-                <w:color w:val="000000" w:themeColor="text1"/>
-                <w:sz w:val="24"/>
-                <w:szCs w:val="24"/>
+              </w:rPr>
+              <w:instrText xml:space="preserve"> PAGEREF _Toc157577115 \h </w:instrText>
+            </w:r>
+            <w:r>
+              <w:rPr>
+                <w:rStyle w:val="Hyperlink"/>
+                <w:noProof/>
+              </w:rPr>
+            </w:r>
+            <w:r>
+              <w:rPr>
+                <w:rStyle w:val="Hyperlink"/>
+                <w:noProof/>
               </w:rPr>
               <w:fldChar w:fldCharType="separate"/>
             </w:r>
             <w:r>
               <w:rPr>
-                <w:rFonts w:ascii="Times New Roman" w:hAnsi="Times New Roman" w:cs="Times New Roman"/>
-                <w:b/>
-                <w:bCs/>
                 <w:noProof/>
                 <w:webHidden/>
-                <w:color w:val="000000" w:themeColor="text1"/>
-                <w:sz w:val="24"/>
-                <w:szCs w:val="24"/>
-              </w:rPr>
-              <w:t>7</w:t>
-            </w:r>
-            <w:r>
-              <w:rPr>
-                <w:rStyle w:val="Hyperlink"/>
-                <w:rFonts w:ascii="Times New Roman" w:hAnsi="Times New Roman" w:cs="Times New Roman"/>
-                <w:b/>
-                <w:bCs/>
-                <w:noProof/>
-                <w:color w:val="000000" w:themeColor="text1"/>
-                <w:sz w:val="24"/>
-                <w:szCs w:val="24"/>
+              </w:rPr>
+              <w:t>8</w:t>
+            </w:r>
+            <w:r>
+              <w:rPr>
+                <w:rStyle w:val="Hyperlink"/>
+                <w:noProof/>
               </w:rPr>
               <w:fldChar w:fldCharType="end"/>
             </w:r>
@@ -2193,16 +1677,13 @@
               <w:tab w:val="right" w:leader="dot" w:pos="9350"/>
             </w:tabs>
             <w:rPr>
-              <w:rFonts w:ascii="Times New Roman" w:hAnsi="Times New Roman" w:cs="Times New Roman"/>
-              <w:b/>
-              <w:bCs/>
+              <w:rFonts w:eastAsiaTheme="minorEastAsia"/>
               <w:noProof/>
-              <w:color w:val="000000" w:themeColor="text1"/>
-              <w:sz w:val="24"/>
-              <w:szCs w:val="24"/>
+              <w:szCs w:val="20"/>
+              <w:lang w:bidi="ne-NP"/>
             </w:rPr>
           </w:pPr>
-          <w:hyperlink w:anchor="_Toc157099188" w:history="1">
+          <w:hyperlink w:anchor="_Toc157577116" w:history="1">
             <w:r>
               <w:rPr>
                 <w:rStyle w:val="Hyperlink"/>
@@ -2210,99 +1691,54 @@
                 <w:b/>
                 <w:bCs/>
                 <w:noProof/>
-                <w:color w:val="000000" w:themeColor="text1"/>
-                <w:sz w:val="24"/>
-                <w:szCs w:val="24"/>
-              </w:rPr>
-              <w:t>6.Major issue</w:t>
-            </w:r>
-            <w:r>
-              <w:rPr>
-                <w:rFonts w:ascii="Times New Roman" w:hAnsi="Times New Roman" w:cs="Times New Roman"/>
-                <w:b/>
-                <w:bCs/>
+              </w:rPr>
+              <w:t>6. Major issue</w:t>
+            </w:r>
+            <w:r>
+              <w:rPr>
                 <w:noProof/>
                 <w:webHidden/>
-                <w:color w:val="000000" w:themeColor="text1"/>
-                <w:sz w:val="24"/>
-                <w:szCs w:val="24"/>
               </w:rPr>
               <w:tab/>
             </w:r>
             <w:r>
               <w:rPr>
                 <w:rStyle w:val="Hyperlink"/>
-                <w:rFonts w:ascii="Times New Roman" w:hAnsi="Times New Roman" w:cs="Times New Roman"/>
-                <w:b/>
-                <w:bCs/>
-                <w:noProof/>
-                <w:color w:val="000000" w:themeColor="text1"/>
-                <w:sz w:val="24"/>
-                <w:szCs w:val="24"/>
+                <w:noProof/>
               </w:rPr>
               <w:fldChar w:fldCharType="begin"/>
             </w:r>
             <w:r>
               <w:rPr>
-                <w:rFonts w:ascii="Times New Roman" w:hAnsi="Times New Roman" w:cs="Times New Roman"/>
-                <w:b/>
-                <w:bCs/>
                 <w:noProof/>
                 <w:webHidden/>
-                <w:color w:val="000000" w:themeColor="text1"/>
-                <w:sz w:val="24"/>
-                <w:szCs w:val="24"/>
-              </w:rPr>
-              <w:instrText xml:space="preserve"> PAGEREF _Toc157099188 \h </w:instrText>
-            </w:r>
-            <w:r>
-              <w:rPr>
-                <w:rStyle w:val="Hyperlink"/>
-                <w:rFonts w:ascii="Times New Roman" w:hAnsi="Times New Roman" w:cs="Times New Roman"/>
-                <w:b/>
-                <w:bCs/>
-                <w:noProof/>
-                <w:color w:val="000000" w:themeColor="text1"/>
-                <w:sz w:val="24"/>
-                <w:szCs w:val="24"/>
-              </w:rPr>
-            </w:r>
-            <w:r>
-              <w:rPr>
-                <w:rStyle w:val="Hyperlink"/>
-                <w:rFonts w:ascii="Times New Roman" w:hAnsi="Times New Roman" w:cs="Times New Roman"/>
-                <w:b/>
-                <w:bCs/>
-                <w:noProof/>
-                <w:color w:val="000000" w:themeColor="text1"/>
-                <w:sz w:val="24"/>
-                <w:szCs w:val="24"/>
+              </w:rPr>
+              <w:instrText xml:space="preserve"> PAGEREF _Toc157577116 \h </w:instrText>
+            </w:r>
+            <w:r>
+              <w:rPr>
+                <w:rStyle w:val="Hyperlink"/>
+                <w:noProof/>
+              </w:rPr>
+            </w:r>
+            <w:r>
+              <w:rPr>
+                <w:rStyle w:val="Hyperlink"/>
+                <w:noProof/>
               </w:rPr>
               <w:fldChar w:fldCharType="separate"/>
             </w:r>
             <w:r>
               <w:rPr>
-                <w:rFonts w:ascii="Times New Roman" w:hAnsi="Times New Roman" w:cs="Times New Roman"/>
-                <w:b/>
-                <w:bCs/>
                 <w:noProof/>
                 <w:webHidden/>
-                <w:color w:val="000000" w:themeColor="text1"/>
-                <w:sz w:val="24"/>
-                <w:szCs w:val="24"/>
-              </w:rPr>
-              <w:t>8</w:t>
-            </w:r>
-            <w:r>
-              <w:rPr>
-                <w:rStyle w:val="Hyperlink"/>
-                <w:rFonts w:ascii="Times New Roman" w:hAnsi="Times New Roman" w:cs="Times New Roman"/>
-                <w:b/>
-                <w:bCs/>
-                <w:noProof/>
-                <w:color w:val="000000" w:themeColor="text1"/>
-                <w:sz w:val="24"/>
-                <w:szCs w:val="24"/>
+              </w:rPr>
+              <w:t>9</w:t>
+            </w:r>
+            <w:r>
+              <w:rPr>
+                <w:rStyle w:val="Hyperlink"/>
+                <w:noProof/>
               </w:rPr>
               <w:fldChar w:fldCharType="end"/>
             </w:r>
@@ -2315,16 +1751,13 @@
               <w:tab w:val="right" w:leader="dot" w:pos="9350"/>
             </w:tabs>
             <w:rPr>
-              <w:rFonts w:ascii="Times New Roman" w:hAnsi="Times New Roman" w:cs="Times New Roman"/>
-              <w:b/>
-              <w:bCs/>
+              <w:rFonts w:eastAsiaTheme="minorEastAsia"/>
               <w:noProof/>
-              <w:color w:val="000000" w:themeColor="text1"/>
-              <w:sz w:val="24"/>
-              <w:szCs w:val="24"/>
+              <w:szCs w:val="20"/>
+              <w:lang w:bidi="ne-NP"/>
             </w:rPr>
           </w:pPr>
-          <w:hyperlink w:anchor="_Toc157099189" w:history="1">
+          <w:hyperlink w:anchor="_Toc157577117" w:history="1">
             <w:r>
               <w:rPr>
                 <w:rStyle w:val="Hyperlink"/>
@@ -2332,99 +1765,54 @@
                 <w:b/>
                 <w:bCs/>
                 <w:noProof/>
-                <w:color w:val="000000" w:themeColor="text1"/>
-                <w:sz w:val="24"/>
-                <w:szCs w:val="24"/>
               </w:rPr>
               <w:t>7. Intervention/Strategies</w:t>
             </w:r>
             <w:r>
               <w:rPr>
-                <w:rFonts w:ascii="Times New Roman" w:hAnsi="Times New Roman" w:cs="Times New Roman"/>
-                <w:b/>
-                <w:bCs/>
                 <w:noProof/>
                 <w:webHidden/>
-                <w:color w:val="000000" w:themeColor="text1"/>
-                <w:sz w:val="24"/>
-                <w:szCs w:val="24"/>
               </w:rPr>
               <w:tab/>
             </w:r>
             <w:r>
               <w:rPr>
                 <w:rStyle w:val="Hyperlink"/>
-                <w:rFonts w:ascii="Times New Roman" w:hAnsi="Times New Roman" w:cs="Times New Roman"/>
-                <w:b/>
-                <w:bCs/>
-                <w:noProof/>
-                <w:color w:val="000000" w:themeColor="text1"/>
-                <w:sz w:val="24"/>
-                <w:szCs w:val="24"/>
+                <w:noProof/>
               </w:rPr>
               <w:fldChar w:fldCharType="begin"/>
             </w:r>
             <w:r>
               <w:rPr>
-                <w:rFonts w:ascii="Times New Roman" w:hAnsi="Times New Roman" w:cs="Times New Roman"/>
-                <w:b/>
-                <w:bCs/>
                 <w:noProof/>
                 <w:webHidden/>
-                <w:color w:val="000000" w:themeColor="text1"/>
-                <w:sz w:val="24"/>
-                <w:szCs w:val="24"/>
-              </w:rPr>
-              <w:instrText xml:space="preserve"> PAGEREF _Toc157099189 \h </w:instrText>
-            </w:r>
-            <w:r>
-              <w:rPr>
-                <w:rStyle w:val="Hyperlink"/>
-                <w:rFonts w:ascii="Times New Roman" w:hAnsi="Times New Roman" w:cs="Times New Roman"/>
-                <w:b/>
-                <w:bCs/>
-                <w:noProof/>
-                <w:color w:val="000000" w:themeColor="text1"/>
-                <w:sz w:val="24"/>
-                <w:szCs w:val="24"/>
-              </w:rPr>
-            </w:r>
-            <w:r>
-              <w:rPr>
-                <w:rStyle w:val="Hyperlink"/>
-                <w:rFonts w:ascii="Times New Roman" w:hAnsi="Times New Roman" w:cs="Times New Roman"/>
-                <w:b/>
-                <w:bCs/>
-                <w:noProof/>
-                <w:color w:val="000000" w:themeColor="text1"/>
-                <w:sz w:val="24"/>
-                <w:szCs w:val="24"/>
+              </w:rPr>
+              <w:instrText xml:space="preserve"> PAGEREF _Toc157577117 \h </w:instrText>
+            </w:r>
+            <w:r>
+              <w:rPr>
+                <w:rStyle w:val="Hyperlink"/>
+                <w:noProof/>
+              </w:rPr>
+            </w:r>
+            <w:r>
+              <w:rPr>
+                <w:rStyle w:val="Hyperlink"/>
+                <w:noProof/>
               </w:rPr>
               <w:fldChar w:fldCharType="separate"/>
             </w:r>
             <w:r>
               <w:rPr>
-                <w:rFonts w:ascii="Times New Roman" w:hAnsi="Times New Roman" w:cs="Times New Roman"/>
-                <w:b/>
-                <w:bCs/>
                 <w:noProof/>
                 <w:webHidden/>
-                <w:color w:val="000000" w:themeColor="text1"/>
-                <w:sz w:val="24"/>
-                <w:szCs w:val="24"/>
-              </w:rPr>
-              <w:t>9</w:t>
-            </w:r>
-            <w:r>
-              <w:rPr>
-                <w:rStyle w:val="Hyperlink"/>
-                <w:rFonts w:ascii="Times New Roman" w:hAnsi="Times New Roman" w:cs="Times New Roman"/>
-                <w:b/>
-                <w:bCs/>
-                <w:noProof/>
-                <w:color w:val="000000" w:themeColor="text1"/>
-                <w:sz w:val="24"/>
-                <w:szCs w:val="24"/>
+              </w:rPr>
+              <w:t>10</w:t>
+            </w:r>
+            <w:r>
+              <w:rPr>
+                <w:rStyle w:val="Hyperlink"/>
+                <w:noProof/>
               </w:rPr>
               <w:fldChar w:fldCharType="end"/>
             </w:r>
@@ -2437,16 +1825,13 @@
               <w:tab w:val="right" w:leader="dot" w:pos="9350"/>
             </w:tabs>
             <w:rPr>
-              <w:rFonts w:ascii="Times New Roman" w:hAnsi="Times New Roman" w:cs="Times New Roman"/>
-              <w:b/>
-              <w:bCs/>
+              <w:rFonts w:eastAsiaTheme="minorEastAsia"/>
               <w:noProof/>
-              <w:color w:val="000000" w:themeColor="text1"/>
-              <w:sz w:val="24"/>
-              <w:szCs w:val="24"/>
+              <w:szCs w:val="20"/>
+              <w:lang w:bidi="ne-NP"/>
             </w:rPr>
           </w:pPr>
-          <w:hyperlink w:anchor="_Toc157099190" w:history="1">
+          <w:hyperlink w:anchor="_Toc157577118" w:history="1">
             <w:r>
               <w:rPr>
                 <w:rStyle w:val="Hyperlink"/>
@@ -2454,99 +1839,54 @@
                 <w:b/>
                 <w:bCs/>
                 <w:noProof/>
-                <w:color w:val="000000" w:themeColor="text1"/>
-                <w:sz w:val="24"/>
-                <w:szCs w:val="24"/>
               </w:rPr>
               <w:t>7.1 Heritage</w:t>
             </w:r>
             <w:r>
               <w:rPr>
-                <w:rFonts w:ascii="Times New Roman" w:hAnsi="Times New Roman" w:cs="Times New Roman"/>
-                <w:b/>
-                <w:bCs/>
                 <w:noProof/>
                 <w:webHidden/>
-                <w:color w:val="000000" w:themeColor="text1"/>
-                <w:sz w:val="24"/>
-                <w:szCs w:val="24"/>
               </w:rPr>
               <w:tab/>
             </w:r>
             <w:r>
               <w:rPr>
                 <w:rStyle w:val="Hyperlink"/>
-                <w:rFonts w:ascii="Times New Roman" w:hAnsi="Times New Roman" w:cs="Times New Roman"/>
-                <w:b/>
-                <w:bCs/>
-                <w:noProof/>
-                <w:color w:val="000000" w:themeColor="text1"/>
-                <w:sz w:val="24"/>
-                <w:szCs w:val="24"/>
+                <w:noProof/>
               </w:rPr>
               <w:fldChar w:fldCharType="begin"/>
             </w:r>
             <w:r>
               <w:rPr>
-                <w:rFonts w:ascii="Times New Roman" w:hAnsi="Times New Roman" w:cs="Times New Roman"/>
-                <w:b/>
-                <w:bCs/>
                 <w:noProof/>
                 <w:webHidden/>
-                <w:color w:val="000000" w:themeColor="text1"/>
-                <w:sz w:val="24"/>
-                <w:szCs w:val="24"/>
-              </w:rPr>
-              <w:instrText xml:space="preserve"> PAGEREF _Toc157099190 \h </w:instrText>
-            </w:r>
-            <w:r>
-              <w:rPr>
-                <w:rStyle w:val="Hyperlink"/>
-                <w:rFonts w:ascii="Times New Roman" w:hAnsi="Times New Roman" w:cs="Times New Roman"/>
-                <w:b/>
-                <w:bCs/>
-                <w:noProof/>
-                <w:color w:val="000000" w:themeColor="text1"/>
-                <w:sz w:val="24"/>
-                <w:szCs w:val="24"/>
-              </w:rPr>
-            </w:r>
-            <w:r>
-              <w:rPr>
-                <w:rStyle w:val="Hyperlink"/>
-                <w:rFonts w:ascii="Times New Roman" w:hAnsi="Times New Roman" w:cs="Times New Roman"/>
-                <w:b/>
-                <w:bCs/>
-                <w:noProof/>
-                <w:color w:val="000000" w:themeColor="text1"/>
-                <w:sz w:val="24"/>
-                <w:szCs w:val="24"/>
+              </w:rPr>
+              <w:instrText xml:space="preserve"> PAGEREF _Toc157577118 \h </w:instrText>
+            </w:r>
+            <w:r>
+              <w:rPr>
+                <w:rStyle w:val="Hyperlink"/>
+                <w:noProof/>
+              </w:rPr>
+            </w:r>
+            <w:r>
+              <w:rPr>
+                <w:rStyle w:val="Hyperlink"/>
+                <w:noProof/>
               </w:rPr>
               <w:fldChar w:fldCharType="separate"/>
             </w:r>
             <w:r>
               <w:rPr>
-                <w:rFonts w:ascii="Times New Roman" w:hAnsi="Times New Roman" w:cs="Times New Roman"/>
-                <w:b/>
-                <w:bCs/>
                 <w:noProof/>
                 <w:webHidden/>
-                <w:color w:val="000000" w:themeColor="text1"/>
-                <w:sz w:val="24"/>
-                <w:szCs w:val="24"/>
-              </w:rPr>
-              <w:t>9</w:t>
-            </w:r>
-            <w:r>
-              <w:rPr>
-                <w:rStyle w:val="Hyperlink"/>
-                <w:rFonts w:ascii="Times New Roman" w:hAnsi="Times New Roman" w:cs="Times New Roman"/>
-                <w:b/>
-                <w:bCs/>
-                <w:noProof/>
-                <w:color w:val="000000" w:themeColor="text1"/>
-                <w:sz w:val="24"/>
-                <w:szCs w:val="24"/>
+              </w:rPr>
+              <w:t>10</w:t>
+            </w:r>
+            <w:r>
+              <w:rPr>
+                <w:rStyle w:val="Hyperlink"/>
+                <w:noProof/>
               </w:rPr>
               <w:fldChar w:fldCharType="end"/>
             </w:r>
@@ -2559,16 +1899,13 @@
               <w:tab w:val="right" w:leader="dot" w:pos="9350"/>
             </w:tabs>
             <w:rPr>
-              <w:rFonts w:ascii="Times New Roman" w:hAnsi="Times New Roman" w:cs="Times New Roman"/>
-              <w:b/>
-              <w:bCs/>
+              <w:rFonts w:eastAsiaTheme="minorEastAsia"/>
               <w:noProof/>
-              <w:color w:val="000000" w:themeColor="text1"/>
-              <w:sz w:val="24"/>
-              <w:szCs w:val="24"/>
+              <w:szCs w:val="20"/>
+              <w:lang w:bidi="ne-NP"/>
             </w:rPr>
           </w:pPr>
-          <w:hyperlink w:anchor="_Toc157099191" w:history="1">
+          <w:hyperlink w:anchor="_Toc157577119" w:history="1">
             <w:r>
               <w:rPr>
                 <w:rStyle w:val="Hyperlink"/>
@@ -2576,99 +1913,54 @@
                 <w:b/>
                 <w:bCs/>
                 <w:noProof/>
-                <w:color w:val="000000" w:themeColor="text1"/>
-                <w:sz w:val="24"/>
-                <w:szCs w:val="24"/>
               </w:rPr>
               <w:t>7.2 Tourism for Adventure</w:t>
             </w:r>
             <w:r>
               <w:rPr>
-                <w:rFonts w:ascii="Times New Roman" w:hAnsi="Times New Roman" w:cs="Times New Roman"/>
-                <w:b/>
-                <w:bCs/>
                 <w:noProof/>
                 <w:webHidden/>
-                <w:color w:val="000000" w:themeColor="text1"/>
-                <w:sz w:val="24"/>
-                <w:szCs w:val="24"/>
               </w:rPr>
               <w:tab/>
             </w:r>
             <w:r>
               <w:rPr>
                 <w:rStyle w:val="Hyperlink"/>
-                <w:rFonts w:ascii="Times New Roman" w:hAnsi="Times New Roman" w:cs="Times New Roman"/>
-                <w:b/>
-                <w:bCs/>
-                <w:noProof/>
-                <w:color w:val="000000" w:themeColor="text1"/>
-                <w:sz w:val="24"/>
-                <w:szCs w:val="24"/>
+                <w:noProof/>
               </w:rPr>
               <w:fldChar w:fldCharType="begin"/>
             </w:r>
             <w:r>
               <w:rPr>
-                <w:rFonts w:ascii="Times New Roman" w:hAnsi="Times New Roman" w:cs="Times New Roman"/>
-                <w:b/>
-                <w:bCs/>
                 <w:noProof/>
                 <w:webHidden/>
-                <w:color w:val="000000" w:themeColor="text1"/>
-                <w:sz w:val="24"/>
-                <w:szCs w:val="24"/>
-              </w:rPr>
-              <w:instrText xml:space="preserve"> PAGEREF _Toc157099191 \h </w:instrText>
-            </w:r>
-            <w:r>
-              <w:rPr>
-                <w:rStyle w:val="Hyperlink"/>
-                <w:rFonts w:ascii="Times New Roman" w:hAnsi="Times New Roman" w:cs="Times New Roman"/>
-                <w:b/>
-                <w:bCs/>
-                <w:noProof/>
-                <w:color w:val="000000" w:themeColor="text1"/>
-                <w:sz w:val="24"/>
-                <w:szCs w:val="24"/>
-              </w:rPr>
-            </w:r>
-            <w:r>
-              <w:rPr>
-                <w:rStyle w:val="Hyperlink"/>
-                <w:rFonts w:ascii="Times New Roman" w:hAnsi="Times New Roman" w:cs="Times New Roman"/>
-                <w:b/>
-                <w:bCs/>
-                <w:noProof/>
-                <w:color w:val="000000" w:themeColor="text1"/>
-                <w:sz w:val="24"/>
-                <w:szCs w:val="24"/>
+              </w:rPr>
+              <w:instrText xml:space="preserve"> PAGEREF _Toc157577119 \h </w:instrText>
+            </w:r>
+            <w:r>
+              <w:rPr>
+                <w:rStyle w:val="Hyperlink"/>
+                <w:noProof/>
+              </w:rPr>
+            </w:r>
+            <w:r>
+              <w:rPr>
+                <w:rStyle w:val="Hyperlink"/>
+                <w:noProof/>
               </w:rPr>
               <w:fldChar w:fldCharType="separate"/>
             </w:r>
             <w:r>
               <w:rPr>
-                <w:rFonts w:ascii="Times New Roman" w:hAnsi="Times New Roman" w:cs="Times New Roman"/>
-                <w:b/>
-                <w:bCs/>
                 <w:noProof/>
                 <w:webHidden/>
-                <w:color w:val="000000" w:themeColor="text1"/>
-                <w:sz w:val="24"/>
-                <w:szCs w:val="24"/>
-              </w:rPr>
-              <w:t>10</w:t>
-            </w:r>
-            <w:r>
-              <w:rPr>
-                <w:rStyle w:val="Hyperlink"/>
-                <w:rFonts w:ascii="Times New Roman" w:hAnsi="Times New Roman" w:cs="Times New Roman"/>
-                <w:b/>
-                <w:bCs/>
-                <w:noProof/>
-                <w:color w:val="000000" w:themeColor="text1"/>
-                <w:sz w:val="24"/>
-                <w:szCs w:val="24"/>
+              </w:rPr>
+              <w:t>11</w:t>
+            </w:r>
+            <w:r>
+              <w:rPr>
+                <w:rStyle w:val="Hyperlink"/>
+                <w:noProof/>
               </w:rPr>
               <w:fldChar w:fldCharType="end"/>
             </w:r>
@@ -2681,16 +1973,13 @@
               <w:tab w:val="right" w:leader="dot" w:pos="9350"/>
             </w:tabs>
             <w:rPr>
-              <w:rFonts w:ascii="Times New Roman" w:hAnsi="Times New Roman" w:cs="Times New Roman"/>
-              <w:b/>
-              <w:bCs/>
+              <w:rFonts w:eastAsiaTheme="minorEastAsia"/>
               <w:noProof/>
-              <w:color w:val="000000" w:themeColor="text1"/>
-              <w:sz w:val="24"/>
-              <w:szCs w:val="24"/>
+              <w:szCs w:val="20"/>
+              <w:lang w:bidi="ne-NP"/>
             </w:rPr>
           </w:pPr>
-          <w:hyperlink w:anchor="_Toc157099192" w:history="1">
+          <w:hyperlink w:anchor="_Toc157577120" w:history="1">
             <w:r>
               <w:rPr>
                 <w:rStyle w:val="Hyperlink"/>
@@ -2698,99 +1987,54 @@
                 <w:b/>
                 <w:bCs/>
                 <w:noProof/>
-                <w:color w:val="000000" w:themeColor="text1"/>
-                <w:sz w:val="24"/>
-                <w:szCs w:val="24"/>
               </w:rPr>
               <w:t>7.3 Tourist Facilities</w:t>
             </w:r>
             <w:r>
               <w:rPr>
-                <w:rFonts w:ascii="Times New Roman" w:hAnsi="Times New Roman" w:cs="Times New Roman"/>
-                <w:b/>
-                <w:bCs/>
                 <w:noProof/>
                 <w:webHidden/>
-                <w:color w:val="000000" w:themeColor="text1"/>
-                <w:sz w:val="24"/>
-                <w:szCs w:val="24"/>
               </w:rPr>
               <w:tab/>
             </w:r>
             <w:r>
               <w:rPr>
                 <w:rStyle w:val="Hyperlink"/>
-                <w:rFonts w:ascii="Times New Roman" w:hAnsi="Times New Roman" w:cs="Times New Roman"/>
-                <w:b/>
-                <w:bCs/>
-                <w:noProof/>
-                <w:color w:val="000000" w:themeColor="text1"/>
-                <w:sz w:val="24"/>
-                <w:szCs w:val="24"/>
+                <w:noProof/>
               </w:rPr>
               <w:fldChar w:fldCharType="begin"/>
             </w:r>
             <w:r>
               <w:rPr>
-                <w:rFonts w:ascii="Times New Roman" w:hAnsi="Times New Roman" w:cs="Times New Roman"/>
-                <w:b/>
-                <w:bCs/>
                 <w:noProof/>
                 <w:webHidden/>
-                <w:color w:val="000000" w:themeColor="text1"/>
-                <w:sz w:val="24"/>
-                <w:szCs w:val="24"/>
-              </w:rPr>
-              <w:instrText xml:space="preserve"> PAGEREF _Toc157099192 \h </w:instrText>
-            </w:r>
-            <w:r>
-              <w:rPr>
-                <w:rStyle w:val="Hyperlink"/>
-                <w:rFonts w:ascii="Times New Roman" w:hAnsi="Times New Roman" w:cs="Times New Roman"/>
-                <w:b/>
-                <w:bCs/>
-                <w:noProof/>
-                <w:color w:val="000000" w:themeColor="text1"/>
-                <w:sz w:val="24"/>
-                <w:szCs w:val="24"/>
-              </w:rPr>
-            </w:r>
-            <w:r>
-              <w:rPr>
-                <w:rStyle w:val="Hyperlink"/>
-                <w:rFonts w:ascii="Times New Roman" w:hAnsi="Times New Roman" w:cs="Times New Roman"/>
-                <w:b/>
-                <w:bCs/>
-                <w:noProof/>
-                <w:color w:val="000000" w:themeColor="text1"/>
-                <w:sz w:val="24"/>
-                <w:szCs w:val="24"/>
+              </w:rPr>
+              <w:instrText xml:space="preserve"> PAGEREF _Toc157577120 \h </w:instrText>
+            </w:r>
+            <w:r>
+              <w:rPr>
+                <w:rStyle w:val="Hyperlink"/>
+                <w:noProof/>
+              </w:rPr>
+            </w:r>
+            <w:r>
+              <w:rPr>
+                <w:rStyle w:val="Hyperlink"/>
+                <w:noProof/>
               </w:rPr>
               <w:fldChar w:fldCharType="separate"/>
             </w:r>
             <w:r>
               <w:rPr>
-                <w:rFonts w:ascii="Times New Roman" w:hAnsi="Times New Roman" w:cs="Times New Roman"/>
-                <w:b/>
-                <w:bCs/>
                 <w:noProof/>
                 <w:webHidden/>
-                <w:color w:val="000000" w:themeColor="text1"/>
-                <w:sz w:val="24"/>
-                <w:szCs w:val="24"/>
-              </w:rPr>
-              <w:t>10</w:t>
-            </w:r>
-            <w:r>
-              <w:rPr>
-                <w:rStyle w:val="Hyperlink"/>
-                <w:rFonts w:ascii="Times New Roman" w:hAnsi="Times New Roman" w:cs="Times New Roman"/>
-                <w:b/>
-                <w:bCs/>
-                <w:noProof/>
-                <w:color w:val="000000" w:themeColor="text1"/>
-                <w:sz w:val="24"/>
-                <w:szCs w:val="24"/>
+              </w:rPr>
+              <w:t>11</w:t>
+            </w:r>
+            <w:r>
+              <w:rPr>
+                <w:rStyle w:val="Hyperlink"/>
+                <w:noProof/>
               </w:rPr>
               <w:fldChar w:fldCharType="end"/>
             </w:r>
@@ -2803,16 +2047,13 @@
               <w:tab w:val="right" w:leader="dot" w:pos="9350"/>
             </w:tabs>
             <w:rPr>
-              <w:rFonts w:ascii="Times New Roman" w:hAnsi="Times New Roman" w:cs="Times New Roman"/>
-              <w:b/>
-              <w:bCs/>
+              <w:rFonts w:eastAsiaTheme="minorEastAsia"/>
               <w:noProof/>
-              <w:color w:val="000000" w:themeColor="text1"/>
-              <w:sz w:val="24"/>
-              <w:szCs w:val="24"/>
+              <w:szCs w:val="20"/>
+              <w:lang w:bidi="ne-NP"/>
             </w:rPr>
           </w:pPr>
-          <w:hyperlink w:anchor="_Toc157099193" w:history="1">
+          <w:hyperlink w:anchor="_Toc157577121" w:history="1">
             <w:r>
               <w:rPr>
                 <w:rStyle w:val="Hyperlink"/>
@@ -2820,99 +2061,54 @@
                 <w:b/>
                 <w:bCs/>
                 <w:noProof/>
-                <w:color w:val="000000" w:themeColor="text1"/>
-                <w:sz w:val="24"/>
-                <w:szCs w:val="24"/>
               </w:rPr>
               <w:t>8. Recommendations and Action Plan</w:t>
             </w:r>
             <w:r>
               <w:rPr>
-                <w:rFonts w:ascii="Times New Roman" w:hAnsi="Times New Roman" w:cs="Times New Roman"/>
-                <w:b/>
-                <w:bCs/>
                 <w:noProof/>
                 <w:webHidden/>
-                <w:color w:val="000000" w:themeColor="text1"/>
-                <w:sz w:val="24"/>
-                <w:szCs w:val="24"/>
               </w:rPr>
               <w:tab/>
             </w:r>
             <w:r>
               <w:rPr>
                 <w:rStyle w:val="Hyperlink"/>
-                <w:rFonts w:ascii="Times New Roman" w:hAnsi="Times New Roman" w:cs="Times New Roman"/>
-                <w:b/>
-                <w:bCs/>
-                <w:noProof/>
-                <w:color w:val="000000" w:themeColor="text1"/>
-                <w:sz w:val="24"/>
-                <w:szCs w:val="24"/>
+                <w:noProof/>
               </w:rPr>
               <w:fldChar w:fldCharType="begin"/>
             </w:r>
             <w:r>
               <w:rPr>
-                <w:rFonts w:ascii="Times New Roman" w:hAnsi="Times New Roman" w:cs="Times New Roman"/>
-                <w:b/>
-                <w:bCs/>
                 <w:noProof/>
                 <w:webHidden/>
-                <w:color w:val="000000" w:themeColor="text1"/>
-                <w:sz w:val="24"/>
-                <w:szCs w:val="24"/>
-              </w:rPr>
-              <w:instrText xml:space="preserve"> PAGEREF _Toc157099193 \h </w:instrText>
-            </w:r>
-            <w:r>
-              <w:rPr>
-                <w:rStyle w:val="Hyperlink"/>
-                <w:rFonts w:ascii="Times New Roman" w:hAnsi="Times New Roman" w:cs="Times New Roman"/>
-                <w:b/>
-                <w:bCs/>
-                <w:noProof/>
-                <w:color w:val="000000" w:themeColor="text1"/>
-                <w:sz w:val="24"/>
-                <w:szCs w:val="24"/>
-              </w:rPr>
-            </w:r>
-            <w:r>
-              <w:rPr>
-                <w:rStyle w:val="Hyperlink"/>
-                <w:rFonts w:ascii="Times New Roman" w:hAnsi="Times New Roman" w:cs="Times New Roman"/>
-                <w:b/>
-                <w:bCs/>
-                <w:noProof/>
-                <w:color w:val="000000" w:themeColor="text1"/>
-                <w:sz w:val="24"/>
-                <w:szCs w:val="24"/>
+              </w:rPr>
+              <w:instrText xml:space="preserve"> PAGEREF _Toc157577121 \h </w:instrText>
+            </w:r>
+            <w:r>
+              <w:rPr>
+                <w:rStyle w:val="Hyperlink"/>
+                <w:noProof/>
+              </w:rPr>
+            </w:r>
+            <w:r>
+              <w:rPr>
+                <w:rStyle w:val="Hyperlink"/>
+                <w:noProof/>
               </w:rPr>
               <w:fldChar w:fldCharType="separate"/>
             </w:r>
             <w:r>
               <w:rPr>
-                <w:rFonts w:ascii="Times New Roman" w:hAnsi="Times New Roman" w:cs="Times New Roman"/>
-                <w:b/>
-                <w:bCs/>
                 <w:noProof/>
                 <w:webHidden/>
-                <w:color w:val="000000" w:themeColor="text1"/>
-                <w:sz w:val="24"/>
-                <w:szCs w:val="24"/>
-              </w:rPr>
-              <w:t>10</w:t>
-            </w:r>
-            <w:r>
-              <w:rPr>
-                <w:rStyle w:val="Hyperlink"/>
-                <w:rFonts w:ascii="Times New Roman" w:hAnsi="Times New Roman" w:cs="Times New Roman"/>
-                <w:b/>
-                <w:bCs/>
-                <w:noProof/>
-                <w:color w:val="000000" w:themeColor="text1"/>
-                <w:sz w:val="24"/>
-                <w:szCs w:val="24"/>
+              </w:rPr>
+              <w:t>11</w:t>
+            </w:r>
+            <w:r>
+              <w:rPr>
+                <w:rStyle w:val="Hyperlink"/>
+                <w:noProof/>
               </w:rPr>
               <w:fldChar w:fldCharType="end"/>
             </w:r>
@@ -2925,153 +2121,79 @@
               <w:tab w:val="right" w:leader="dot" w:pos="9350"/>
             </w:tabs>
             <w:rPr>
-              <w:rFonts w:ascii="Times New Roman" w:hAnsi="Times New Roman" w:cs="Times New Roman"/>
+              <w:rFonts w:eastAsiaTheme="minorEastAsia"/>
+              <w:noProof/>
+              <w:szCs w:val="20"/>
+              <w:lang w:bidi="ne-NP"/>
+            </w:rPr>
+          </w:pPr>
+          <w:hyperlink w:anchor="_Toc157577122" w:history="1">
+            <w:r>
+              <w:rPr>
+                <w:rStyle w:val="Hyperlink"/>
+                <w:rFonts w:ascii="Times New Roman" w:hAnsi="Times New Roman" w:cs="Times New Roman"/>
+                <w:b/>
+                <w:bCs/>
+                <w:noProof/>
+              </w:rPr>
+              <w:t>Conclusion:</w:t>
+            </w:r>
+            <w:r>
+              <w:rPr>
+                <w:noProof/>
+                <w:webHidden/>
+              </w:rPr>
+              <w:tab/>
+            </w:r>
+            <w:r>
+              <w:rPr>
+                <w:rStyle w:val="Hyperlink"/>
+                <w:noProof/>
+              </w:rPr>
+              <w:fldChar w:fldCharType="begin"/>
+            </w:r>
+            <w:r>
+              <w:rPr>
+                <w:noProof/>
+                <w:webHidden/>
+              </w:rPr>
+              <w:instrText xml:space="preserve"> PAGEREF _Toc157577122 \h </w:instrText>
+            </w:r>
+            <w:r>
+              <w:rPr>
+                <w:rStyle w:val="Hyperlink"/>
+                <w:noProof/>
+              </w:rPr>
+            </w:r>
+            <w:r>
+              <w:rPr>
+                <w:rStyle w:val="Hyperlink"/>
+                <w:noProof/>
+              </w:rPr>
+              <w:fldChar w:fldCharType="separate"/>
+            </w:r>
+            <w:r>
+              <w:rPr>
+                <w:noProof/>
+                <w:webHidden/>
+              </w:rPr>
+              <w:t>12</w:t>
+            </w:r>
+            <w:r>
+              <w:rPr>
+                <w:rStyle w:val="Hyperlink"/>
+                <w:noProof/>
+              </w:rPr>
+              <w:fldChar w:fldCharType="end"/>
+            </w:r>
+          </w:hyperlink>
+        </w:p>
+        <w:p>
+          <w:r>
+            <w:rPr>
               <w:b/>
               <w:bCs/>
               <w:noProof/>
-              <w:color w:val="000000" w:themeColor="text1"/>
-              <w:sz w:val="24"/>
-              <w:szCs w:val="24"/>
-            </w:rPr>
-          </w:pPr>
-          <w:r>
-            <w:rPr>
-              <w:rStyle w:val="Hyperlink"/>
-              <w:rFonts w:ascii="Times New Roman" w:hAnsi="Times New Roman" w:cs="Times New Roman"/>
-              <w:b/>
-              <w:bCs/>
-              <w:noProof/>
-              <w:color w:val="000000" w:themeColor="text1"/>
-              <w:sz w:val="24"/>
-              <w:szCs w:val="24"/>
-              <w:u w:val="none"/>
-            </w:rPr>
-            <w:t>9.</w:t>
-          </w:r>
-          <w:hyperlink w:anchor="_Toc157099194" w:history="1">
-            <w:r>
-              <w:rPr>
-                <w:rStyle w:val="Hyperlink"/>
-                <w:rFonts w:ascii="Times New Roman" w:hAnsi="Times New Roman" w:cs="Times New Roman"/>
-                <w:b/>
-                <w:bCs/>
-                <w:noProof/>
-                <w:color w:val="000000" w:themeColor="text1"/>
-                <w:sz w:val="24"/>
-                <w:szCs w:val="24"/>
-              </w:rPr>
-              <w:t>Conclusion:</w:t>
-            </w:r>
-            <w:r>
-              <w:rPr>
-                <w:rFonts w:ascii="Times New Roman" w:hAnsi="Times New Roman" w:cs="Times New Roman"/>
-                <w:b/>
-                <w:bCs/>
-                <w:noProof/>
-                <w:webHidden/>
-                <w:color w:val="000000" w:themeColor="text1"/>
-                <w:sz w:val="24"/>
-                <w:szCs w:val="24"/>
-              </w:rPr>
-              <w:tab/>
-            </w:r>
-            <w:r>
-              <w:rPr>
-                <w:rStyle w:val="Hyperlink"/>
-                <w:rFonts w:ascii="Times New Roman" w:hAnsi="Times New Roman" w:cs="Times New Roman"/>
-                <w:b/>
-                <w:bCs/>
-                <w:noProof/>
-                <w:color w:val="000000" w:themeColor="text1"/>
-                <w:sz w:val="24"/>
-                <w:szCs w:val="24"/>
-              </w:rPr>
-              <w:fldChar w:fldCharType="begin"/>
-            </w:r>
-            <w:r>
-              <w:rPr>
-                <w:rFonts w:ascii="Times New Roman" w:hAnsi="Times New Roman" w:cs="Times New Roman"/>
-                <w:b/>
-                <w:bCs/>
-                <w:noProof/>
-                <w:webHidden/>
-                <w:color w:val="000000" w:themeColor="text1"/>
-                <w:sz w:val="24"/>
-                <w:szCs w:val="24"/>
-              </w:rPr>
-              <w:instrText xml:space="preserve"> PAGEREF _Toc157099194 \h </w:instrText>
-            </w:r>
-            <w:r>
-              <w:rPr>
-                <w:rStyle w:val="Hyperlink"/>
-                <w:rFonts w:ascii="Times New Roman" w:hAnsi="Times New Roman" w:cs="Times New Roman"/>
-                <w:b/>
-                <w:bCs/>
-                <w:noProof/>
-                <w:color w:val="000000" w:themeColor="text1"/>
-                <w:sz w:val="24"/>
-                <w:szCs w:val="24"/>
-              </w:rPr>
-            </w:r>
-            <w:r>
-              <w:rPr>
-                <w:rStyle w:val="Hyperlink"/>
-                <w:rFonts w:ascii="Times New Roman" w:hAnsi="Times New Roman" w:cs="Times New Roman"/>
-                <w:b/>
-                <w:bCs/>
-                <w:noProof/>
-                <w:color w:val="000000" w:themeColor="text1"/>
-                <w:sz w:val="24"/>
-                <w:szCs w:val="24"/>
-              </w:rPr>
-              <w:fldChar w:fldCharType="separate"/>
-            </w:r>
-            <w:r>
-              <w:rPr>
-                <w:rFonts w:ascii="Times New Roman" w:hAnsi="Times New Roman" w:cs="Times New Roman"/>
-                <w:b/>
-                <w:bCs/>
-                <w:noProof/>
-                <w:webHidden/>
-                <w:color w:val="000000" w:themeColor="text1"/>
-                <w:sz w:val="24"/>
-                <w:szCs w:val="24"/>
-              </w:rPr>
-              <w:t>11</w:t>
-            </w:r>
-            <w:r>
-              <w:rPr>
-                <w:rStyle w:val="Hyperlink"/>
-                <w:rFonts w:ascii="Times New Roman" w:hAnsi="Times New Roman" w:cs="Times New Roman"/>
-                <w:b/>
-                <w:bCs/>
-                <w:noProof/>
-                <w:color w:val="000000" w:themeColor="text1"/>
-                <w:sz w:val="24"/>
-                <w:szCs w:val="24"/>
-              </w:rPr>
-              <w:fldChar w:fldCharType="end"/>
-            </w:r>
-          </w:hyperlink>
-        </w:p>
-        <w:p>
-          <w:pPr>
-            <w:rPr>
-              <w:rFonts w:ascii="Times New Roman" w:hAnsi="Times New Roman" w:cs="Times New Roman"/>
-              <w:color w:val="000000" w:themeColor="text1"/>
-              <w:sz w:val="24"/>
-              <w:szCs w:val="24"/>
-            </w:rPr>
-          </w:pPr>
-          <w:r>
-            <w:rPr>
-              <w:rFonts w:ascii="Times New Roman" w:hAnsi="Times New Roman" w:cs="Times New Roman"/>
-              <w:b/>
-              <w:bCs/>
-              <w:noProof/>
-              <w:color w:val="000000" w:themeColor="text1"/>
-              <w:sz w:val="24"/>
-              <w:szCs w:val="24"/>
             </w:rPr>
             <w:fldChar w:fldCharType="end"/>
           </w:r>
@@ -3080,69 +2202,30 @@
     </w:sdt>
     <w:p>
       <w:pPr>
-        <w:pStyle w:val="TOCHeading"/>
-        <w:outlineLvl w:val="0"/>
-        <w:rPr>
-          <w:rFonts w:ascii="Times New Roman" w:hAnsi="Times New Roman" w:cs="Times New Roman"/>
-          <w:color w:val="000000" w:themeColor="text1"/>
-          <w:sz w:val="24"/>
-          <w:szCs w:val="24"/>
-        </w:rPr>
-      </w:pPr>
-    </w:p>
-    <w:p>
-      <w:pPr>
-        <w:rPr>
-          <w:rFonts w:ascii="Times New Roman" w:hAnsi="Times New Roman" w:cs="Times New Roman"/>
-          <w:color w:val="000000" w:themeColor="text1"/>
-          <w:sz w:val="24"/>
-          <w:szCs w:val="24"/>
-        </w:rPr>
-      </w:pPr>
-    </w:p>
-    <w:p>
-      <w:pPr>
-        <w:rPr>
-          <w:rFonts w:ascii="Times New Roman" w:hAnsi="Times New Roman" w:cs="Times New Roman"/>
-          <w:color w:val="000000" w:themeColor="text1"/>
-          <w:sz w:val="24"/>
-          <w:szCs w:val="24"/>
-        </w:rPr>
-      </w:pPr>
-    </w:p>
-    <w:p>
-      <w:pPr>
-        <w:rPr>
-          <w:rFonts w:ascii="Times New Roman" w:hAnsi="Times New Roman" w:cs="Times New Roman"/>
-          <w:color w:val="000000" w:themeColor="text1"/>
-          <w:sz w:val="24"/>
-          <w:szCs w:val="24"/>
-        </w:rPr>
-      </w:pPr>
-    </w:p>
-    <w:p>
-      <w:pPr>
-        <w:rPr>
-          <w:rFonts w:ascii="Times New Roman" w:hAnsi="Times New Roman" w:cs="Times New Roman"/>
-          <w:color w:val="000000" w:themeColor="text1"/>
-          <w:sz w:val="24"/>
-          <w:szCs w:val="24"/>
-        </w:rPr>
-      </w:pPr>
-    </w:p>
-    <w:p>
-      <w:pPr>
         <w:pStyle w:val="Heading1"/>
         <w:rPr>
-          <w:rFonts w:ascii="Times New Roman" w:hAnsi="Times New Roman" w:cs="Times New Roman"/>
-          <w:b/>
-          <w:bCs/>
-          <w:color w:val="000000" w:themeColor="text1"/>
-          <w:sz w:val="24"/>
-          <w:szCs w:val="24"/>
-        </w:rPr>
-      </w:pPr>
-      <w:bookmarkStart w:id="0" w:name="_Toc157099171"/>
+          <w:rFonts w:asciiTheme="minorHAnsi" w:eastAsiaTheme="minorHAnsi" w:hAnsiTheme="minorHAnsi" w:cstheme="minorBidi"/>
+          <w:color w:val="auto"/>
+          <w:sz w:val="22"/>
+          <w:szCs w:val="22"/>
+        </w:rPr>
+      </w:pPr>
+      <w:bookmarkStart w:id="1" w:name="_Toc157577099"/>
+    </w:p>
+    <w:p/>
+    <w:p/>
+    <w:p>
+      <w:pPr>
+        <w:pStyle w:val="Heading1"/>
+        <w:rPr>
+          <w:rFonts w:ascii="Times New Roman" w:hAnsi="Times New Roman" w:cs="Times New Roman"/>
+          <w:b/>
+          <w:bCs/>
+          <w:color w:val="000000" w:themeColor="text1"/>
+          <w:sz w:val="24"/>
+          <w:szCs w:val="24"/>
+        </w:rPr>
+      </w:pPr>
       <w:r>
         <w:rPr>
           <w:rFonts w:ascii="Times New Roman" w:hAnsi="Times New Roman" w:cs="Times New Roman"/>
@@ -3166,7 +2249,7 @@
         </w:rPr>
         <w:t>n</w:t>
       </w:r>
-      <w:bookmarkEnd w:id="0"/>
+      <w:bookmarkEnd w:id="1"/>
     </w:p>
     <w:p/>
     <w:p>
@@ -3236,27 +2319,7 @@
           <w:sz w:val="24"/>
           <w:szCs w:val="24"/>
         </w:rPr>
-        <w:t xml:space="preserve"> is an important </w:t>
-      </w:r>
-      <w:bookmarkStart w:id="1" w:name="_GoBack"/>
-      <w:r>
-        <w:rPr>
-          <w:rFonts w:ascii="Times New Roman" w:hAnsi="Times New Roman" w:cs="Times New Roman"/>
-          <w:color w:val="000000" w:themeColor="text1"/>
-          <w:sz w:val="24"/>
-          <w:szCs w:val="24"/>
-        </w:rPr>
-        <w:t xml:space="preserve">historical trading town on the primary trade route connecting Nepal and Tibet, with a rich </w:t>
-      </w:r>
-      <w:bookmarkEnd w:id="1"/>
-      <w:r>
-        <w:rPr>
-          <w:rFonts w:ascii="Times New Roman" w:hAnsi="Times New Roman" w:cs="Times New Roman"/>
-          <w:color w:val="000000" w:themeColor="text1"/>
-          <w:sz w:val="24"/>
-          <w:szCs w:val="24"/>
-        </w:rPr>
-        <w:t xml:space="preserve">cultural history, breathtaking vistas of Mount Everest, and a lively diversity. </w:t>
+        <w:t xml:space="preserve"> is an important historical trading town on the primary trade route connecting Nepal and Tibet, with a rich cultural history, breathtaking vistas of Mount Everest, and a lively diversity. </w:t>
       </w:r>
       <w:proofErr w:type="spellStart"/>
       <w:r>
@@ -3578,7 +2641,7 @@
           <w:szCs w:val="24"/>
         </w:rPr>
       </w:pPr>
-      <w:bookmarkStart w:id="2" w:name="_Toc157099172"/>
+      <w:bookmarkStart w:id="2" w:name="_Toc157577100"/>
       <w:r>
         <w:rPr>
           <w:rFonts w:ascii="Times New Roman" w:hAnsi="Times New Roman" w:cs="Times New Roman"/>
@@ -3943,7 +3006,7 @@
           <w:szCs w:val="24"/>
         </w:rPr>
       </w:pPr>
-      <w:bookmarkStart w:id="3" w:name="_Toc157099173"/>
+      <w:bookmarkStart w:id="3" w:name="_Toc157577101"/>
       <w:r>
         <w:rPr>
           <w:rFonts w:ascii="Times New Roman" w:hAnsi="Times New Roman" w:cs="Times New Roman"/>
@@ -4033,7 +3096,7 @@
           <w:szCs w:val="24"/>
         </w:rPr>
       </w:pPr>
-      <w:bookmarkStart w:id="4" w:name="_Toc157099174"/>
+      <w:bookmarkStart w:id="4" w:name="_Toc157577102"/>
       <w:r>
         <w:rPr>
           <w:rFonts w:ascii="Times New Roman" w:hAnsi="Times New Roman" w:cs="Times New Roman"/>
@@ -4139,7 +3202,7 @@
         </w:rPr>
         <w:t xml:space="preserve"> </w:t>
       </w:r>
-      <w:bookmarkStart w:id="5" w:name="_Toc157099175"/>
+      <w:bookmarkStart w:id="5" w:name="_Toc157577103"/>
       <w:r>
         <w:rPr>
           <w:rFonts w:ascii="Times New Roman" w:hAnsi="Times New Roman" w:cs="Times New Roman"/>
@@ -4169,7 +3232,9 @@
         </w:rPr>
         <w:t xml:space="preserve"> Tourism Landscape</w:t>
       </w:r>
+      <w:bookmarkStart w:id="6" w:name="_GoBack"/>
       <w:bookmarkEnd w:id="5"/>
+      <w:bookmarkEnd w:id="6"/>
     </w:p>
     <w:p/>
     <w:p>
@@ -4313,7 +3378,7 @@
           <w:szCs w:val="24"/>
         </w:rPr>
       </w:pPr>
-      <w:bookmarkStart w:id="6" w:name="_Toc157099176"/>
+      <w:bookmarkStart w:id="7" w:name="_Toc157577104"/>
       <w:r>
         <w:rPr>
           <w:rFonts w:ascii="Times New Roman" w:hAnsi="Times New Roman" w:cs="Times New Roman"/>
@@ -4325,7 +3390,7 @@
         </w:rPr>
         <w:t>3.2. Adventure tourism</w:t>
       </w:r>
-      <w:bookmarkEnd w:id="6"/>
+      <w:bookmarkEnd w:id="7"/>
     </w:p>
     <w:p>
       <w:pPr>
@@ -4429,7 +3494,7 @@
           <w:szCs w:val="24"/>
         </w:rPr>
       </w:pPr>
-      <w:bookmarkStart w:id="7" w:name="_Toc157099177"/>
+      <w:bookmarkStart w:id="8" w:name="_Toc157577105"/>
       <w:proofErr w:type="gramStart"/>
       <w:r>
         <w:rPr>
@@ -4454,7 +3519,7 @@
         </w:rPr>
         <w:t xml:space="preserve"> Agriculture tourism</w:t>
       </w:r>
-      <w:bookmarkEnd w:id="7"/>
+      <w:bookmarkEnd w:id="8"/>
     </w:p>
     <w:p>
       <w:pPr>
@@ -5050,7 +4115,7 @@
           <w:szCs w:val="24"/>
         </w:rPr>
       </w:pPr>
-      <w:bookmarkStart w:id="8" w:name="_Toc157099178"/>
+      <w:bookmarkStart w:id="9" w:name="_Toc157577106"/>
       <w:r>
         <w:rPr>
           <w:rFonts w:ascii="Times New Roman" w:hAnsi="Times New Roman" w:cs="Times New Roman"/>
@@ -5063,7 +4128,7 @@
         <w:lastRenderedPageBreak/>
         <w:t>3.4 Tangible and Intangible Heritage</w:t>
       </w:r>
-      <w:bookmarkEnd w:id="8"/>
+      <w:bookmarkEnd w:id="9"/>
     </w:p>
     <w:p>
       <w:pPr>
@@ -5470,7 +4535,7 @@
           <w:szCs w:val="24"/>
         </w:rPr>
       </w:pPr>
-      <w:bookmarkStart w:id="9" w:name="_Toc157099179"/>
+      <w:bookmarkStart w:id="10" w:name="_Toc157577107"/>
       <w:r>
         <w:rPr>
           <w:rFonts w:ascii="Times New Roman" w:hAnsi="Times New Roman" w:cs="Times New Roman"/>
@@ -5482,7 +4547,7 @@
         </w:rPr>
         <w:t>3.5 Tourist accommodation</w:t>
       </w:r>
-      <w:bookmarkEnd w:id="9"/>
+      <w:bookmarkEnd w:id="10"/>
     </w:p>
     <w:p/>
     <w:p>
@@ -5638,14 +4703,18 @@
         </w:numPr>
         <w:rPr>
           <w:rFonts w:ascii="Times New Roman" w:hAnsi="Times New Roman" w:cs="Times New Roman"/>
-          <w:color w:val="000000" w:themeColor="text1"/>
-          <w:sz w:val="24"/>
-          <w:szCs w:val="24"/>
-        </w:rPr>
-      </w:pPr>
-      <w:r>
-        <w:rPr>
-          <w:rFonts w:ascii="Times New Roman" w:hAnsi="Times New Roman" w:cs="Times New Roman"/>
+          <w:b/>
+          <w:bCs/>
+          <w:color w:val="000000" w:themeColor="text1"/>
+          <w:sz w:val="24"/>
+          <w:szCs w:val="24"/>
+        </w:rPr>
+      </w:pPr>
+      <w:r>
+        <w:rPr>
+          <w:rFonts w:ascii="Times New Roman" w:hAnsi="Times New Roman" w:cs="Times New Roman"/>
+          <w:b/>
+          <w:bCs/>
           <w:color w:val="000000" w:themeColor="text1"/>
           <w:sz w:val="24"/>
           <w:szCs w:val="24"/>
@@ -5656,6 +4725,8 @@
       <w:r>
         <w:rPr>
           <w:rFonts w:ascii="Times New Roman" w:hAnsi="Times New Roman" w:cs="Times New Roman"/>
+          <w:b/>
+          <w:bCs/>
           <w:color w:val="000000" w:themeColor="text1"/>
           <w:sz w:val="24"/>
           <w:szCs w:val="24"/>
@@ -5925,7 +4996,7 @@
           <w:szCs w:val="24"/>
         </w:rPr>
       </w:pPr>
-      <w:bookmarkStart w:id="10" w:name="_Toc157099180"/>
+      <w:bookmarkStart w:id="11" w:name="_Toc157577108"/>
       <w:r>
         <w:rPr>
           <w:rFonts w:ascii="Times New Roman" w:hAnsi="Times New Roman" w:cs="Times New Roman"/>
@@ -5938,7 +5009,7 @@
         <w:lastRenderedPageBreak/>
         <w:t>4. Economic Activities</w:t>
       </w:r>
-      <w:bookmarkEnd w:id="10"/>
+      <w:bookmarkEnd w:id="11"/>
     </w:p>
     <w:p>
       <w:pPr>
@@ -6069,7 +5140,7 @@
           <w:szCs w:val="24"/>
         </w:rPr>
       </w:pPr>
-      <w:bookmarkStart w:id="11" w:name="_Toc157099181"/>
+      <w:bookmarkStart w:id="12" w:name="_Toc157577109"/>
       <w:r>
         <w:rPr>
           <w:rFonts w:ascii="Times New Roman" w:hAnsi="Times New Roman" w:cs="Times New Roman"/>
@@ -6093,7 +5164,7 @@
         </w:rPr>
         <w:t>Dhulikhel</w:t>
       </w:r>
-      <w:bookmarkEnd w:id="11"/>
+      <w:bookmarkEnd w:id="12"/>
       <w:proofErr w:type="spellEnd"/>
     </w:p>
     <w:p>
@@ -6145,7 +5216,7 @@
           <w:color w:val="000000" w:themeColor="text1"/>
         </w:rPr>
       </w:pPr>
-      <w:bookmarkStart w:id="12" w:name="_Toc157099182"/>
+      <w:bookmarkStart w:id="13" w:name="_Toc157577110"/>
       <w:r>
         <w:rPr>
           <w:rFonts w:ascii="Times New Roman" w:hAnsi="Times New Roman" w:cs="Times New Roman"/>
@@ -6155,7 +5226,7 @@
         </w:rPr>
         <w:t>4.1.1 Agriculture</w:t>
       </w:r>
-      <w:bookmarkEnd w:id="12"/>
+      <w:bookmarkEnd w:id="13"/>
     </w:p>
     <w:p>
       <w:pPr>
@@ -6305,7 +5376,7 @@
           <w:color w:val="000000" w:themeColor="text1"/>
         </w:rPr>
       </w:pPr>
-      <w:bookmarkStart w:id="13" w:name="_Toc157099183"/>
+      <w:bookmarkStart w:id="14" w:name="_Toc157577111"/>
       <w:r>
         <w:rPr>
           <w:rFonts w:ascii="Times New Roman" w:hAnsi="Times New Roman" w:cs="Times New Roman"/>
@@ -6315,7 +5386,7 @@
         </w:rPr>
         <w:t>4.1.2 Forestry</w:t>
       </w:r>
-      <w:bookmarkEnd w:id="13"/>
+      <w:bookmarkEnd w:id="14"/>
     </w:p>
     <w:p>
       <w:pPr>
@@ -6500,18 +5571,22 @@
         <w:pStyle w:val="Heading3"/>
         <w:rPr>
           <w:rFonts w:ascii="Times New Roman" w:hAnsi="Times New Roman" w:cs="Times New Roman"/>
-          <w:color w:val="000000" w:themeColor="text1"/>
-        </w:rPr>
-      </w:pPr>
-      <w:bookmarkStart w:id="14" w:name="_Toc157099184"/>
-      <w:r>
-        <w:rPr>
-          <w:rFonts w:ascii="Times New Roman" w:hAnsi="Times New Roman" w:cs="Times New Roman"/>
+          <w:b/>
+          <w:bCs/>
+          <w:color w:val="000000" w:themeColor="text1"/>
+        </w:rPr>
+      </w:pPr>
+      <w:bookmarkStart w:id="15" w:name="_Toc157577112"/>
+      <w:r>
+        <w:rPr>
+          <w:rFonts w:ascii="Times New Roman" w:hAnsi="Times New Roman" w:cs="Times New Roman"/>
+          <w:b/>
+          <w:bCs/>
           <w:color w:val="000000" w:themeColor="text1"/>
         </w:rPr>
         <w:t>4.1.3 Trade and Business</w:t>
       </w:r>
-      <w:bookmarkEnd w:id="14"/>
+      <w:bookmarkEnd w:id="15"/>
     </w:p>
     <w:p>
       <w:pPr>
@@ -6592,7 +5667,7 @@
           <w:color w:val="000000" w:themeColor="text1"/>
         </w:rPr>
       </w:pPr>
-      <w:bookmarkStart w:id="15" w:name="_Toc157099185"/>
+      <w:bookmarkStart w:id="16" w:name="_Toc157577113"/>
       <w:r>
         <w:rPr>
           <w:rFonts w:ascii="Times New Roman" w:hAnsi="Times New Roman" w:cs="Times New Roman"/>
@@ -6603,7 +5678,7 @@
         <w:lastRenderedPageBreak/>
         <w:t>4.1.4 Transportation and Logistics</w:t>
       </w:r>
-      <w:bookmarkEnd w:id="15"/>
+      <w:bookmarkEnd w:id="16"/>
     </w:p>
     <w:p/>
     <w:p>
@@ -6784,7 +5859,7 @@
           <w:color w:val="000000" w:themeColor="text1"/>
         </w:rPr>
       </w:pPr>
-      <w:bookmarkStart w:id="16" w:name="_Toc157099186"/>
+      <w:bookmarkStart w:id="17" w:name="_Toc157577114"/>
       <w:r>
         <w:rPr>
           <w:rFonts w:ascii="Times New Roman" w:hAnsi="Times New Roman" w:cs="Times New Roman"/>
@@ -6794,7 +5869,7 @@
         </w:rPr>
         <w:t>4.1.5 Tourism</w:t>
       </w:r>
-      <w:bookmarkEnd w:id="16"/>
+      <w:bookmarkEnd w:id="17"/>
     </w:p>
     <w:p/>
     <w:p>
@@ -6888,7 +5963,7 @@
           <w:szCs w:val="24"/>
         </w:rPr>
       </w:pPr>
-      <w:bookmarkStart w:id="17" w:name="_Toc157099187"/>
+      <w:bookmarkStart w:id="18" w:name="_Toc157577115"/>
       <w:r>
         <w:rPr>
           <w:rFonts w:ascii="Times New Roman" w:hAnsi="Times New Roman" w:cs="Times New Roman"/>
@@ -6900,7 +5975,7 @@
         </w:rPr>
         <w:t>5. Economic Impact</w:t>
       </w:r>
-      <w:bookmarkEnd w:id="17"/>
+      <w:bookmarkEnd w:id="18"/>
     </w:p>
     <w:p>
       <w:pPr>
@@ -7020,6 +6095,7 @@
           <w:szCs w:val="24"/>
         </w:rPr>
       </w:pPr>
+      <w:bookmarkStart w:id="19" w:name="_Toc157577116"/>
       <w:r>
         <w:rPr>
           <w:rFonts w:ascii="Times New Roman" w:hAnsi="Times New Roman" w:cs="Times New Roman"/>
@@ -7030,19 +6106,7 @@
           <w:szCs w:val="24"/>
         </w:rPr>
         <w:lastRenderedPageBreak/>
-        <w:t xml:space="preserve">6. </w:t>
-      </w:r>
-      <w:bookmarkStart w:id="18" w:name="_Toc157099188"/>
-      <w:r>
-        <w:rPr>
-          <w:rFonts w:ascii="Times New Roman" w:hAnsi="Times New Roman" w:cs="Times New Roman"/>
-          <w:b/>
-          <w:bCs/>
-          <w:color w:val="000000" w:themeColor="text1"/>
-          <w:sz w:val="24"/>
-          <w:szCs w:val="24"/>
-        </w:rPr>
-        <w:t>Major</w:t>
+        <w:t>6. Major</w:t>
       </w:r>
       <w:r>
         <w:rPr>
@@ -7055,7 +6119,7 @@
         </w:rPr>
         <w:t xml:space="preserve"> issue</w:t>
       </w:r>
-      <w:bookmarkEnd w:id="18"/>
+      <w:bookmarkEnd w:id="19"/>
     </w:p>
     <w:p/>
     <w:p>
@@ -7390,7 +6454,7 @@
           <w:szCs w:val="24"/>
         </w:rPr>
       </w:pPr>
-      <w:bookmarkStart w:id="19" w:name="_Toc157099189"/>
+      <w:bookmarkStart w:id="20" w:name="_Toc157577117"/>
       <w:r>
         <w:rPr>
           <w:rFonts w:ascii="Times New Roman" w:hAnsi="Times New Roman" w:cs="Times New Roman"/>
@@ -7403,7 +6467,7 @@
         <w:lastRenderedPageBreak/>
         <w:t>7. Intervention/Strategies</w:t>
       </w:r>
-      <w:bookmarkEnd w:id="19"/>
+      <w:bookmarkEnd w:id="20"/>
     </w:p>
     <w:p>
       <w:pPr>
@@ -7689,7 +6753,7 @@
           <w:szCs w:val="24"/>
         </w:rPr>
       </w:pPr>
-      <w:bookmarkStart w:id="20" w:name="_Toc157099190"/>
+      <w:bookmarkStart w:id="21" w:name="_Toc157577118"/>
       <w:r>
         <w:rPr>
           <w:rFonts w:ascii="Times New Roman" w:hAnsi="Times New Roman" w:cs="Times New Roman"/>
@@ -7701,7 +6765,7 @@
         </w:rPr>
         <w:t>7.1 Heritage</w:t>
       </w:r>
-      <w:bookmarkEnd w:id="20"/>
+      <w:bookmarkEnd w:id="21"/>
     </w:p>
     <w:p/>
     <w:p>
@@ -7908,7 +6972,6 @@
           <w:szCs w:val="24"/>
         </w:rPr>
       </w:pPr>
-      <w:bookmarkStart w:id="21" w:name="_Toc157099191"/>
     </w:p>
     <w:p>
       <w:pPr>
@@ -7936,6 +6999,7 @@
           <w:szCs w:val="24"/>
         </w:rPr>
       </w:pPr>
+      <w:bookmarkStart w:id="22" w:name="_Toc157577119"/>
       <w:r>
         <w:rPr>
           <w:rFonts w:ascii="Times New Roman" w:hAnsi="Times New Roman" w:cs="Times New Roman"/>
@@ -7948,7 +7012,7 @@
         <w:lastRenderedPageBreak/>
         <w:t>7.2 Tourism for Adventure</w:t>
       </w:r>
-      <w:bookmarkEnd w:id="21"/>
+      <w:bookmarkEnd w:id="22"/>
     </w:p>
     <w:p>
       <w:pPr>
@@ -8049,7 +7113,7 @@
           <w:szCs w:val="24"/>
         </w:rPr>
       </w:pPr>
-      <w:bookmarkStart w:id="22" w:name="_Toc157099192"/>
+      <w:bookmarkStart w:id="23" w:name="_Toc157577120"/>
       <w:r>
         <w:rPr>
           <w:rFonts w:ascii="Times New Roman" w:hAnsi="Times New Roman" w:cs="Times New Roman"/>
@@ -8061,7 +7125,7 @@
         </w:rPr>
         <w:t>7.3 Tourist Facilities</w:t>
       </w:r>
-      <w:bookmarkEnd w:id="22"/>
+      <w:bookmarkEnd w:id="23"/>
     </w:p>
     <w:p>
       <w:pPr>
@@ -8257,7 +7321,7 @@
           <w:szCs w:val="24"/>
         </w:rPr>
       </w:pPr>
-      <w:bookmarkStart w:id="23" w:name="_Toc157099193"/>
+      <w:bookmarkStart w:id="24" w:name="_Toc157577121"/>
       <w:r>
         <w:rPr>
           <w:rFonts w:ascii="Times New Roman" w:hAnsi="Times New Roman" w:cs="Times New Roman"/>
@@ -8269,7 +7333,7 @@
         </w:rPr>
         <w:t>8. Recommendations and Action Plan</w:t>
       </w:r>
-      <w:bookmarkEnd w:id="23"/>
+      <w:bookmarkEnd w:id="24"/>
     </w:p>
     <w:p>
       <w:pPr>
@@ -8448,58 +7512,30 @@
     </w:p>
     <w:p>
       <w:pPr>
-        <w:rPr>
-          <w:rFonts w:ascii="Times New Roman" w:hAnsi="Times New Roman" w:cs="Times New Roman"/>
-          <w:color w:val="000000" w:themeColor="text1"/>
-          <w:sz w:val="24"/>
-          <w:szCs w:val="24"/>
-        </w:rPr>
-      </w:pPr>
-      <w:r>
-        <w:rPr>
-          <w:rFonts w:ascii="Times New Roman" w:hAnsi="Times New Roman" w:cs="Times New Roman"/>
-          <w:color w:val="000000" w:themeColor="text1"/>
-          <w:sz w:val="24"/>
-          <w:szCs w:val="24"/>
-        </w:rPr>
-        <w:t xml:space="preserve"> </w:t>
-      </w:r>
-    </w:p>
-    <w:p>
-      <w:pPr>
         <w:pStyle w:val="Heading1"/>
         <w:rPr>
           <w:rFonts w:ascii="Times New Roman" w:hAnsi="Times New Roman" w:cs="Times New Roman"/>
-          <w:color w:val="000000" w:themeColor="text1"/>
-          <w:sz w:val="24"/>
-          <w:szCs w:val="24"/>
-        </w:rPr>
-      </w:pPr>
-      <w:bookmarkStart w:id="24" w:name="_Toc157099194"/>
+          <w:b/>
+          <w:bCs/>
+          <w:color w:val="000000" w:themeColor="text1"/>
+          <w:sz w:val="24"/>
+          <w:szCs w:val="24"/>
+        </w:rPr>
+      </w:pPr>
     </w:p>
     <w:p>
       <w:pPr>
         <w:pStyle w:val="Heading1"/>
         <w:rPr>
           <w:rFonts w:ascii="Times New Roman" w:hAnsi="Times New Roman" w:cs="Times New Roman"/>
-          <w:color w:val="000000" w:themeColor="text1"/>
-          <w:sz w:val="24"/>
-          <w:szCs w:val="24"/>
-        </w:rPr>
-      </w:pPr>
-    </w:p>
-    <w:p>
-      <w:pPr>
-        <w:pStyle w:val="Heading1"/>
-        <w:rPr>
-          <w:rFonts w:ascii="Times New Roman" w:hAnsi="Times New Roman" w:cs="Times New Roman"/>
-          <w:b/>
-          <w:bCs/>
-          <w:color w:val="000000" w:themeColor="text1"/>
-          <w:sz w:val="24"/>
-          <w:szCs w:val="24"/>
-        </w:rPr>
-      </w:pPr>
+          <w:b/>
+          <w:bCs/>
+          <w:color w:val="000000" w:themeColor="text1"/>
+          <w:sz w:val="24"/>
+          <w:szCs w:val="24"/>
+        </w:rPr>
+      </w:pPr>
+      <w:bookmarkStart w:id="25" w:name="_Toc157577122"/>
       <w:r>
         <w:rPr>
           <w:rFonts w:ascii="Times New Roman" w:hAnsi="Times New Roman" w:cs="Times New Roman"/>
@@ -8511,7 +7547,7 @@
         </w:rPr>
         <w:t>Conclusion:</w:t>
       </w:r>
-      <w:bookmarkEnd w:id="24"/>
+      <w:bookmarkEnd w:id="25"/>
     </w:p>
     <w:p>
       <w:pPr>
@@ -9715,546 +8751,23 @@
       <w:contextualSpacing/>
     </w:pPr>
   </w:style>
-</w:styles>
-</file>
-
-<file path=word/glossary/document.xml><?xml version="1.0" encoding="utf-8"?>
-<w:glossaryDocument xmlns:wpc="http://schemas.microsoft.com/office/word/2010/wordprocessingCanvas" xmlns:mc="http://schemas.openxmlformats.org/markup-compatibility/2006" xmlns:o="urn:schemas-microsoft-com:office:office" xmlns:r="http://schemas.openxmlformats.org/officeDocument/2006/relationships" xmlns:m="http://schemas.openxmlformats.org/officeDocument/2006/math" xmlns:v="urn:schemas-microsoft-com:vml" xmlns:wp14="http://schemas.microsoft.com/office/word/2010/wordprocessingDrawing" xmlns:wp="http://schemas.openxmlformats.org/drawingml/2006/wordprocessingDrawing" xmlns:w10="urn:schemas-microsoft-com:office:word" xmlns:w="http://schemas.openxmlformats.org/wordprocessingml/2006/main" xmlns:w14="http://schemas.microsoft.com/office/word/2010/wordml" xmlns:w15="http://schemas.microsoft.com/office/word/2012/wordml" xmlns:wpg="http://schemas.microsoft.com/office/word/2010/wordprocessingGroup" xmlns:wpi="http://schemas.microsoft.com/office/word/2010/wordprocessingInk" xmlns:wne="http://schemas.microsoft.com/office/word/2006/wordml" xmlns:wps="http://schemas.microsoft.com/office/word/2010/wordprocessingShape" mc:Ignorable="w14 w15 wp14"/>
-</file>
-
-<file path=word/glossary/fontTable.xml><?xml version="1.0" encoding="utf-8"?>
-<w:fonts xmlns:mc="http://schemas.openxmlformats.org/markup-compatibility/2006" xmlns:r="http://schemas.openxmlformats.org/officeDocument/2006/relationships" xmlns:w="http://schemas.openxmlformats.org/wordprocessingml/2006/main" xmlns:w14="http://schemas.microsoft.com/office/word/2010/wordml" xmlns:w15="http://schemas.microsoft.com/office/word/2012/wordml" mc:Ignorable="w14 w15">
-  <w:font w:name="Times New Roman">
-    <w:panose1 w:val="02020603050405020304"/>
-    <w:charset w:val="00"/>
-    <w:family w:val="roman"/>
-    <w:pitch w:val="variable"/>
-    <w:sig w:usb0="E0002EFF" w:usb1="C000785B" w:usb2="00000009" w:usb3="00000000" w:csb0="000001FF" w:csb1="00000000"/>
-  </w:font>
-  <w:font w:name="Calibri">
-    <w:panose1 w:val="020F0502020204030204"/>
-    <w:charset w:val="00"/>
-    <w:family w:val="swiss"/>
-    <w:pitch w:val="variable"/>
-    <w:sig w:usb0="E4002EFF" w:usb1="C200247B" w:usb2="00000009" w:usb3="00000000" w:csb0="000001FF" w:csb1="00000000"/>
-  </w:font>
-  <w:font w:name="Courier New">
-    <w:panose1 w:val="02070309020205020404"/>
-    <w:charset w:val="00"/>
-    <w:family w:val="modern"/>
-    <w:pitch w:val="fixed"/>
-    <w:sig w:usb0="E0002EFF" w:usb1="C0007843" w:usb2="00000009" w:usb3="00000000" w:csb0="000001FF" w:csb1="00000000"/>
-  </w:font>
-  <w:font w:name="Wingdings">
-    <w:panose1 w:val="05000000000000000000"/>
-    <w:charset w:val="02"/>
-    <w:family w:val="auto"/>
-    <w:pitch w:val="variable"/>
-    <w:sig w:usb0="00000000" w:usb1="10000000" w:usb2="00000000" w:usb3="00000000" w:csb0="80000000" w:csb1="00000000"/>
-  </w:font>
-  <w:font w:name="Symbol">
-    <w:panose1 w:val="05050102010706020507"/>
-    <w:charset w:val="02"/>
-    <w:family w:val="roman"/>
-    <w:pitch w:val="variable"/>
-    <w:sig w:usb0="00000000" w:usb1="10000000" w:usb2="00000000" w:usb3="00000000" w:csb0="80000000" w:csb1="00000000"/>
-  </w:font>
-  <w:font w:name="Mangal">
-    <w:panose1 w:val="02040503050203030202"/>
-    <w:charset w:val="00"/>
-    <w:family w:val="roman"/>
-    <w:pitch w:val="variable"/>
-    <w:sig w:usb0="00008003" w:usb1="00000000" w:usb2="00000000" w:usb3="00000000" w:csb0="00000001" w:csb1="00000000"/>
-  </w:font>
-  <w:font w:name="Calibri Light">
-    <w:panose1 w:val="020F0302020204030204"/>
-    <w:charset w:val="00"/>
-    <w:family w:val="swiss"/>
-    <w:pitch w:val="variable"/>
-    <w:sig w:usb0="E4002EFF" w:usb1="C200247B" w:usb2="00000009" w:usb3="00000000" w:csb0="000001FF" w:csb1="00000000"/>
-  </w:font>
-</w:fonts>
-</file>
-
-<file path=word/glossary/settings.xml><?xml version="1.0" encoding="utf-8"?>
-<w:settings xmlns:mc="http://schemas.openxmlformats.org/markup-compatibility/2006" xmlns:o="urn:schemas-microsoft-com:office:office" xmlns:r="http://schemas.openxmlformats.org/officeDocument/2006/relationships" xmlns:m="http://schemas.openxmlformats.org/officeDocument/2006/math" xmlns:v="urn:schemas-microsoft-com:vml" xmlns:w10="urn:schemas-microsoft-com:office:word" xmlns:w="http://schemas.openxmlformats.org/wordprocessingml/2006/main" xmlns:w14="http://schemas.microsoft.com/office/word/2010/wordml" xmlns:w15="http://schemas.microsoft.com/office/word/2012/wordml" xmlns:sl="http://schemas.openxmlformats.org/schemaLibrary/2006/main" mc:Ignorable="w14 w15">
-  <w:view w:val="normal"/>
-  <w:defaultTabStop w:val="720"/>
-  <w:characterSpacingControl w:val="doNotCompress"/>
-  <w:compat>
-    <w:useFELayout/>
-    <w:compatSetting w:name="compatibilityMode" w:uri="http://schemas.microsoft.com/office/word" w:val="15"/>
-    <w:compatSetting w:name="overrideTableStyleFontSizeAndJustification" w:uri="http://schemas.microsoft.com/office/word" w:val="1"/>
-    <w:compatSetting w:name="enableOpenTypeFeatures" w:uri="http://schemas.microsoft.com/office/word" w:val="1"/>
-    <w:compatSetting w:name="doNotFlipMirrorIndents" w:uri="http://schemas.microsoft.com/office/word" w:val="1"/>
-    <w:compatSetting w:name="differentiateMultirowTableHeaders" w:uri="http://schemas.microsoft.com/office/word" w:val="1"/>
-  </w:compat>
-  <w:rsids>
-    <w:rsidRoot w:val="00674E1A"/>
-    <w:rsid w:val="00674E1A"/>
-    <w:rsid w:val="007614C9"/>
-  </w:rsids>
-  <m:mathPr>
-    <m:mathFont m:val="Cambria Math"/>
-    <m:brkBin m:val="before"/>
-    <m:brkBinSub m:val="--"/>
-    <m:smallFrac m:val="0"/>
-    <m:dispDef/>
-    <m:lMargin m:val="0"/>
-    <m:rMargin m:val="0"/>
-    <m:defJc m:val="centerGroup"/>
-    <m:wrapIndent m:val="1440"/>
-    <m:intLim m:val="subSup"/>
-    <m:naryLim m:val="undOvr"/>
-  </m:mathPr>
-  <w:themeFontLang w:val="en-US" w:bidi="ne-NP"/>
-  <w:clrSchemeMapping w:bg1="light1" w:t1="dark1" w:bg2="light2" w:t2="dark2" w:accent1="accent1" w:accent2="accent2" w:accent3="accent3" w:accent4="accent4" w:accent5="accent5" w:accent6="accent6" w:hyperlink="hyperlink" w:followedHyperlink="followedHyperlink"/>
-  <w:decimalSymbol w:val="."/>
-  <w:listSeparator w:val=","/>
-  <w15:chartTrackingRefBased/>
-</w:settings>
-</file>
-
-<file path=word/glossary/styles.xml><?xml version="1.0" encoding="utf-8"?>
-<w:styles xmlns:mc="http://schemas.openxmlformats.org/markup-compatibility/2006" xmlns:r="http://schemas.openxmlformats.org/officeDocument/2006/relationships" xmlns:w="http://schemas.openxmlformats.org/wordprocessingml/2006/main" xmlns:w14="http://schemas.microsoft.com/office/word/2010/wordml" xmlns:w15="http://schemas.microsoft.com/office/word/2012/wordml" mc:Ignorable="w14 w15">
-  <w:docDefaults>
-    <w:rPrDefault>
-      <w:rPr>
-        <w:rFonts w:asciiTheme="minorHAnsi" w:eastAsiaTheme="minorEastAsia" w:hAnsiTheme="minorHAnsi" w:cstheme="minorBidi"/>
-        <w:sz w:val="22"/>
-        <w:lang w:val="en-US" w:eastAsia="en-US" w:bidi="ne-NP"/>
-      </w:rPr>
-    </w:rPrDefault>
-    <w:pPrDefault>
-      <w:pPr>
-        <w:spacing w:after="160" w:line="259" w:lineRule="auto"/>
-      </w:pPr>
-    </w:pPrDefault>
-  </w:docDefaults>
-  <w:latentStyles w:defLockedState="0" w:defUIPriority="99" w:defSemiHidden="0" w:defUnhideWhenUsed="0" w:defQFormat="0" w:count="371">
-    <w:lsdException w:name="Normal" w:uiPriority="0" w:qFormat="1"/>
-    <w:lsdException w:name="heading 1" w:uiPriority="9" w:qFormat="1"/>
-    <w:lsdException w:name="heading 2" w:semiHidden="1" w:uiPriority="9" w:unhideWhenUsed="1" w:qFormat="1"/>
-    <w:lsdException w:name="heading 3" w:semiHidden="1" w:uiPriority="9" w:unhideWhenUsed="1" w:qFormat="1"/>
-    <w:lsdException w:name="heading 4" w:semiHidden="1" w:uiPriority="9" w:unhideWhenUsed="1" w:qFormat="1"/>
-    <w:lsdException w:name="heading 5" w:semiHidden="1" w:uiPriority="9" w:unhideWhenUsed="1" w:qFormat="1"/>
-    <w:lsdException w:name="heading 6" w:semiHidden="1" w:uiPriority="9" w:unhideWhenUsed="1" w:qFormat="1"/>
-    <w:lsdException w:name="heading 7" w:semiHidden="1" w:uiPriority="9" w:unhideWhenUsed="1" w:qFormat="1"/>
-    <w:lsdException w:name="heading 8" w:semiHidden="1" w:uiPriority="9" w:unhideWhenUsed="1" w:qFormat="1"/>
-    <w:lsdException w:name="heading 9" w:semiHidden="1" w:uiPriority="9" w:unhideWhenUsed="1" w:qFormat="1"/>
-    <w:lsdException w:name="index 1" w:semiHidden="1" w:unhideWhenUsed="1"/>
-    <w:lsdException w:name="index 2" w:semiHidden="1" w:unhideWhenUsed="1"/>
-    <w:lsdException w:name="index 3" w:semiHidden="1" w:unhideWhenUsed="1"/>
-    <w:lsdException w:name="index 4" w:semiHidden="1" w:unhideWhenUsed="1"/>
-    <w:lsdException w:name="index 5" w:semiHidden="1" w:unhideWhenUsed="1"/>
-    <w:lsdException w:name="index 6" w:semiHidden="1" w:unhideWhenUsed="1"/>
-    <w:lsdException w:name="index 7" w:semiHidden="1" w:unhideWhenUsed="1"/>
-    <w:lsdException w:name="index 8" w:semiHidden="1" w:unhideWhenUsed="1"/>
-    <w:lsdException w:name="index 9" w:semiHidden="1" w:unhideWhenUsed="1"/>
-    <w:lsdException w:name="toc 1" w:semiHidden="1" w:uiPriority="39" w:unhideWhenUsed="1"/>
-    <w:lsdException w:name="toc 2" w:semiHidden="1" w:uiPriority="39" w:unhideWhenUsed="1"/>
-    <w:lsdException w:name="toc 3" w:semiHidden="1" w:uiPriority="39" w:unhideWhenUsed="1"/>
-    <w:lsdException w:name="toc 4" w:semiHidden="1" w:uiPriority="39" w:unhideWhenUsed="1"/>
-    <w:lsdException w:name="toc 5" w:semiHidden="1" w:uiPriority="39" w:unhideWhenUsed="1"/>
-    <w:lsdException w:name="toc 6" w:semiHidden="1" w:uiPriority="39" w:unhideWhenUsed="1"/>
-    <w:lsdException w:name="toc 7" w:semiHidden="1" w:uiPriority="39" w:unhideWhenUsed="1"/>
-    <w:lsdException w:name="toc 8" w:semiHidden="1" w:uiPriority="39" w:unhideWhenUsed="1"/>
-    <w:lsdException w:name="toc 9" w:semiHidden="1" w:uiPriority="39" w:unhideWhenUsed="1"/>
-    <w:lsdException w:name="Normal Indent" w:semiHidden="1" w:unhideWhenUsed="1"/>
-    <w:lsdException w:name="footnote text" w:semiHidden="1" w:unhideWhenUsed="1"/>
-    <w:lsdException w:name="annotation text" w:semiHidden="1" w:unhideWhenUsed="1"/>
-    <w:lsdException w:name="header" w:semiHidden="1" w:unhideWhenUsed="1"/>
-    <w:lsdException w:name="footer" w:semiHidden="1" w:unhideWhenUsed="1"/>
-    <w:lsdException w:name="index heading" w:semiHidden="1" w:unhideWhenUsed="1"/>
-    <w:lsdException w:name="caption" w:semiHidden="1" w:uiPriority="35" w:unhideWhenUsed="1" w:qFormat="1"/>
-    <w:lsdException w:name="table of figures" w:semiHidden="1" w:unhideWhenUsed="1"/>
-    <w:lsdException w:name="envelope address" w:semiHidden="1" w:unhideWhenUsed="1"/>
-    <w:lsdException w:name="envelope return" w:semiHidden="1" w:unhideWhenUsed="1"/>
-    <w:lsdException w:name="footnote reference" w:semiHidden="1" w:unhideWhenUsed="1"/>
-    <w:lsdException w:name="annotation reference" w:semiHidden="1" w:unhideWhenUsed="1"/>
-    <w:lsdException w:name="line number" w:semiHidden="1" w:unhideWhenUsed="1"/>
-    <w:lsdException w:name="page number" w:semiHidden="1" w:unhideWhenUsed="1"/>
-    <w:lsdException w:name="endnote reference" w:semiHidden="1" w:unhideWhenUsed="1"/>
-    <w:lsdException w:name="endnote text" w:semiHidden="1" w:unhideWhenUsed="1"/>
-    <w:lsdException w:name="table of authorities" w:semiHidden="1" w:unhideWhenUsed="1"/>
-    <w:lsdException w:name="macro" w:semiHidden="1" w:unhideWhenUsed="1"/>
-    <w:lsdException w:name="toa heading" w:semiHidden="1" w:unhideWhenUsed="1"/>
-    <w:lsdException w:name="List" w:semiHidden="1" w:unhideWhenUsed="1"/>
-    <w:lsdException w:name="List Bullet" w:semiHidden="1" w:unhideWhenUsed="1"/>
-    <w:lsdException w:name="List Number" w:semiHidden="1" w:unhideWhenUsed="1"/>
-    <w:lsdException w:name="List 2" w:semiHidden="1" w:unhideWhenUsed="1"/>
-    <w:lsdException w:name="List 3" w:semiHidden="1" w:unhideWhenUsed="1"/>
-    <w:lsdException w:name="List 4" w:semiHidden="1" w:unhideWhenUsed="1"/>
-    <w:lsdException w:name="List 5" w:semiHidden="1" w:unhideWhenUsed="1"/>
-    <w:lsdException w:name="List Bullet 2" w:semiHidden="1" w:unhideWhenUsed="1"/>
-    <w:lsdException w:name="List Bullet 3" w:semiHidden="1" w:unhideWhenUsed="1"/>
-    <w:lsdException w:name="List Bullet 4" w:semiHidden="1" w:unhideWhenUsed="1"/>
-    <w:lsdException w:name="List Bullet 5" w:semiHidden="1" w:unhideWhenUsed="1"/>
-    <w:lsdException w:name="List Number 2" w:semiHidden="1" w:unhideWhenUsed="1"/>
-    <w:lsdException w:name="List Number 3" w:semiHidden="1" w:unhideWhenUsed="1"/>
-    <w:lsdException w:name="List Number 4" w:semiHidden="1" w:unhideWhenUsed="1"/>
-    <w:lsdException w:name="List Number 5" w:semiHidden="1" w:unhideWhenUsed="1"/>
-    <w:lsdException w:name="Title" w:uiPriority="10" w:qFormat="1"/>
-    <w:lsdException w:name="Closing" w:semiHidden="1" w:unhideWhenUsed="1"/>
-    <w:lsdException w:name="Signature" w:semiHidden="1" w:unhideWhenUsed="1"/>
-    <w:lsdException w:name="Default Paragraph Font" w:semiHidden="1" w:uiPriority="1" w:unhideWhenUsed="1"/>
-    <w:lsdException w:name="Body Text" w:semiHidden="1" w:unhideWhenUsed="1"/>
-    <w:lsdException w:name="Body Text Indent" w:semiHidden="1" w:unhideWhenUsed="1"/>
-    <w:lsdException w:name="List Continue" w:semiHidden="1" w:unhideWhenUsed="1"/>
-    <w:lsdException w:name="List Continue 2" w:semiHidden="1" w:unhideWhenUsed="1"/>
-    <w:lsdException w:name="List Continue 3" w:semiHidden="1" w:unhideWhenUsed="1"/>
-    <w:lsdException w:name="List Continue 4" w:semiHidden="1" w:unhideWhenUsed="1"/>
-    <w:lsdException w:name="List Continue 5" w:semiHidden="1" w:unhideWhenUsed="1"/>
-    <w:lsdException w:name="Message Header" w:semiHidden="1" w:unhideWhenUsed="1"/>
-    <w:lsdException w:name="Subtitle" w:uiPriority="11" w:qFormat="1"/>
-    <w:lsdException w:name="Salutation" w:semiHidden="1" w:unhideWhenUsed="1"/>
-    <w:lsdException w:name="Date" w:semiHidden="1" w:unhideWhenUsed="1"/>
-    <w:lsdException w:name="Body Text First Indent" w:semiHidden="1" w:unhideWhenUsed="1"/>
-    <w:lsdException w:name="Body Text First Indent 2" w:semiHidden="1" w:unhideWhenUsed="1"/>
-    <w:lsdException w:name="Note Heading" w:semiHidden="1" w:unhideWhenUsed="1"/>
-    <w:lsdException w:name="Body Text 2" w:semiHidden="1" w:unhideWhenUsed="1"/>
-    <w:lsdException w:name="Body Text 3" w:semiHidden="1" w:unhideWhenUsed="1"/>
-    <w:lsdException w:name="Body Text Indent 2" w:semiHidden="1" w:unhideWhenUsed="1"/>
-    <w:lsdException w:name="Body Text Indent 3" w:semiHidden="1" w:unhideWhenUsed="1"/>
-    <w:lsdException w:name="Block Text" w:semiHidden="1" w:unhideWhenUsed="1"/>
-    <w:lsdException w:name="Hyperlink" w:semiHidden="1" w:unhideWhenUsed="1"/>
-    <w:lsdException w:name="FollowedHyperlink" w:semiHidden="1" w:unhideWhenUsed="1"/>
-    <w:lsdException w:name="Strong" w:uiPriority="22" w:qFormat="1"/>
-    <w:lsdException w:name="Emphasis" w:uiPriority="20" w:qFormat="1"/>
-    <w:lsdException w:name="Document Map" w:semiHidden="1" w:unhideWhenUsed="1"/>
-    <w:lsdException w:name="Plain Text" w:semiHidden="1" w:unhideWhenUsed="1"/>
-    <w:lsdException w:name="E-mail Signature" w:semiHidden="1" w:unhideWhenUsed="1"/>
-    <w:lsdException w:name="HTML Top of Form" w:semiHidden="1" w:unhideWhenUsed="1"/>
-    <w:lsdException w:name="HTML Bottom of Form" w:semiHidden="1" w:unhideWhenUsed="1"/>
-    <w:lsdException w:name="Normal (Web)" w:semiHidden="1" w:unhideWhenUsed="1"/>
-    <w:lsdException w:name="HTML Acronym" w:semiHidden="1" w:unhideWhenUsed="1"/>
-    <w:lsdException w:name="HTML Address" w:semiHidden="1" w:unhideWhenUsed="1"/>
-    <w:lsdException w:name="HTML Cite" w:semiHidden="1" w:unhideWhenUsed="1"/>
-    <w:lsdException w:name="HTML Code" w:semiHidden="1" w:unhideWhenUsed="1"/>
-    <w:lsdException w:name="HTML Definition" w:semiHidden="1" w:unhideWhenUsed="1"/>
-    <w:lsdException w:name="HTML Keyboard" w:semiHidden="1" w:unhideWhenUsed="1"/>
-    <w:lsdException w:name="HTML Preformatted" w:semiHidden="1" w:unhideWhenUsed="1"/>
-    <w:lsdException w:name="HTML Sample" w:semiHidden="1" w:unhideWhenUsed="1"/>
-    <w:lsdException w:name="HTML Typewriter" w:semiHidden="1" w:unhideWhenUsed="1"/>
-    <w:lsdException w:name="HTML Variable" w:semiHidden="1" w:unhideWhenUsed="1"/>
-    <w:lsdException w:name="Normal Table" w:semiHidden="1" w:unhideWhenUsed="1"/>
-    <w:lsdException w:name="annotation subject" w:semiHidden="1" w:unhideWhenUsed="1"/>
-    <w:lsdException w:name="No List" w:semiHidden="1" w:unhideWhenUsed="1"/>
-    <w:lsdException w:name="Outline List 1" w:semiHidden="1" w:unhideWhenUsed="1"/>
-    <w:lsdException w:name="Outline List 2" w:semiHidden="1" w:unhideWhenUsed="1"/>
-    <w:lsdException w:name="Outline List 3" w:semiHidden="1" w:unhideWhenUsed="1"/>
-    <w:lsdException w:name="Table Simple 1" w:semiHidden="1" w:unhideWhenUsed="1"/>
-    <w:lsdException w:name="Table Simple 2" w:semiHidden="1" w:unhideWhenUsed="1"/>
-    <w:lsdException w:name="Table Simple 3" w:semiHidden="1" w:unhideWhenUsed="1"/>
-    <w:lsdException w:name="Table Classic 1" w:semiHidden="1" w:unhideWhenUsed="1"/>
-    <w:lsdException w:name="Table Classic 2" w:semiHidden="1" w:unhideWhenUsed="1"/>
-    <w:lsdException w:name="Table Classic 3" w:semiHidden="1" w:unhideWhenUsed="1"/>
-    <w:lsdException w:name="Table Classic 4" w:semiHidden="1" w:unhideWhenUsed="1"/>
-    <w:lsdException w:name="Table Colorful 1" w:semiHidden="1" w:unhideWhenUsed="1"/>
-    <w:lsdException w:name="Table Colorful 2" w:semiHidden="1" w:unhideWhenUsed="1"/>
-    <w:lsdException w:name="Table Colorful 3" w:semiHidden="1" w:unhideWhenUsed="1"/>
-    <w:lsdException w:name="Table Columns 1" w:semiHidden="1" w:unhideWhenUsed="1"/>
-    <w:lsdException w:name="Table Columns 2" w:semiHidden="1" w:unhideWhenUsed="1"/>
-    <w:lsdException w:name="Table Columns 3" w:semiHidden="1" w:unhideWhenUsed="1"/>
-    <w:lsdException w:name="Table Columns 4" w:semiHidden="1" w:unhideWhenUsed="1"/>
-    <w:lsdException w:name="Table Columns 5" w:semiHidden="1" w:unhideWhenUsed="1"/>
-    <w:lsdException w:name="Table Grid 1" w:semiHidden="1" w:unhideWhenUsed="1"/>
-    <w:lsdException w:name="Table Grid 2" w:semiHidden="1" w:unhideWhenUsed="1"/>
-    <w:lsdException w:name="Table Grid 3" w:semiHidden="1" w:unhideWhenUsed="1"/>
-    <w:lsdException w:name="Table Grid 4" w:semiHidden="1" w:unhideWhenUsed="1"/>
-    <w:lsdException w:name="Table Grid 5" w:semiHidden="1" w:unhideWhenUsed="1"/>
-    <w:lsdException w:name="Table Grid 6" w:semiHidden="1" w:unhideWhenUsed="1"/>
-    <w:lsdException w:name="Table Grid 7" w:semiHidden="1" w:unhideWhenUsed="1"/>
-    <w:lsdException w:name="Table Grid 8" w:semiHidden="1" w:unhideWhenUsed="1"/>
-    <w:lsdException w:name="Table List 1" w:semiHidden="1" w:unhideWhenUsed="1"/>
-    <w:lsdException w:name="Table List 2" w:semiHidden="1" w:unhideWhenUsed="1"/>
-    <w:lsdException w:name="Table List 3" w:semiHidden="1" w:unhideWhenUsed="1"/>
-    <w:lsdException w:name="Table List 4" w:semiHidden="1" w:unhideWhenUsed="1"/>
-    <w:lsdException w:name="Table List 5" w:semiHidden="1" w:unhideWhenUsed="1"/>
-    <w:lsdException w:name="Table List 6" w:semiHidden="1" w:unhideWhenUsed="1"/>
-    <w:lsdException w:name="Table List 7" w:semiHidden="1" w:unhideWhenUsed="1"/>
-    <w:lsdException w:name="Table List 8" w:semiHidden="1" w:unhideWhenUsed="1"/>
-    <w:lsdException w:name="Table 3D effects 1" w:semiHidden="1" w:unhideWhenUsed="1"/>
-    <w:lsdException w:name="Table 3D effects 2" w:semiHidden="1" w:unhideWhenUsed="1"/>
-    <w:lsdException w:name="Table 3D effects 3" w:semiHidden="1" w:unhideWhenUsed="1"/>
-    <w:lsdException w:name="Table Contemporary" w:semiHidden="1" w:unhideWhenUsed="1"/>
-    <w:lsdException w:name="Table Elegant" w:semiHidden="1" w:unhideWhenUsed="1"/>
-    <w:lsdException w:name="Table Professional" w:semiHidden="1" w:unhideWhenUsed="1"/>
-    <w:lsdException w:name="Table Subtle 1" w:semiHidden="1" w:unhideWhenUsed="1"/>
-    <w:lsdException w:name="Table Subtle 2" w:semiHidden="1" w:unhideWhenUsed="1"/>
-    <w:lsdException w:name="Table Web 1" w:semiHidden="1" w:unhideWhenUsed="1"/>
-    <w:lsdException w:name="Table Web 2" w:semiHidden="1" w:unhideWhenUsed="1"/>
-    <w:lsdException w:name="Table Web 3" w:semiHidden="1" w:unhideWhenUsed="1"/>
-    <w:lsdException w:name="Balloon Text" w:semiHidden="1" w:unhideWhenUsed="1"/>
-    <w:lsdException w:name="Table Grid" w:uiPriority="39"/>
-    <w:lsdException w:name="Table Theme" w:semiHidden="1" w:unhideWhenUsed="1"/>
-    <w:lsdException w:name="Placeholder Text" w:semiHidden="1"/>
-    <w:lsdException w:name="No Spacing" w:uiPriority="1" w:qFormat="1"/>
-    <w:lsdException w:name="Light Shading" w:uiPriority="60"/>
-    <w:lsdException w:name="Light List" w:uiPriority="61"/>
-    <w:lsdException w:name="Light Grid" w:uiPriority="62"/>
-    <w:lsdException w:name="Medium Shading 1" w:uiPriority="63"/>
-    <w:lsdException w:name="Medium Shading 2" w:uiPriority="64"/>
-    <w:lsdException w:name="Medium List 1" w:uiPriority="65"/>
-    <w:lsdException w:name="Medium List 2" w:uiPriority="66"/>
-    <w:lsdException w:name="Medium Grid 1" w:uiPriority="67"/>
-    <w:lsdException w:name="Medium Grid 2" w:uiPriority="68"/>
-    <w:lsdException w:name="Medium Grid 3" w:uiPriority="69"/>
-    <w:lsdException w:name="Dark List" w:uiPriority="70"/>
-    <w:lsdException w:name="Colorful Shading" w:uiPriority="71"/>
-    <w:lsdException w:name="Colorful List" w:uiPriority="72"/>
-    <w:lsdException w:name="Colorful Grid" w:uiPriority="73"/>
-    <w:lsdException w:name="Light Shading Accent 1" w:uiPriority="60"/>
-    <w:lsdException w:name="Light List Accent 1" w:uiPriority="61"/>
-    <w:lsdException w:name="Light Grid Accent 1" w:uiPriority="62"/>
-    <w:lsdException w:name="Medium Shading 1 Accent 1" w:uiPriority="63"/>
-    <w:lsdException w:name="Medium Shading 2 Accent 1" w:uiPriority="64"/>
-    <w:lsdException w:name="Medium List 1 Accent 1" w:uiPriority="65"/>
-    <w:lsdException w:name="Revision" w:semiHidden="1"/>
-    <w:lsdException w:name="List Paragraph" w:uiPriority="34" w:qFormat="1"/>
-    <w:lsdException w:name="Quote" w:uiPriority="29" w:qFormat="1"/>
-    <w:lsdException w:name="Intense Quote" w:uiPriority="30" w:qFormat="1"/>
-    <w:lsdException w:name="Medium List 2 Accent 1" w:uiPriority="66"/>
-    <w:lsdException w:name="Medium Grid 1 Accent 1" w:uiPriority="67"/>
-    <w:lsdException w:name="Medium Grid 2 Accent 1" w:uiPriority="68"/>
-    <w:lsdException w:name="Medium Grid 3 Accent 1" w:uiPriority="69"/>
-    <w:lsdException w:name="Dark List Accent 1" w:uiPriority="70"/>
-    <w:lsdException w:name="Colorful Shading Accent 1" w:uiPriority="71"/>
-    <w:lsdException w:name="Colorful List Accent 1" w:uiPriority="72"/>
-    <w:lsdException w:name="Colorful Grid Accent 1" w:uiPriority="73"/>
-    <w:lsdException w:name="Light Shading Accent 2" w:uiPriority="60"/>
-    <w:lsdException w:name="Light List Accent 2" w:uiPriority="61"/>
-    <w:lsdException w:name="Light Grid Accent 2" w:uiPriority="62"/>
-    <w:lsdException w:name="Medium Shading 1 Accent 2" w:uiPriority="63"/>
-    <w:lsdException w:name="Medium Shading 2 Accent 2" w:uiPriority="64"/>
-    <w:lsdException w:name="Medium List 1 Accent 2" w:uiPriority="65"/>
-    <w:lsdException w:name="Medium List 2 Accent 2" w:uiPriority="66"/>
-    <w:lsdException w:name="Medium Grid 1 Accent 2" w:uiPriority="67"/>
-    <w:lsdException w:name="Medium Grid 2 Accent 2" w:uiPriority="68"/>
-    <w:lsdException w:name="Medium Grid 3 Accent 2" w:uiPriority="69"/>
-    <w:lsdException w:name="Dark List Accent 2" w:uiPriority="70"/>
-    <w:lsdException w:name="Colorful Shading Accent 2" w:uiPriority="71"/>
-    <w:lsdException w:name="Colorful List Accent 2" w:uiPriority="72"/>
-    <w:lsdException w:name="Colorful Grid Accent 2" w:uiPriority="73"/>
-    <w:lsdException w:name="Light Shading Accent 3" w:uiPriority="60"/>
-    <w:lsdException w:name="Light List Accent 3" w:uiPriority="61"/>
-    <w:lsdException w:name="Light Grid Accent 3" w:uiPriority="62"/>
-    <w:lsdException w:name="Medium Shading 1 Accent 3" w:uiPriority="63"/>
-    <w:lsdException w:name="Medium Shading 2 Accent 3" w:uiPriority="64"/>
-    <w:lsdException w:name="Medium List 1 Accent 3" w:uiPriority="65"/>
-    <w:lsdException w:name="Medium List 2 Accent 3" w:uiPriority="66"/>
-    <w:lsdException w:name="Medium Grid 1 Accent 3" w:uiPriority="67"/>
-    <w:lsdException w:name="Medium Grid 2 Accent 3" w:uiPriority="68"/>
-    <w:lsdException w:name="Medium Grid 3 Accent 3" w:uiPriority="69"/>
-    <w:lsdException w:name="Dark List Accent 3" w:uiPriority="70"/>
-    <w:lsdException w:name="Colorful Shading Accent 3" w:uiPriority="71"/>
-    <w:lsdException w:name="Colorful List Accent 3" w:uiPriority="72"/>
-    <w:lsdException w:name="Colorful Grid Accent 3" w:uiPriority="73"/>
-    <w:lsdException w:name="Light Shading Accent 4" w:uiPriority="60"/>
-    <w:lsdException w:name="Light List Accent 4" w:uiPriority="61"/>
-    <w:lsdException w:name="Light Grid Accent 4" w:uiPriority="62"/>
-    <w:lsdException w:name="Medium Shading 1 Accent 4" w:uiPriority="63"/>
-    <w:lsdException w:name="Medium Shading 2 Accent 4" w:uiPriority="64"/>
-    <w:lsdException w:name="Medium List 1 Accent 4" w:uiPriority="65"/>
-    <w:lsdException w:name="Medium List 2 Accent 4" w:uiPriority="66"/>
-    <w:lsdException w:name="Medium Grid 1 Accent 4" w:uiPriority="67"/>
-    <w:lsdException w:name="Medium Grid 2 Accent 4" w:uiPriority="68"/>
-    <w:lsdException w:name="Medium Grid 3 Accent 4" w:uiPriority="69"/>
-    <w:lsdException w:name="Dark List Accent 4" w:uiPriority="70"/>
-    <w:lsdException w:name="Colorful Shading Accent 4" w:uiPriority="71"/>
-    <w:lsdException w:name="Colorful List Accent 4" w:uiPriority="72"/>
-    <w:lsdException w:name="Colorful Grid Accent 4" w:uiPriority="73"/>
-    <w:lsdException w:name="Light Shading Accent 5" w:uiPriority="60"/>
-    <w:lsdException w:name="Light List Accent 5" w:uiPriority="61"/>
-    <w:lsdException w:name="Light Grid Accent 5" w:uiPriority="62"/>
-    <w:lsdException w:name="Medium Shading 1 Accent 5" w:uiPriority="63"/>
-    <w:lsdException w:name="Medium Shading 2 Accent 5" w:uiPriority="64"/>
-    <w:lsdException w:name="Medium List 1 Accent 5" w:uiPriority="65"/>
-    <w:lsdException w:name="Medium List 2 Accent 5" w:uiPriority="66"/>
-    <w:lsdException w:name="Medium Grid 1 Accent 5" w:uiPriority="67"/>
-    <w:lsdException w:name="Medium Grid 2 Accent 5" w:uiPriority="68"/>
-    <w:lsdException w:name="Medium Grid 3 Accent 5" w:uiPriority="69"/>
-    <w:lsdException w:name="Dark List Accent 5" w:uiPriority="70"/>
-    <w:lsdException w:name="Colorful Shading Accent 5" w:uiPriority="71"/>
-    <w:lsdException w:name="Colorful List Accent 5" w:uiPriority="72"/>
-    <w:lsdException w:name="Colorful Grid Accent 5" w:uiPriority="73"/>
-    <w:lsdException w:name="Light Shading Accent 6" w:uiPriority="60"/>
-    <w:lsdException w:name="Light List Accent 6" w:uiPriority="61"/>
-    <w:lsdException w:name="Light Grid Accent 6" w:uiPriority="62"/>
-    <w:lsdException w:name="Medium Shading 1 Accent 6" w:uiPriority="63"/>
-    <w:lsdException w:name="Medium Shading 2 Accent 6" w:uiPriority="64"/>
-    <w:lsdException w:name="Medium List 1 Accent 6" w:uiPriority="65"/>
-    <w:lsdException w:name="Medium List 2 Accent 6" w:uiPriority="66"/>
-    <w:lsdException w:name="Medium Grid 1 Accent 6" w:uiPriority="67"/>
-    <w:lsdException w:name="Medium Grid 2 Accent 6" w:uiPriority="68"/>
-    <w:lsdException w:name="Medium Grid 3 Accent 6" w:uiPriority="69"/>
-    <w:lsdException w:name="Dark List Accent 6" w:uiPriority="70"/>
-    <w:lsdException w:name="Colorful Shading Accent 6" w:uiPriority="71"/>
-    <w:lsdException w:name="Colorful List Accent 6" w:uiPriority="72"/>
-    <w:lsdException w:name="Colorful Grid Accent 6" w:uiPriority="73"/>
-    <w:lsdException w:name="Subtle Emphasis" w:uiPriority="19" w:qFormat="1"/>
-    <w:lsdException w:name="Intense Emphasis" w:uiPriority="21" w:qFormat="1"/>
-    <w:lsdException w:name="Subtle Reference" w:uiPriority="31" w:qFormat="1"/>
-    <w:lsdException w:name="Intense Reference" w:uiPriority="32" w:qFormat="1"/>
-    <w:lsdException w:name="Book Title" w:uiPriority="33" w:qFormat="1"/>
-    <w:lsdException w:name="Bibliography" w:semiHidden="1" w:uiPriority="37" w:unhideWhenUsed="1"/>
-    <w:lsdException w:name="TOC Heading" w:semiHidden="1" w:uiPriority="39" w:unhideWhenUsed="1" w:qFormat="1"/>
-    <w:lsdException w:name="Plain Table 1" w:uiPriority="41"/>
-    <w:lsdException w:name="Plain Table 2" w:uiPriority="42"/>
-    <w:lsdException w:name="Plain Table 3" w:uiPriority="43"/>
-    <w:lsdException w:name="Plain Table 4" w:uiPriority="44"/>
-    <w:lsdException w:name="Plain Table 5" w:uiPriority="45"/>
-    <w:lsdException w:name="Grid Table Light" w:uiPriority="40"/>
-    <w:lsdException w:name="Grid Table 1 Light" w:uiPriority="46"/>
-    <w:lsdException w:name="Grid Table 2" w:uiPriority="47"/>
-    <w:lsdException w:name="Grid Table 3" w:uiPriority="48"/>
-    <w:lsdException w:name="Grid Table 4" w:uiPriority="49"/>
-    <w:lsdException w:name="Grid Table 5 Dark" w:uiPriority="50"/>
-    <w:lsdException w:name="Grid Table 6 Colorful" w:uiPriority="51"/>
-    <w:lsdException w:name="Grid Table 7 Colorful" w:uiPriority="52"/>
-    <w:lsdException w:name="Grid Table 1 Light Accent 1" w:uiPriority="46"/>
-    <w:lsdException w:name="Grid Table 2 Accent 1" w:uiPriority="47"/>
-    <w:lsdException w:name="Grid Table 3 Accent 1" w:uiPriority="48"/>
-    <w:lsdException w:name="Grid Table 4 Accent 1" w:uiPriority="49"/>
-    <w:lsdException w:name="Grid Table 5 Dark Accent 1" w:uiPriority="50"/>
-    <w:lsdException w:name="Grid Table 6 Colorful Accent 1" w:uiPriority="51"/>
-    <w:lsdException w:name="Grid Table 7 Colorful Accent 1" w:uiPriority="52"/>
-    <w:lsdException w:name="Grid Table 1 Light Accent 2" w:uiPriority="46"/>
-    <w:lsdException w:name="Grid Table 2 Accent 2" w:uiPriority="47"/>
-    <w:lsdException w:name="Grid Table 3 Accent 2" w:uiPriority="48"/>
-    <w:lsdException w:name="Grid Table 4 Accent 2" w:uiPriority="49"/>
-    <w:lsdException w:name="Grid Table 5 Dark Accent 2" w:uiPriority="50"/>
-    <w:lsdException w:name="Grid Table 6 Colorful Accent 2" w:uiPriority="51"/>
-    <w:lsdException w:name="Grid Table 7 Colorful Accent 2" w:uiPriority="52"/>
-    <w:lsdException w:name="Grid Table 1 Light Accent 3" w:uiPriority="46"/>
-    <w:lsdException w:name="Grid Table 2 Accent 3" w:uiPriority="47"/>
-    <w:lsdException w:name="Grid Table 3 Accent 3" w:uiPriority="48"/>
-    <w:lsdException w:name="Grid Table 4 Accent 3" w:uiPriority="49"/>
-    <w:lsdException w:name="Grid Table 5 Dark Accent 3" w:uiPriority="50"/>
-    <w:lsdException w:name="Grid Table 6 Colorful Accent 3" w:uiPriority="51"/>
-    <w:lsdException w:name="Grid Table 7 Colorful Accent 3" w:uiPriority="52"/>
-    <w:lsdException w:name="Grid Table 1 Light Accent 4" w:uiPriority="46"/>
-    <w:lsdException w:name="Grid Table 2 Accent 4" w:uiPriority="47"/>
-    <w:lsdException w:name="Grid Table 3 Accent 4" w:uiPriority="48"/>
-    <w:lsdException w:name="Grid Table 4 Accent 4" w:uiPriority="49"/>
-    <w:lsdException w:name="Grid Table 5 Dark Accent 4" w:uiPriority="50"/>
-    <w:lsdException w:name="Grid Table 6 Colorful Accent 4" w:uiPriority="51"/>
-    <w:lsdException w:name="Grid Table 7 Colorful Accent 4" w:uiPriority="52"/>
-    <w:lsdException w:name="Grid Table 1 Light Accent 5" w:uiPriority="46"/>
-    <w:lsdException w:name="Grid Table 2 Accent 5" w:uiPriority="47"/>
-    <w:lsdException w:name="Grid Table 3 Accent 5" w:uiPriority="48"/>
-    <w:lsdException w:name="Grid Table 4 Accent 5" w:uiPriority="49"/>
-    <w:lsdException w:name="Grid Table 5 Dark Accent 5" w:uiPriority="50"/>
-    <w:lsdException w:name="Grid Table 6 Colorful Accent 5" w:uiPriority="51"/>
-    <w:lsdException w:name="Grid Table 7 Colorful Accent 5" w:uiPriority="52"/>
-    <w:lsdException w:name="Grid Table 1 Light Accent 6" w:uiPriority="46"/>
-    <w:lsdException w:name="Grid Table 2 Accent 6" w:uiPriority="47"/>
-    <w:lsdException w:name="Grid Table 3 Accent 6" w:uiPriority="48"/>
-    <w:lsdException w:name="Grid Table 4 Accent 6" w:uiPriority="49"/>
-    <w:lsdException w:name="Grid Table 5 Dark Accent 6" w:uiPriority="50"/>
-    <w:lsdException w:name="Grid Table 6 Colorful Accent 6" w:uiPriority="51"/>
-    <w:lsdException w:name="Grid Table 7 Colorful Accent 6" w:uiPriority="52"/>
-    <w:lsdException w:name="List Table 1 Light" w:uiPriority="46"/>
-    <w:lsdException w:name="List Table 2" w:uiPriority="47"/>
-    <w:lsdException w:name="List Table 3" w:uiPriority="48"/>
-    <w:lsdException w:name="List Table 4" w:uiPriority="49"/>
-    <w:lsdException w:name="List Table 5 Dark" w:uiPriority="50"/>
-    <w:lsdException w:name="List Table 6 Colorful" w:uiPriority="51"/>
-    <w:lsdException w:name="List Table 7 Colorful" w:uiPriority="52"/>
-    <w:lsdException w:name="List Table 1 Light Accent 1" w:uiPriority="46"/>
-    <w:lsdException w:name="List Table 2 Accent 1" w:uiPriority="47"/>
-    <w:lsdException w:name="List Table 3 Accent 1" w:uiPriority="48"/>
-    <w:lsdException w:name="List Table 4 Accent 1" w:uiPriority="49"/>
-    <w:lsdException w:name="List Table 5 Dark Accent 1" w:uiPriority="50"/>
-    <w:lsdException w:name="List Table 6 Colorful Accent 1" w:uiPriority="51"/>
-    <w:lsdException w:name="List Table 7 Colorful Accent 1" w:uiPriority="52"/>
-    <w:lsdException w:name="List Table 1 Light Accent 2" w:uiPriority="46"/>
-    <w:lsdException w:name="List Table 2 Accent 2" w:uiPriority="47"/>
-    <w:lsdException w:name="List Table 3 Accent 2" w:uiPriority="48"/>
-    <w:lsdException w:name="List Table 4 Accent 2" w:uiPriority="49"/>
-    <w:lsdException w:name="List Table 5 Dark Accent 2" w:uiPriority="50"/>
-    <w:lsdException w:name="List Table 6 Colorful Accent 2" w:uiPriority="51"/>
-    <w:lsdException w:name="List Table 7 Colorful Accent 2" w:uiPriority="52"/>
-    <w:lsdException w:name="List Table 1 Light Accent 3" w:uiPriority="46"/>
-    <w:lsdException w:name="List Table 2 Accent 3" w:uiPriority="47"/>
-    <w:lsdException w:name="List Table 3 Accent 3" w:uiPriority="48"/>
-    <w:lsdException w:name="List Table 4 Accent 3" w:uiPriority="49"/>
-    <w:lsdException w:name="List Table 5 Dark Accent 3" w:uiPriority="50"/>
-    <w:lsdException w:name="List Table 6 Colorful Accent 3" w:uiPriority="51"/>
-    <w:lsdException w:name="List Table 7 Colorful Accent 3" w:uiPriority="52"/>
-    <w:lsdException w:name="List Table 1 Light Accent 4" w:uiPriority="46"/>
-    <w:lsdException w:name="List Table 2 Accent 4" w:uiPriority="47"/>
-    <w:lsdException w:name="List Table 3 Accent 4" w:uiPriority="48"/>
-    <w:lsdException w:name="List Table 4 Accent 4" w:uiPriority="49"/>
-    <w:lsdException w:name="List Table 5 Dark Accent 4" w:uiPriority="50"/>
-    <w:lsdException w:name="List Table 6 Colorful Accent 4" w:uiPriority="51"/>
-    <w:lsdException w:name="List Table 7 Colorful Accent 4" w:uiPriority="52"/>
-    <w:lsdException w:name="List Table 1 Light Accent 5" w:uiPriority="46"/>
-    <w:lsdException w:name="List Table 2 Accent 5" w:uiPriority="47"/>
-    <w:lsdException w:name="List Table 3 Accent 5" w:uiPriority="48"/>
-    <w:lsdException w:name="List Table 4 Accent 5" w:uiPriority="49"/>
-    <w:lsdException w:name="List Table 5 Dark Accent 5" w:uiPriority="50"/>
-    <w:lsdException w:name="List Table 6 Colorful Accent 5" w:uiPriority="51"/>
-    <w:lsdException w:name="List Table 7 Colorful Accent 5" w:uiPriority="52"/>
-    <w:lsdException w:name="List Table 1 Light Accent 6" w:uiPriority="46"/>
-    <w:lsdException w:name="List Table 2 Accent 6" w:uiPriority="47"/>
-    <w:lsdException w:name="List Table 3 Accent 6" w:uiPriority="48"/>
-    <w:lsdException w:name="List Table 4 Accent 6" w:uiPriority="49"/>
-    <w:lsdException w:name="List Table 5 Dark Accent 6" w:uiPriority="50"/>
-    <w:lsdException w:name="List Table 6 Colorful Accent 6" w:uiPriority="51"/>
-    <w:lsdException w:name="List Table 7 Colorful Accent 6" w:uiPriority="52"/>
-  </w:latentStyles>
-  <w:style w:type="paragraph" w:default="1" w:styleId="Normal">
-    <w:name w:val="Normal"/>
-    <w:qFormat/>
-  </w:style>
-  <w:style w:type="character" w:default="1" w:styleId="DefaultParagraphFont">
-    <w:name w:val="Default Paragraph Font"/>
-    <w:uiPriority w:val="1"/>
-    <w:semiHidden/>
+  <w:style w:type="paragraph" w:styleId="NormalWeb">
+    <w:name w:val="Normal (Web)"/>
+    <w:basedOn w:val="Normal"/>
+    <w:uiPriority w:val="99"/>
     <w:unhideWhenUsed/>
-  </w:style>
-  <w:style w:type="table" w:default="1" w:styleId="TableNormal">
-    <w:name w:val="Normal Table"/>
-    <w:uiPriority w:val="99"/>
-    <w:semiHidden/>
-    <w:unhideWhenUsed/>
-    <w:tblPr>
-      <w:tblInd w:w="0" w:type="dxa"/>
-      <w:tblCellMar>
-        <w:top w:w="0" w:type="dxa"/>
-        <w:left w:w="108" w:type="dxa"/>
-        <w:bottom w:w="0" w:type="dxa"/>
-        <w:right w:w="108" w:type="dxa"/>
-      </w:tblCellMar>
-    </w:tblPr>
-  </w:style>
-  <w:style w:type="numbering" w:default="1" w:styleId="NoList">
-    <w:name w:val="No List"/>
-    <w:uiPriority w:val="99"/>
-    <w:semiHidden/>
-    <w:unhideWhenUsed/>
-  </w:style>
-  <w:style w:type="paragraph" w:customStyle="1" w:styleId="7A0A86234DC146D3BEFB0735E35217BF">
-    <w:name w:val="7A0A86234DC146D3BEFB0735E35217BF"/>
-    <w:rsid w:val="00674E1A"/>
-  </w:style>
-  <w:style w:type="paragraph" w:customStyle="1" w:styleId="55A3E6B195E24904A0DB19CBE8C3E1A9">
-    <w:name w:val="55A3E6B195E24904A0DB19CBE8C3E1A9"/>
-    <w:rsid w:val="00674E1A"/>
-  </w:style>
-  <w:style w:type="paragraph" w:customStyle="1" w:styleId="E3C4CBCDA9C3429EBAD64C12D11C40C1">
-    <w:name w:val="E3C4CBCDA9C3429EBAD64C12D11C40C1"/>
-    <w:rsid w:val="00674E1A"/>
+    <w:rsid w:val="00817EE8"/>
+    <w:pPr>
+      <w:spacing w:before="100" w:beforeAutospacing="1" w:after="100" w:afterAutospacing="1" w:line="240" w:lineRule="auto"/>
+    </w:pPr>
+    <w:rPr>
+      <w:rFonts w:ascii="Times New Roman" w:eastAsia="Times New Roman" w:hAnsi="Times New Roman" w:cs="Times New Roman"/>
+      <w:sz w:val="24"/>
+      <w:szCs w:val="24"/>
+      <w:lang w:bidi="ne-NP"/>
+    </w:rPr>
   </w:style>
 </w:styles>
-</file>
-
-<file path=word/glossary/webSettings.xml><?xml version="1.0" encoding="utf-8"?>
-<w:webSettings xmlns:mc="http://schemas.openxmlformats.org/markup-compatibility/2006" xmlns:r="http://schemas.openxmlformats.org/officeDocument/2006/relationships" xmlns:w="http://schemas.openxmlformats.org/wordprocessingml/2006/main" xmlns:w14="http://schemas.microsoft.com/office/word/2010/wordml" xmlns:w15="http://schemas.microsoft.com/office/word/2012/wordml" mc:Ignorable="w14 w15">
-  <w:optimizeForBrowser/>
-  <w:allowPNG/>
-</w:webSettings>
 </file>
 
 <file path=word/theme/theme1.xml><?xml version="1.0" encoding="utf-8"?>
@@ -10523,7 +9036,7 @@
 </file>
 
 <file path=customXml/itemProps1.xml><?xml version="1.0" encoding="utf-8"?>
-<ds:datastoreItem xmlns:ds="http://schemas.openxmlformats.org/officeDocument/2006/customXml" ds:itemID="{FDBFC161-D49F-4C46-9017-214CFB18570C}">
+<ds:datastoreItem xmlns:ds="http://schemas.openxmlformats.org/officeDocument/2006/customXml" ds:itemID="{F62A9991-A79E-43F7-9783-166507728D93}">
   <ds:schemaRefs>
     <ds:schemaRef ds:uri="http://schemas.openxmlformats.org/officeDocument/2006/bibliography"/>
   </ds:schemaRefs>

--- a/Nepali/Conservation, Culture and Tourism  of Dhulikhel Municipality.docx
+++ b/Nepali/Conservation, Culture and Tourism  of Dhulikhel Municipality.docx
@@ -11,18 +11,18 @@
           <w:noProof/>
         </w:rPr>
         <w:drawing>
-          <wp:anchor distT="0" distB="0" distL="114300" distR="114300" simplePos="0" relativeHeight="251658240" behindDoc="0" locked="0" layoutInCell="1" allowOverlap="1" wp14:anchorId="4C183BBA" wp14:editId="1E42F415">
+          <wp:anchor distT="0" distB="0" distL="114300" distR="114300" simplePos="0" relativeHeight="251658240" behindDoc="0" locked="0" layoutInCell="1" allowOverlap="1" wp14:anchorId="1D16EA47" wp14:editId="0F01D0BD">
             <wp:simplePos x="0" y="0"/>
-            <wp:positionH relativeFrom="page">
+            <wp:positionH relativeFrom="margin">
               <wp:align>right</wp:align>
             </wp:positionH>
             <wp:positionV relativeFrom="paragraph">
-              <wp:posOffset>-914400</wp:posOffset>
+              <wp:posOffset>0</wp:posOffset>
             </wp:positionV>
-            <wp:extent cx="7772400" cy="10039350"/>
-            <wp:effectExtent l="0" t="0" r="0" b="0"/>
+            <wp:extent cx="5943377" cy="8220075"/>
+            <wp:effectExtent l="0" t="0" r="635" b="0"/>
             <wp:wrapNone/>
-            <wp:docPr id="2" name="Picture 2" descr="C:\Users\dhita\Downloads\Assignment_Question_Cover-page0001.jpg"/>
+            <wp:docPr id="4" name="Picture 4" descr="E:\Assignments\nepali.jpg"/>
             <wp:cNvGraphicFramePr>
               <a:graphicFrameLocks xmlns:a="http://schemas.openxmlformats.org/drawingml/2006/main" noChangeAspect="1"/>
             </wp:cNvGraphicFramePr>
@@ -30,13 +30,13 @@
               <a:graphicData uri="http://schemas.openxmlformats.org/drawingml/2006/picture">
                 <pic:pic xmlns:pic="http://schemas.openxmlformats.org/drawingml/2006/picture">
                   <pic:nvPicPr>
-                    <pic:cNvPr id="0" name="Picture 8" descr="C:\Users\dhita\Downloads\Assignment_Question_Cover-page0001.jpg"/>
+                    <pic:cNvPr id="0" name="Picture 6" descr="E:\Assignments\nepali.jpg"/>
                     <pic:cNvPicPr>
                       <a:picLocks noChangeAspect="1" noChangeArrowheads="1"/>
                     </pic:cNvPicPr>
                   </pic:nvPicPr>
                   <pic:blipFill>
-                    <a:blip r:embed="rId6">
+                    <a:blip r:embed="rId6" cstate="print">
                       <a:extLst>
                         <a:ext uri="{28A0092B-C50C-407E-A947-70E740481C1C}">
                           <a14:useLocalDpi xmlns:a14="http://schemas.microsoft.com/office/drawing/2010/main" val="0"/>
@@ -51,7 +51,7 @@
                   <pic:spPr bwMode="auto">
                     <a:xfrm>
                       <a:off x="0" y="0"/>
-                      <a:ext cx="7772400" cy="10039350"/>
+                      <a:ext cx="5992417" cy="8287901"/>
                     </a:xfrm>
                     <a:prstGeom prst="rect">
                       <a:avLst/>
@@ -76,20 +76,8 @@
     </w:p>
     <w:p>
       <w:pPr>
-        <w:pStyle w:val="Heading1"/>
-        <w:rPr>
-          <w:rFonts w:ascii="Times New Roman" w:hAnsi="Times New Roman" w:cs="Times New Roman"/>
-          <w:b/>
-          <w:bCs/>
-          <w:color w:val="000000" w:themeColor="text1"/>
-          <w:sz w:val="24"/>
-          <w:szCs w:val="24"/>
-        </w:rPr>
-      </w:pPr>
-      <w:bookmarkStart w:id="0" w:name="_Toc157577098"/>
-      <w:r>
-        <w:rPr>
-          <w:rFonts w:ascii="Times New Roman" w:hAnsi="Times New Roman" w:cs="Times New Roman"/>
+        <w:rPr>
+          <w:rFonts w:ascii="Times New Roman" w:eastAsia="Times New Roman" w:hAnsi="Times New Roman" w:cs="Times New Roman"/>
           <w:b/>
           <w:bCs/>
           <w:noProof/>
@@ -98,10 +86,33 @@
           <w:szCs w:val="24"/>
           <w:lang w:bidi="ne-NP"/>
         </w:rPr>
+      </w:pPr>
+      <w:bookmarkStart w:id="0" w:name="_Toc157577098"/>
+      <w:r>
+        <w:rPr>
+          <w:b/>
+          <w:bCs/>
+          <w:noProof/>
+          <w:color w:val="000000" w:themeColor="text1"/>
+        </w:rPr>
+        <w:br w:type="page"/>
+      </w:r>
+    </w:p>
+    <w:p>
+      <w:pPr>
+        <w:pStyle w:val="NormalWeb"/>
+      </w:pPr>
+      <w:r>
+        <w:rPr>
+          <w:b/>
+          <w:bCs/>
+          <w:noProof/>
+          <w:color w:val="000000" w:themeColor="text1"/>
+        </w:rPr>
         <w:lastRenderedPageBreak/>
         <w:drawing>
-          <wp:inline distT="0" distB="0" distL="0" distR="0" wp14:anchorId="617F1F1E" wp14:editId="0D265F1D">
-            <wp:extent cx="5943600" cy="4077761"/>
+          <wp:inline distT="0" distB="0" distL="0" distR="0" wp14:anchorId="7015645C" wp14:editId="01826D6D">
+            <wp:extent cx="5943600" cy="4077335"/>
             <wp:effectExtent l="0" t="0" r="0" b="0"/>
             <wp:docPr id="3" name="Picture 3" descr="C:\Users\dhita\Videos\Frame 4.png"/>
             <wp:cNvGraphicFramePr>
@@ -132,7 +143,7 @@
                   <pic:spPr bwMode="auto">
                     <a:xfrm>
                       <a:off x="0" y="0"/>
-                      <a:ext cx="5943600" cy="4077761"/>
+                      <a:ext cx="5943600" cy="4077335"/>
                     </a:xfrm>
                     <a:prstGeom prst="rect">
                       <a:avLst/>
@@ -151,162 +162,10 @@
       <w:bookmarkEnd w:id="0"/>
     </w:p>
     <w:p>
-      <w:pPr>
-        <w:pStyle w:val="Heading1"/>
-        <w:rPr>
-          <w:rFonts w:ascii="Times New Roman" w:hAnsi="Times New Roman" w:cs="Times New Roman"/>
-          <w:b/>
-          <w:bCs/>
-          <w:color w:val="000000" w:themeColor="text1"/>
-          <w:sz w:val="24"/>
-          <w:szCs w:val="24"/>
-        </w:rPr>
-      </w:pPr>
-    </w:p>
-    <w:p>
-      <w:pPr>
-        <w:pStyle w:val="Heading1"/>
-        <w:rPr>
-          <w:rFonts w:ascii="Times New Roman" w:hAnsi="Times New Roman" w:cs="Times New Roman"/>
-          <w:b/>
-          <w:bCs/>
-          <w:color w:val="000000" w:themeColor="text1"/>
-          <w:sz w:val="24"/>
-          <w:szCs w:val="24"/>
-        </w:rPr>
-      </w:pPr>
-    </w:p>
-    <w:p>
-      <w:pPr>
-        <w:pStyle w:val="Heading1"/>
-        <w:rPr>
-          <w:rFonts w:ascii="Times New Roman" w:hAnsi="Times New Roman" w:cs="Times New Roman"/>
-          <w:b/>
-          <w:bCs/>
-          <w:color w:val="000000" w:themeColor="text1"/>
-          <w:sz w:val="24"/>
-          <w:szCs w:val="24"/>
-        </w:rPr>
-      </w:pPr>
-    </w:p>
-    <w:p>
-      <w:pPr>
-        <w:pStyle w:val="Heading1"/>
-        <w:rPr>
-          <w:rFonts w:ascii="Times New Roman" w:hAnsi="Times New Roman" w:cs="Times New Roman"/>
-          <w:b/>
-          <w:bCs/>
-          <w:color w:val="000000" w:themeColor="text1"/>
-          <w:sz w:val="24"/>
-          <w:szCs w:val="24"/>
-        </w:rPr>
-      </w:pPr>
-    </w:p>
-    <w:p>
-      <w:pPr>
-        <w:pStyle w:val="Heading1"/>
-        <w:rPr>
-          <w:rFonts w:ascii="Times New Roman" w:hAnsi="Times New Roman" w:cs="Times New Roman"/>
-          <w:b/>
-          <w:bCs/>
-          <w:color w:val="000000" w:themeColor="text1"/>
-          <w:sz w:val="24"/>
-          <w:szCs w:val="24"/>
-        </w:rPr>
-      </w:pPr>
-    </w:p>
-    <w:p>
-      <w:pPr>
-        <w:pStyle w:val="Heading1"/>
-        <w:rPr>
-          <w:rFonts w:ascii="Times New Roman" w:hAnsi="Times New Roman" w:cs="Times New Roman"/>
-          <w:b/>
-          <w:bCs/>
-          <w:color w:val="000000" w:themeColor="text1"/>
-          <w:sz w:val="24"/>
-          <w:szCs w:val="24"/>
-        </w:rPr>
-      </w:pPr>
-    </w:p>
-    <w:p>
-      <w:pPr>
-        <w:pStyle w:val="Heading1"/>
-        <w:rPr>
-          <w:rFonts w:ascii="Times New Roman" w:hAnsi="Times New Roman" w:cs="Times New Roman"/>
-          <w:b/>
-          <w:bCs/>
-          <w:color w:val="000000" w:themeColor="text1"/>
-          <w:sz w:val="24"/>
-          <w:szCs w:val="24"/>
-        </w:rPr>
-      </w:pPr>
-    </w:p>
-    <w:p>
-      <w:pPr>
-        <w:pStyle w:val="Heading1"/>
-        <w:rPr>
-          <w:rFonts w:ascii="Times New Roman" w:hAnsi="Times New Roman" w:cs="Times New Roman"/>
-          <w:b/>
-          <w:bCs/>
-          <w:color w:val="000000" w:themeColor="text1"/>
-          <w:sz w:val="24"/>
-          <w:szCs w:val="24"/>
-        </w:rPr>
-      </w:pPr>
-    </w:p>
-    <w:p>
-      <w:pPr>
-        <w:pStyle w:val="Heading1"/>
-        <w:rPr>
-          <w:rFonts w:ascii="Times New Roman" w:hAnsi="Times New Roman" w:cs="Times New Roman"/>
-          <w:b/>
-          <w:bCs/>
-          <w:color w:val="000000" w:themeColor="text1"/>
-          <w:sz w:val="24"/>
-          <w:szCs w:val="24"/>
-        </w:rPr>
-      </w:pPr>
-    </w:p>
-    <w:p>
-      <w:pPr>
-        <w:pStyle w:val="Heading1"/>
-        <w:rPr>
-          <w:rFonts w:ascii="Times New Roman" w:hAnsi="Times New Roman" w:cs="Times New Roman"/>
-          <w:b/>
-          <w:bCs/>
-          <w:color w:val="000000" w:themeColor="text1"/>
-          <w:sz w:val="24"/>
-          <w:szCs w:val="24"/>
-        </w:rPr>
-      </w:pPr>
-    </w:p>
-    <w:p>
-      <w:pPr>
-        <w:pStyle w:val="Heading1"/>
-        <w:rPr>
-          <w:rFonts w:ascii="Times New Roman" w:hAnsi="Times New Roman" w:cs="Times New Roman"/>
-          <w:b/>
-          <w:bCs/>
-          <w:color w:val="000000" w:themeColor="text1"/>
-          <w:sz w:val="24"/>
-          <w:szCs w:val="24"/>
-        </w:rPr>
-      </w:pPr>
-    </w:p>
-    <w:p>
-      <w:pPr>
-        <w:pStyle w:val="Heading1"/>
-        <w:rPr>
-          <w:rFonts w:ascii="Times New Roman" w:hAnsi="Times New Roman" w:cs="Times New Roman"/>
-          <w:b/>
-          <w:bCs/>
-          <w:color w:val="000000" w:themeColor="text1"/>
-          <w:sz w:val="24"/>
-          <w:szCs w:val="24"/>
-        </w:rPr>
-      </w:pPr>
-    </w:p>
-    <w:p/>
+      <w:r>
+        <w:br w:type="page"/>
+      </w:r>
+    </w:p>
     <w:sdt>
       <w:sdtPr>
         <w:rPr>
@@ -334,12 +193,8 @@
         <w:p>
           <w:pPr>
             <w:pStyle w:val="TOC1"/>
-            <w:tabs>
-              <w:tab w:val="right" w:leader="dot" w:pos="9350"/>
-            </w:tabs>
             <w:rPr>
               <w:rFonts w:eastAsiaTheme="minorEastAsia"/>
-              <w:noProof/>
               <w:szCs w:val="20"/>
               <w:lang w:bidi="ne-NP"/>
             </w:rPr>
@@ -348,7 +203,6 @@
             <w:rPr>
               <w:b/>
               <w:bCs/>
-              <w:noProof/>
             </w:rPr>
             <w:fldChar w:fldCharType="begin"/>
           </w:r>
@@ -356,7 +210,6 @@
             <w:rPr>
               <w:b/>
               <w:bCs/>
-              <w:noProof/>
             </w:rPr>
             <w:instrText xml:space="preserve"> TOC \o "1-3" \h \z \u </w:instrText>
           </w:r>
@@ -364,7 +217,6 @@
             <w:rPr>
               <w:b/>
               <w:bCs/>
-              <w:noProof/>
             </w:rPr>
             <w:fldChar w:fldCharType="separate"/>
           </w:r>
@@ -372,13 +224,12 @@
             <w:r>
               <w:rPr>
                 <w:rStyle w:val="Hyperlink"/>
-                <w:noProof/>
+                <w:color w:val="auto"/>
               </w:rPr>
               <w:fldChar w:fldCharType="begin"/>
             </w:r>
             <w:r>
               <w:rPr>
-                <w:noProof/>
                 <w:webHidden/>
               </w:rPr>
               <w:instrText xml:space="preserve"> PAGEREF _Toc157577098 \h </w:instrText>
@@ -386,19 +237,18 @@
             <w:r>
               <w:rPr>
                 <w:rStyle w:val="Hyperlink"/>
-                <w:noProof/>
-              </w:rPr>
-            </w:r>
-            <w:r>
-              <w:rPr>
-                <w:rStyle w:val="Hyperlink"/>
-                <w:noProof/>
+                <w:color w:val="auto"/>
+              </w:rPr>
+            </w:r>
+            <w:r>
+              <w:rPr>
+                <w:rStyle w:val="Hyperlink"/>
+                <w:color w:val="auto"/>
               </w:rPr>
               <w:fldChar w:fldCharType="separate"/>
             </w:r>
             <w:r>
               <w:rPr>
-                <w:noProof/>
                 <w:webHidden/>
               </w:rPr>
               <w:t>2</w:t>
@@ -406,7 +256,7 @@
             <w:r>
               <w:rPr>
                 <w:rStyle w:val="Hyperlink"/>
-                <w:noProof/>
+                <w:color w:val="auto"/>
               </w:rPr>
               <w:fldChar w:fldCharType="end"/>
             </w:r>
@@ -415,16 +265,21 @@
         <w:p>
           <w:pPr>
             <w:pStyle w:val="TOC1"/>
-            <w:tabs>
-              <w:tab w:val="right" w:leader="dot" w:pos="9350"/>
-            </w:tabs>
             <w:rPr>
               <w:rFonts w:eastAsiaTheme="minorEastAsia"/>
-              <w:noProof/>
               <w:szCs w:val="20"/>
               <w:lang w:bidi="ne-NP"/>
             </w:rPr>
           </w:pPr>
+          <w:r>
+            <w:rPr>
+              <w:rStyle w:val="Hyperlink"/>
+              <w:rFonts w:ascii="Times New Roman" w:hAnsi="Times New Roman" w:cs="Times New Roman"/>
+              <w:b/>
+              <w:bCs/>
+            </w:rPr>
+            <w:t>1.</w:t>
+          </w:r>
           <w:hyperlink w:anchor="_Toc157577099" w:history="1">
             <w:r>
               <w:rPr>
@@ -432,13 +287,11 @@
                 <w:rFonts w:ascii="Times New Roman" w:hAnsi="Times New Roman" w:cs="Times New Roman"/>
                 <w:b/>
                 <w:bCs/>
-                <w:noProof/>
               </w:rPr>
               <w:t>Introduction</w:t>
             </w:r>
             <w:r>
               <w:rPr>
-                <w:noProof/>
                 <w:webHidden/>
               </w:rPr>
               <w:tab/>
@@ -446,13 +299,11 @@
             <w:r>
               <w:rPr>
                 <w:rStyle w:val="Hyperlink"/>
-                <w:noProof/>
               </w:rPr>
               <w:fldChar w:fldCharType="begin"/>
             </w:r>
             <w:r>
               <w:rPr>
-                <w:noProof/>
                 <w:webHidden/>
               </w:rPr>
               <w:instrText xml:space="preserve"> PAGEREF _Toc157577099 \h </w:instrText>
@@ -460,19 +311,16 @@
             <w:r>
               <w:rPr>
                 <w:rStyle w:val="Hyperlink"/>
-                <w:noProof/>
-              </w:rPr>
-            </w:r>
-            <w:r>
-              <w:rPr>
-                <w:rStyle w:val="Hyperlink"/>
-                <w:noProof/>
+              </w:rPr>
+            </w:r>
+            <w:r>
+              <w:rPr>
+                <w:rStyle w:val="Hyperlink"/>
               </w:rPr>
               <w:fldChar w:fldCharType="separate"/>
             </w:r>
             <w:r>
               <w:rPr>
-                <w:noProof/>
                 <w:webHidden/>
               </w:rPr>
               <w:t>3</w:t>
@@ -480,7 +328,6 @@
             <w:r>
               <w:rPr>
                 <w:rStyle w:val="Hyperlink"/>
-                <w:noProof/>
               </w:rPr>
               <w:fldChar w:fldCharType="end"/>
             </w:r>
@@ -563,12 +410,8 @@
         <w:p>
           <w:pPr>
             <w:pStyle w:val="TOC1"/>
-            <w:tabs>
-              <w:tab w:val="right" w:leader="dot" w:pos="9350"/>
-            </w:tabs>
             <w:rPr>
               <w:rFonts w:eastAsiaTheme="minorEastAsia"/>
-              <w:noProof/>
               <w:szCs w:val="20"/>
               <w:lang w:bidi="ne-NP"/>
             </w:rPr>
@@ -580,13 +423,11 @@
                 <w:rFonts w:ascii="Times New Roman" w:hAnsi="Times New Roman" w:cs="Times New Roman"/>
                 <w:b/>
                 <w:bCs/>
-                <w:noProof/>
               </w:rPr>
               <w:t>2. Destination Overview of Dhulikhel</w:t>
             </w:r>
             <w:r>
               <w:rPr>
-                <w:noProof/>
                 <w:webHidden/>
               </w:rPr>
               <w:tab/>
@@ -594,13 +435,11 @@
             <w:r>
               <w:rPr>
                 <w:rStyle w:val="Hyperlink"/>
-                <w:noProof/>
               </w:rPr>
               <w:fldChar w:fldCharType="begin"/>
             </w:r>
             <w:r>
               <w:rPr>
-                <w:noProof/>
                 <w:webHidden/>
               </w:rPr>
               <w:instrText xml:space="preserve"> PAGEREF _Toc157577101 \h </w:instrText>
@@ -608,19 +447,16 @@
             <w:r>
               <w:rPr>
                 <w:rStyle w:val="Hyperlink"/>
-                <w:noProof/>
-              </w:rPr>
-            </w:r>
-            <w:r>
-              <w:rPr>
-                <w:rStyle w:val="Hyperlink"/>
-                <w:noProof/>
+              </w:rPr>
+            </w:r>
+            <w:r>
+              <w:rPr>
+                <w:rStyle w:val="Hyperlink"/>
               </w:rPr>
               <w:fldChar w:fldCharType="separate"/>
             </w:r>
             <w:r>
               <w:rPr>
-                <w:noProof/>
                 <w:webHidden/>
               </w:rPr>
               <w:t>4</w:t>
@@ -628,7 +464,6 @@
             <w:r>
               <w:rPr>
                 <w:rStyle w:val="Hyperlink"/>
-                <w:noProof/>
               </w:rPr>
               <w:fldChar w:fldCharType="end"/>
             </w:r>
@@ -1081,12 +916,8 @@
         <w:p>
           <w:pPr>
             <w:pStyle w:val="TOC1"/>
-            <w:tabs>
-              <w:tab w:val="right" w:leader="dot" w:pos="9350"/>
-            </w:tabs>
             <w:rPr>
               <w:rFonts w:eastAsiaTheme="minorEastAsia"/>
-              <w:noProof/>
               <w:szCs w:val="20"/>
               <w:lang w:bidi="ne-NP"/>
             </w:rPr>
@@ -1098,13 +929,11 @@
                 <w:rFonts w:ascii="Times New Roman" w:hAnsi="Times New Roman" w:cs="Times New Roman"/>
                 <w:b/>
                 <w:bCs/>
-                <w:noProof/>
               </w:rPr>
               <w:t>4. Economic Activities</w:t>
             </w:r>
             <w:r>
               <w:rPr>
-                <w:noProof/>
                 <w:webHidden/>
               </w:rPr>
               <w:tab/>
@@ -1112,13 +941,11 @@
             <w:r>
               <w:rPr>
                 <w:rStyle w:val="Hyperlink"/>
-                <w:noProof/>
               </w:rPr>
               <w:fldChar w:fldCharType="begin"/>
             </w:r>
             <w:r>
               <w:rPr>
-                <w:noProof/>
                 <w:webHidden/>
               </w:rPr>
               <w:instrText xml:space="preserve"> PAGEREF _Toc157577108 \h </w:instrText>
@@ -1126,19 +953,16 @@
             <w:r>
               <w:rPr>
                 <w:rStyle w:val="Hyperlink"/>
-                <w:noProof/>
-              </w:rPr>
-            </w:r>
-            <w:r>
-              <w:rPr>
-                <w:rStyle w:val="Hyperlink"/>
-                <w:noProof/>
+              </w:rPr>
+            </w:r>
+            <w:r>
+              <w:rPr>
+                <w:rStyle w:val="Hyperlink"/>
               </w:rPr>
               <w:fldChar w:fldCharType="separate"/>
             </w:r>
             <w:r>
               <w:rPr>
-                <w:noProof/>
                 <w:webHidden/>
               </w:rPr>
               <w:t>7</w:t>
@@ -1146,7 +970,6 @@
             <w:r>
               <w:rPr>
                 <w:rStyle w:val="Hyperlink"/>
-                <w:noProof/>
               </w:rPr>
               <w:fldChar w:fldCharType="end"/>
             </w:r>
@@ -1599,12 +1422,8 @@
         <w:p>
           <w:pPr>
             <w:pStyle w:val="TOC1"/>
-            <w:tabs>
-              <w:tab w:val="right" w:leader="dot" w:pos="9350"/>
-            </w:tabs>
             <w:rPr>
               <w:rFonts w:eastAsiaTheme="minorEastAsia"/>
-              <w:noProof/>
               <w:szCs w:val="20"/>
               <w:lang w:bidi="ne-NP"/>
             </w:rPr>
@@ -1616,13 +1435,11 @@
                 <w:rFonts w:ascii="Times New Roman" w:hAnsi="Times New Roman" w:cs="Times New Roman"/>
                 <w:b/>
                 <w:bCs/>
-                <w:noProof/>
               </w:rPr>
               <w:t>5. Economic Impact</w:t>
             </w:r>
             <w:r>
               <w:rPr>
-                <w:noProof/>
                 <w:webHidden/>
               </w:rPr>
               <w:tab/>
@@ -1630,13 +1447,11 @@
             <w:r>
               <w:rPr>
                 <w:rStyle w:val="Hyperlink"/>
-                <w:noProof/>
               </w:rPr>
               <w:fldChar w:fldCharType="begin"/>
             </w:r>
             <w:r>
               <w:rPr>
-                <w:noProof/>
                 <w:webHidden/>
               </w:rPr>
               <w:instrText xml:space="preserve"> PAGEREF _Toc157577115 \h </w:instrText>
@@ -1644,19 +1459,16 @@
             <w:r>
               <w:rPr>
                 <w:rStyle w:val="Hyperlink"/>
-                <w:noProof/>
-              </w:rPr>
-            </w:r>
-            <w:r>
-              <w:rPr>
-                <w:rStyle w:val="Hyperlink"/>
-                <w:noProof/>
+              </w:rPr>
+            </w:r>
+            <w:r>
+              <w:rPr>
+                <w:rStyle w:val="Hyperlink"/>
               </w:rPr>
               <w:fldChar w:fldCharType="separate"/>
             </w:r>
             <w:r>
               <w:rPr>
-                <w:noProof/>
                 <w:webHidden/>
               </w:rPr>
               <w:t>8</w:t>
@@ -1664,7 +1476,6 @@
             <w:r>
               <w:rPr>
                 <w:rStyle w:val="Hyperlink"/>
-                <w:noProof/>
               </w:rPr>
               <w:fldChar w:fldCharType="end"/>
             </w:r>
@@ -1673,12 +1484,8 @@
         <w:p>
           <w:pPr>
             <w:pStyle w:val="TOC1"/>
-            <w:tabs>
-              <w:tab w:val="right" w:leader="dot" w:pos="9350"/>
-            </w:tabs>
             <w:rPr>
               <w:rFonts w:eastAsiaTheme="minorEastAsia"/>
-              <w:noProof/>
               <w:szCs w:val="20"/>
               <w:lang w:bidi="ne-NP"/>
             </w:rPr>
@@ -1690,13 +1497,11 @@
                 <w:rFonts w:ascii="Times New Roman" w:hAnsi="Times New Roman" w:cs="Times New Roman"/>
                 <w:b/>
                 <w:bCs/>
-                <w:noProof/>
               </w:rPr>
               <w:t>6. Major issue</w:t>
             </w:r>
             <w:r>
               <w:rPr>
-                <w:noProof/>
                 <w:webHidden/>
               </w:rPr>
               <w:tab/>
@@ -1704,13 +1509,11 @@
             <w:r>
               <w:rPr>
                 <w:rStyle w:val="Hyperlink"/>
-                <w:noProof/>
               </w:rPr>
               <w:fldChar w:fldCharType="begin"/>
             </w:r>
             <w:r>
               <w:rPr>
-                <w:noProof/>
                 <w:webHidden/>
               </w:rPr>
               <w:instrText xml:space="preserve"> PAGEREF _Toc157577116 \h </w:instrText>
@@ -1718,19 +1521,16 @@
             <w:r>
               <w:rPr>
                 <w:rStyle w:val="Hyperlink"/>
-                <w:noProof/>
-              </w:rPr>
-            </w:r>
-            <w:r>
-              <w:rPr>
-                <w:rStyle w:val="Hyperlink"/>
-                <w:noProof/>
+              </w:rPr>
+            </w:r>
+            <w:r>
+              <w:rPr>
+                <w:rStyle w:val="Hyperlink"/>
               </w:rPr>
               <w:fldChar w:fldCharType="separate"/>
             </w:r>
             <w:r>
               <w:rPr>
-                <w:noProof/>
                 <w:webHidden/>
               </w:rPr>
               <w:t>9</w:t>
@@ -1738,7 +1538,6 @@
             <w:r>
               <w:rPr>
                 <w:rStyle w:val="Hyperlink"/>
-                <w:noProof/>
               </w:rPr>
               <w:fldChar w:fldCharType="end"/>
             </w:r>
@@ -1747,12 +1546,8 @@
         <w:p>
           <w:pPr>
             <w:pStyle w:val="TOC1"/>
-            <w:tabs>
-              <w:tab w:val="right" w:leader="dot" w:pos="9350"/>
-            </w:tabs>
             <w:rPr>
               <w:rFonts w:eastAsiaTheme="minorEastAsia"/>
-              <w:noProof/>
               <w:szCs w:val="20"/>
               <w:lang w:bidi="ne-NP"/>
             </w:rPr>
@@ -1764,13 +1559,11 @@
                 <w:rFonts w:ascii="Times New Roman" w:hAnsi="Times New Roman" w:cs="Times New Roman"/>
                 <w:b/>
                 <w:bCs/>
-                <w:noProof/>
               </w:rPr>
               <w:t>7. Intervention/Strategies</w:t>
             </w:r>
             <w:r>
               <w:rPr>
-                <w:noProof/>
                 <w:webHidden/>
               </w:rPr>
               <w:tab/>
@@ -1778,13 +1571,11 @@
             <w:r>
               <w:rPr>
                 <w:rStyle w:val="Hyperlink"/>
-                <w:noProof/>
               </w:rPr>
               <w:fldChar w:fldCharType="begin"/>
             </w:r>
             <w:r>
               <w:rPr>
-                <w:noProof/>
                 <w:webHidden/>
               </w:rPr>
               <w:instrText xml:space="preserve"> PAGEREF _Toc157577117 \h </w:instrText>
@@ -1792,19 +1583,16 @@
             <w:r>
               <w:rPr>
                 <w:rStyle w:val="Hyperlink"/>
-                <w:noProof/>
-              </w:rPr>
-            </w:r>
-            <w:r>
-              <w:rPr>
-                <w:rStyle w:val="Hyperlink"/>
-                <w:noProof/>
+              </w:rPr>
+            </w:r>
+            <w:r>
+              <w:rPr>
+                <w:rStyle w:val="Hyperlink"/>
               </w:rPr>
               <w:fldChar w:fldCharType="separate"/>
             </w:r>
             <w:r>
               <w:rPr>
-                <w:noProof/>
                 <w:webHidden/>
               </w:rPr>
               <w:t>10</w:t>
@@ -1812,7 +1600,6 @@
             <w:r>
               <w:rPr>
                 <w:rStyle w:val="Hyperlink"/>
-                <w:noProof/>
               </w:rPr>
               <w:fldChar w:fldCharType="end"/>
             </w:r>
@@ -2043,12 +1830,8 @@
         <w:p>
           <w:pPr>
             <w:pStyle w:val="TOC1"/>
-            <w:tabs>
-              <w:tab w:val="right" w:leader="dot" w:pos="9350"/>
-            </w:tabs>
             <w:rPr>
               <w:rFonts w:eastAsiaTheme="minorEastAsia"/>
-              <w:noProof/>
               <w:szCs w:val="20"/>
               <w:lang w:bidi="ne-NP"/>
             </w:rPr>
@@ -2060,13 +1843,11 @@
                 <w:rFonts w:ascii="Times New Roman" w:hAnsi="Times New Roman" w:cs="Times New Roman"/>
                 <w:b/>
                 <w:bCs/>
-                <w:noProof/>
               </w:rPr>
               <w:t>8. Recommendations and Action Plan</w:t>
             </w:r>
             <w:r>
               <w:rPr>
-                <w:noProof/>
                 <w:webHidden/>
               </w:rPr>
               <w:tab/>
@@ -2074,13 +1855,11 @@
             <w:r>
               <w:rPr>
                 <w:rStyle w:val="Hyperlink"/>
-                <w:noProof/>
               </w:rPr>
               <w:fldChar w:fldCharType="begin"/>
             </w:r>
             <w:r>
               <w:rPr>
-                <w:noProof/>
                 <w:webHidden/>
               </w:rPr>
               <w:instrText xml:space="preserve"> PAGEREF _Toc157577121 \h </w:instrText>
@@ -2088,19 +1867,16 @@
             <w:r>
               <w:rPr>
                 <w:rStyle w:val="Hyperlink"/>
-                <w:noProof/>
-              </w:rPr>
-            </w:r>
-            <w:r>
-              <w:rPr>
-                <w:rStyle w:val="Hyperlink"/>
-                <w:noProof/>
+              </w:rPr>
+            </w:r>
+            <w:r>
+              <w:rPr>
+                <w:rStyle w:val="Hyperlink"/>
               </w:rPr>
               <w:fldChar w:fldCharType="separate"/>
             </w:r>
             <w:r>
               <w:rPr>
-                <w:noProof/>
                 <w:webHidden/>
               </w:rPr>
               <w:t>11</w:t>
@@ -2108,7 +1884,6 @@
             <w:r>
               <w:rPr>
                 <w:rStyle w:val="Hyperlink"/>
-                <w:noProof/>
               </w:rPr>
               <w:fldChar w:fldCharType="end"/>
             </w:r>
@@ -2117,12 +1892,8 @@
         <w:p>
           <w:pPr>
             <w:pStyle w:val="TOC1"/>
-            <w:tabs>
-              <w:tab w:val="right" w:leader="dot" w:pos="9350"/>
-            </w:tabs>
             <w:rPr>
               <w:rFonts w:eastAsiaTheme="minorEastAsia"/>
-              <w:noProof/>
               <w:szCs w:val="20"/>
               <w:lang w:bidi="ne-NP"/>
             </w:rPr>
@@ -2134,13 +1905,11 @@
                 <w:rFonts w:ascii="Times New Roman" w:hAnsi="Times New Roman" w:cs="Times New Roman"/>
                 <w:b/>
                 <w:bCs/>
-                <w:noProof/>
               </w:rPr>
               <w:t>Conclusion:</w:t>
             </w:r>
             <w:r>
               <w:rPr>
-                <w:noProof/>
                 <w:webHidden/>
               </w:rPr>
               <w:tab/>
@@ -2148,13 +1917,11 @@
             <w:r>
               <w:rPr>
                 <w:rStyle w:val="Hyperlink"/>
-                <w:noProof/>
               </w:rPr>
               <w:fldChar w:fldCharType="begin"/>
             </w:r>
             <w:r>
               <w:rPr>
-                <w:noProof/>
                 <w:webHidden/>
               </w:rPr>
               <w:instrText xml:space="preserve"> PAGEREF _Toc157577122 \h </w:instrText>
@@ -2162,19 +1929,16 @@
             <w:r>
               <w:rPr>
                 <w:rStyle w:val="Hyperlink"/>
-                <w:noProof/>
-              </w:rPr>
-            </w:r>
-            <w:r>
-              <w:rPr>
-                <w:rStyle w:val="Hyperlink"/>
-                <w:noProof/>
+              </w:rPr>
+            </w:r>
+            <w:r>
+              <w:rPr>
+                <w:rStyle w:val="Hyperlink"/>
               </w:rPr>
               <w:fldChar w:fldCharType="separate"/>
             </w:r>
             <w:r>
               <w:rPr>
-                <w:noProof/>
                 <w:webHidden/>
               </w:rPr>
               <w:t>12</w:t>
@@ -2182,7 +1946,6 @@
             <w:r>
               <w:rPr>
                 <w:rStyle w:val="Hyperlink"/>
-                <w:noProof/>
               </w:rPr>
               <w:fldChar w:fldCharType="end"/>
             </w:r>
@@ -2213,10 +1976,8 @@
       <w:bookmarkStart w:id="1" w:name="_Toc157577099"/>
     </w:p>
     <w:p/>
-    <w:p/>
-    <w:p>
-      <w:pPr>
-        <w:pStyle w:val="Heading1"/>
+    <w:p>
+      <w:pPr>
         <w:rPr>
           <w:rFonts w:ascii="Times New Roman" w:hAnsi="Times New Roman" w:cs="Times New Roman"/>
           <w:b/>
@@ -2235,6 +1996,22 @@
           <w:sz w:val="24"/>
           <w:szCs w:val="24"/>
         </w:rPr>
+        <w:br w:type="page"/>
+      </w:r>
+    </w:p>
+    <w:p>
+      <w:pPr>
+        <w:jc w:val="center"/>
+      </w:pPr>
+      <w:r>
+        <w:rPr>
+          <w:rFonts w:ascii="Times New Roman" w:hAnsi="Times New Roman" w:cs="Times New Roman"/>
+          <w:b/>
+          <w:bCs/>
+          <w:color w:val="000000" w:themeColor="text1"/>
+          <w:sz w:val="24"/>
+          <w:szCs w:val="24"/>
+        </w:rPr>
         <w:lastRenderedPageBreak/>
         <w:t>Introductio</w:t>
       </w:r>
@@ -2261,6 +2038,35 @@
           <w:szCs w:val="24"/>
         </w:rPr>
       </w:pPr>
+      <w:r>
+        <w:rPr>
+          <w:rFonts w:ascii="Times New Roman" w:hAnsi="Times New Roman" w:cs="Times New Roman"/>
+          <w:color w:val="000000" w:themeColor="text1"/>
+          <w:sz w:val="24"/>
+          <w:szCs w:val="24"/>
+        </w:rPr>
+        <w:t xml:space="preserve">Dhulikhel is one of Nepal’s oldest cities and a popular tourist attraction in the country. It is in the district of </w:t>
+      </w:r>
+      <w:proofErr w:type="spellStart"/>
+      <w:r>
+        <w:rPr>
+          <w:rFonts w:ascii="Times New Roman" w:hAnsi="Times New Roman" w:cs="Times New Roman"/>
+          <w:color w:val="000000" w:themeColor="text1"/>
+          <w:sz w:val="24"/>
+          <w:szCs w:val="24"/>
+        </w:rPr>
+        <w:t>Kavrepalanchowk</w:t>
+      </w:r>
+      <w:proofErr w:type="spellEnd"/>
+      <w:r>
+        <w:rPr>
+          <w:rFonts w:ascii="Times New Roman" w:hAnsi="Times New Roman" w:cs="Times New Roman"/>
+          <w:color w:val="000000" w:themeColor="text1"/>
+          <w:sz w:val="24"/>
+          <w:szCs w:val="24"/>
+        </w:rPr>
+        <w:t xml:space="preserve">, at the eastern end of Kathmandu Valley. </w:t>
+      </w:r>
       <w:proofErr w:type="spellStart"/>
       <w:r>
         <w:rPr>
@@ -2279,27 +2085,7 @@
           <w:sz w:val="24"/>
           <w:szCs w:val="24"/>
         </w:rPr>
-        <w:t xml:space="preserve"> is one of Nepal’s oldest cities and a popular tourist attraction in the country. It is in the district of </w:t>
-      </w:r>
-      <w:proofErr w:type="spellStart"/>
-      <w:r>
-        <w:rPr>
-          <w:rFonts w:ascii="Times New Roman" w:hAnsi="Times New Roman" w:cs="Times New Roman"/>
-          <w:color w:val="000000" w:themeColor="text1"/>
-          <w:sz w:val="24"/>
-          <w:szCs w:val="24"/>
-        </w:rPr>
-        <w:t>Kavrepalanchowk</w:t>
-      </w:r>
-      <w:proofErr w:type="spellEnd"/>
-      <w:r>
-        <w:rPr>
-          <w:rFonts w:ascii="Times New Roman" w:hAnsi="Times New Roman" w:cs="Times New Roman"/>
-          <w:color w:val="000000" w:themeColor="text1"/>
-          <w:sz w:val="24"/>
-          <w:szCs w:val="24"/>
-        </w:rPr>
-        <w:t xml:space="preserve">, at the eastern end of Kathmandu Valley. </w:t>
+        <w:t xml:space="preserve"> is an important historical trading town on the primary trade route connecting Nepal and Tibet, with a rich cultural history, breathtaking vistas of Mount Everest, and a lively diversity. </w:t>
       </w:r>
       <w:proofErr w:type="spellStart"/>
       <w:r>
@@ -2319,8 +2105,58 @@
           <w:sz w:val="24"/>
           <w:szCs w:val="24"/>
         </w:rPr>
-        <w:t xml:space="preserve"> is an important historical trading town on the primary trade route connecting Nepal and Tibet, with a rich cultural history, breathtaking vistas of Mount Everest, and a lively diversity. </w:t>
-      </w:r>
+        <w:t xml:space="preserve"> is currently connected to two highways, the B.P. Highway and the </w:t>
+      </w:r>
+      <w:proofErr w:type="spellStart"/>
+      <w:r>
+        <w:rPr>
+          <w:rFonts w:ascii="Times New Roman" w:hAnsi="Times New Roman" w:cs="Times New Roman"/>
+          <w:color w:val="000000" w:themeColor="text1"/>
+          <w:sz w:val="24"/>
+          <w:szCs w:val="24"/>
+        </w:rPr>
+        <w:t>Araniko</w:t>
+      </w:r>
+      <w:proofErr w:type="spellEnd"/>
+      <w:r>
+        <w:rPr>
+          <w:rFonts w:ascii="Times New Roman" w:hAnsi="Times New Roman" w:cs="Times New Roman"/>
+          <w:color w:val="000000" w:themeColor="text1"/>
+          <w:sz w:val="24"/>
+          <w:szCs w:val="24"/>
+        </w:rPr>
+        <w:t xml:space="preserve"> Highway, which connects </w:t>
+      </w:r>
+      <w:proofErr w:type="spellStart"/>
+      <w:r>
+        <w:rPr>
+          <w:rFonts w:ascii="Times New Roman" w:hAnsi="Times New Roman" w:cs="Times New Roman"/>
+          <w:color w:val="000000" w:themeColor="text1"/>
+          <w:sz w:val="24"/>
+          <w:szCs w:val="24"/>
+        </w:rPr>
+        <w:t>Kodari</w:t>
+      </w:r>
+      <w:proofErr w:type="spellEnd"/>
+      <w:r>
+        <w:rPr>
+          <w:rFonts w:ascii="Times New Roman" w:hAnsi="Times New Roman" w:cs="Times New Roman"/>
+          <w:color w:val="000000" w:themeColor="text1"/>
+          <w:sz w:val="24"/>
+          <w:szCs w:val="24"/>
+        </w:rPr>
+        <w:t>, a Tibetan border town with Kathmandu, Nepal’s capital.</w:t>
+      </w:r>
+    </w:p>
+    <w:p>
+      <w:pPr>
+        <w:rPr>
+          <w:rFonts w:ascii="Times New Roman" w:hAnsi="Times New Roman" w:cs="Times New Roman"/>
+          <w:color w:val="000000" w:themeColor="text1"/>
+          <w:sz w:val="24"/>
+          <w:szCs w:val="24"/>
+        </w:rPr>
+      </w:pPr>
       <w:proofErr w:type="spellStart"/>
       <w:r>
         <w:rPr>
@@ -2339,58 +2175,8 @@
           <w:sz w:val="24"/>
           <w:szCs w:val="24"/>
         </w:rPr>
-        <w:t xml:space="preserve"> is currently connected to two highways, the B.P. Highway and the </w:t>
-      </w:r>
-      <w:proofErr w:type="spellStart"/>
-      <w:r>
-        <w:rPr>
-          <w:rFonts w:ascii="Times New Roman" w:hAnsi="Times New Roman" w:cs="Times New Roman"/>
-          <w:color w:val="000000" w:themeColor="text1"/>
-          <w:sz w:val="24"/>
-          <w:szCs w:val="24"/>
-        </w:rPr>
-        <w:t>Araniko</w:t>
-      </w:r>
-      <w:proofErr w:type="spellEnd"/>
-      <w:r>
-        <w:rPr>
-          <w:rFonts w:ascii="Times New Roman" w:hAnsi="Times New Roman" w:cs="Times New Roman"/>
-          <w:color w:val="000000" w:themeColor="text1"/>
-          <w:sz w:val="24"/>
-          <w:szCs w:val="24"/>
-        </w:rPr>
-        <w:t xml:space="preserve"> Highway, which connects </w:t>
-      </w:r>
-      <w:proofErr w:type="spellStart"/>
-      <w:r>
-        <w:rPr>
-          <w:rFonts w:ascii="Times New Roman" w:hAnsi="Times New Roman" w:cs="Times New Roman"/>
-          <w:color w:val="000000" w:themeColor="text1"/>
-          <w:sz w:val="24"/>
-          <w:szCs w:val="24"/>
-        </w:rPr>
-        <w:t>Kodari</w:t>
-      </w:r>
-      <w:proofErr w:type="spellEnd"/>
-      <w:r>
-        <w:rPr>
-          <w:rFonts w:ascii="Times New Roman" w:hAnsi="Times New Roman" w:cs="Times New Roman"/>
-          <w:color w:val="000000" w:themeColor="text1"/>
-          <w:sz w:val="24"/>
-          <w:szCs w:val="24"/>
-        </w:rPr>
-        <w:t>, a Tibetan border town with Kathmandu, Nepal’s capital.</w:t>
-      </w:r>
-    </w:p>
-    <w:p>
-      <w:pPr>
-        <w:rPr>
-          <w:rFonts w:ascii="Times New Roman" w:hAnsi="Times New Roman" w:cs="Times New Roman"/>
-          <w:color w:val="000000" w:themeColor="text1"/>
-          <w:sz w:val="24"/>
-          <w:szCs w:val="24"/>
-        </w:rPr>
-      </w:pPr>
+        <w:t xml:space="preserve">, like the rest of the world, recognizes the great allure of the tourism industry. Recognizing its economic benefits, tourism serves as a channel for the transfer of resources from industrialized to developing countries. This business is a key source of hard currency and jobs, especially in a developing city like </w:t>
+      </w:r>
       <w:proofErr w:type="spellStart"/>
       <w:r>
         <w:rPr>
@@ -2409,7 +2195,26 @@
           <w:sz w:val="24"/>
           <w:szCs w:val="24"/>
         </w:rPr>
-        <w:t xml:space="preserve">, like the rest of the world, recognizes the great allure of the tourism industry. Recognizing its economic benefits, tourism serves as a channel for the transfer of resources from industrialized to developing countries. This business is a key source of hard currency and jobs, especially in a developing city like </w:t>
+        <w:t>, which has a high unemployment rate. Tourism, in addition to producing jobs, serves as a regional policy tool, promoting equitable resource allocation. Furthermore, in our ever-changing global environment, it helps significantly to political and social understanding by encouraging cross-cultural dialogue and international collaboration.</w:t>
+      </w:r>
+    </w:p>
+    <w:p>
+      <w:pPr>
+        <w:rPr>
+          <w:rFonts w:ascii="Times New Roman" w:hAnsi="Times New Roman" w:cs="Times New Roman"/>
+          <w:color w:val="000000" w:themeColor="text1"/>
+          <w:sz w:val="24"/>
+          <w:szCs w:val="24"/>
+        </w:rPr>
+      </w:pPr>
+      <w:r>
+        <w:rPr>
+          <w:rFonts w:ascii="Times New Roman" w:hAnsi="Times New Roman" w:cs="Times New Roman"/>
+          <w:color w:val="000000" w:themeColor="text1"/>
+          <w:sz w:val="24"/>
+          <w:szCs w:val="24"/>
+        </w:rPr>
+        <w:t xml:space="preserve"> </w:t>
       </w:r>
       <w:proofErr w:type="spellStart"/>
       <w:r>
@@ -2429,26 +2234,7 @@
           <w:sz w:val="24"/>
           <w:szCs w:val="24"/>
         </w:rPr>
-        <w:t>, which has a high unemployment rate. Tourism, in addition to producing jobs, serves as a regional policy tool, promoting equitable resource allocation. Furthermore, in our ever-changing global environment, it helps significantly to political and social understanding by encouraging cross-cultural dialogue and international collaboration.</w:t>
-      </w:r>
-    </w:p>
-    <w:p>
-      <w:pPr>
-        <w:rPr>
-          <w:rFonts w:ascii="Times New Roman" w:hAnsi="Times New Roman" w:cs="Times New Roman"/>
-          <w:color w:val="000000" w:themeColor="text1"/>
-          <w:sz w:val="24"/>
-          <w:szCs w:val="24"/>
-        </w:rPr>
-      </w:pPr>
-      <w:r>
-        <w:rPr>
-          <w:rFonts w:ascii="Times New Roman" w:hAnsi="Times New Roman" w:cs="Times New Roman"/>
-          <w:color w:val="000000" w:themeColor="text1"/>
-          <w:sz w:val="24"/>
-          <w:szCs w:val="24"/>
-        </w:rPr>
-        <w:t xml:space="preserve"> </w:t>
+        <w:t xml:space="preserve">, located in the heart of Nepal, exemplifies the country’s incredible diversity. It is surrounded by the magnificent Himalayas and gives a breathtaking view of snow-capped peaks. </w:t>
       </w:r>
       <w:proofErr w:type="spellStart"/>
       <w:r>
@@ -2468,26 +2254,6 @@
           <w:sz w:val="24"/>
           <w:szCs w:val="24"/>
         </w:rPr>
-        <w:t xml:space="preserve">, located in the heart of Nepal, exemplifies the country’s incredible diversity. It is surrounded by the magnificent Himalayas and gives a breathtaking view of snow-capped peaks. </w:t>
-      </w:r>
-      <w:proofErr w:type="spellStart"/>
-      <w:r>
-        <w:rPr>
-          <w:rFonts w:ascii="Times New Roman" w:hAnsi="Times New Roman" w:cs="Times New Roman"/>
-          <w:color w:val="000000" w:themeColor="text1"/>
-          <w:sz w:val="24"/>
-          <w:szCs w:val="24"/>
-        </w:rPr>
-        <w:t>Dhulikhel</w:t>
-      </w:r>
-      <w:proofErr w:type="spellEnd"/>
-      <w:r>
-        <w:rPr>
-          <w:rFonts w:ascii="Times New Roman" w:hAnsi="Times New Roman" w:cs="Times New Roman"/>
-          <w:color w:val="000000" w:themeColor="text1"/>
-          <w:sz w:val="24"/>
-          <w:szCs w:val="24"/>
-        </w:rPr>
         <w:t xml:space="preserve"> has a vibrant local culture as well as a rich cultural history of the historic </w:t>
       </w:r>
       <w:proofErr w:type="spellStart"/>
@@ -2530,17 +2296,15 @@
         </w:rPr>
         <w:t>, Mt. Lhotse</w:t>
       </w:r>
-      <w:proofErr w:type="gramStart"/>
-      <w:r>
-        <w:rPr>
-          <w:rFonts w:ascii="Times New Roman" w:hAnsi="Times New Roman" w:cs="Times New Roman"/>
-          <w:color w:val="000000" w:themeColor="text1"/>
-          <w:sz w:val="24"/>
-          <w:szCs w:val="24"/>
-        </w:rPr>
-        <w:t>,  Mt</w:t>
-      </w:r>
-      <w:proofErr w:type="gramEnd"/>
+      <w:r>
+        <w:rPr>
+          <w:rFonts w:ascii="Times New Roman" w:hAnsi="Times New Roman" w:cs="Times New Roman"/>
+          <w:color w:val="000000" w:themeColor="text1"/>
+          <w:sz w:val="24"/>
+          <w:szCs w:val="24"/>
+        </w:rPr>
+        <w:t>, Mt</w:t>
+      </w:r>
       <w:r>
         <w:rPr>
           <w:rFonts w:ascii="Times New Roman" w:hAnsi="Times New Roman" w:cs="Times New Roman"/>
@@ -2668,7 +2432,10 @@
       <w:bookmarkEnd w:id="2"/>
       <w:proofErr w:type="spellEnd"/>
     </w:p>
-    <w:p/>
+    <w:p>
+      <w:bookmarkStart w:id="3" w:name="_GoBack"/>
+      <w:bookmarkEnd w:id="3"/>
+    </w:p>
     <w:p>
       <w:pPr>
         <w:rPr>
@@ -2800,6 +2567,7 @@
           <w:sz w:val="24"/>
           <w:szCs w:val="24"/>
         </w:rPr>
+        <w:lastRenderedPageBreak/>
         <w:t>Density of population: 582 Average</w:t>
       </w:r>
     </w:p>
@@ -2819,7 +2587,6 @@
           <w:sz w:val="24"/>
           <w:szCs w:val="24"/>
         </w:rPr>
-        <w:lastRenderedPageBreak/>
         <w:t>Total Population: 37000</w:t>
       </w:r>
     </w:p>
@@ -3006,7 +2773,7 @@
           <w:szCs w:val="24"/>
         </w:rPr>
       </w:pPr>
-      <w:bookmarkStart w:id="3" w:name="_Toc157577101"/>
+      <w:bookmarkStart w:id="4" w:name="_Toc157577101"/>
       <w:r>
         <w:rPr>
           <w:rFonts w:ascii="Times New Roman" w:hAnsi="Times New Roman" w:cs="Times New Roman"/>
@@ -3030,7 +2797,7 @@
         </w:rPr>
         <w:t>Dhulikhel</w:t>
       </w:r>
-      <w:bookmarkEnd w:id="3"/>
+      <w:bookmarkEnd w:id="4"/>
       <w:proofErr w:type="spellEnd"/>
     </w:p>
     <w:p/>
@@ -3096,7 +2863,7 @@
           <w:szCs w:val="24"/>
         </w:rPr>
       </w:pPr>
-      <w:bookmarkStart w:id="4" w:name="_Toc157577102"/>
+      <w:bookmarkStart w:id="5" w:name="_Toc157577102"/>
       <w:r>
         <w:rPr>
           <w:rFonts w:ascii="Times New Roman" w:hAnsi="Times New Roman" w:cs="Times New Roman"/>
@@ -3132,7 +2899,7 @@
         </w:rPr>
         <w:t xml:space="preserve"> Tourism Assets</w:t>
       </w:r>
-      <w:bookmarkEnd w:id="4"/>
+      <w:bookmarkEnd w:id="5"/>
     </w:p>
     <w:p>
       <w:pPr>
@@ -3202,7 +2969,7 @@
         </w:rPr>
         <w:t xml:space="preserve"> </w:t>
       </w:r>
-      <w:bookmarkStart w:id="5" w:name="_Toc157577103"/>
+      <w:bookmarkStart w:id="6" w:name="_Toc157577103"/>
       <w:r>
         <w:rPr>
           <w:rFonts w:ascii="Times New Roman" w:hAnsi="Times New Roman" w:cs="Times New Roman"/>
@@ -3232,8 +2999,6 @@
         </w:rPr>
         <w:t xml:space="preserve"> Tourism Landscape</w:t>
       </w:r>
-      <w:bookmarkStart w:id="6" w:name="_GoBack"/>
-      <w:bookmarkEnd w:id="5"/>
       <w:bookmarkEnd w:id="6"/>
     </w:p>
     <w:p/>
@@ -3324,7 +3089,7 @@
           <w:sz w:val="24"/>
           <w:szCs w:val="24"/>
         </w:rPr>
-        <w:t xml:space="preserve"> (7,134m), Mount Lhotse (8,516m), and 15 more mountains may be seen from various parts of the city. Long views of agricultural land, including terraced rice fields and wooded regions, provide excellent chances for sight-seeing, particularly between </w:t>
+        <w:t xml:space="preserve"> (7,134m), Mount Lhotse (8,516m), and 15 more mountains may </w:t>
       </w:r>
       <w:r>
         <w:rPr>
@@ -3334,7 +3099,7 @@
           <w:szCs w:val="24"/>
         </w:rPr>
         <w:lastRenderedPageBreak/>
-        <w:t>October and March, when monsoon clouds lift to reveal panoramic views of beautiful mountain ranges.</w:t>
+        <w:t>be seen from various parts of the city. Long views of agricultural land, including terraced rice fields and wooded regions, provide excellent chances for sight-seeing, particularly between October and March, when monsoon clouds lift to reveal panoramic views of beautiful mountain ranges.</w:t>
       </w:r>
     </w:p>
     <w:p>
@@ -3495,7 +3260,6 @@
         </w:rPr>
       </w:pPr>
       <w:bookmarkStart w:id="8" w:name="_Toc157577105"/>
-      <w:proofErr w:type="gramStart"/>
       <w:r>
         <w:rPr>
           <w:rFonts w:ascii="Times New Roman" w:hAnsi="Times New Roman" w:cs="Times New Roman"/>
@@ -3505,9 +3269,8 @@
           <w:sz w:val="24"/>
           <w:szCs w:val="24"/>
         </w:rPr>
-        <w:t>3.3 .</w:t>
-      </w:r>
-      <w:proofErr w:type="gramEnd"/>
+        <w:t xml:space="preserve">3.3. </w:t>
+      </w:r>
       <w:r>
         <w:rPr>
           <w:rFonts w:ascii="Times New Roman" w:hAnsi="Times New Roman" w:cs="Times New Roman"/>
@@ -3517,7 +3280,7 @@
           <w:sz w:val="24"/>
           <w:szCs w:val="24"/>
         </w:rPr>
-        <w:t xml:space="preserve"> Agriculture tourism</w:t>
+        <w:t>Agriculture tourism</w:t>
       </w:r>
       <w:bookmarkEnd w:id="8"/>
     </w:p>
@@ -8698,10 +8461,16 @@
     <w:autoRedefine/>
     <w:uiPriority w:val="39"/>
     <w:unhideWhenUsed/>
-    <w:rsid w:val="00F831C3"/>
+    <w:rsid w:val="006F4BAD"/>
     <w:pPr>
+      <w:tabs>
+        <w:tab w:val="right" w:leader="dot" w:pos="9350"/>
+      </w:tabs>
       <w:spacing w:after="100"/>
     </w:pPr>
+    <w:rPr>
+      <w:noProof/>
+    </w:rPr>
   </w:style>
   <w:style w:type="paragraph" w:styleId="TOC2">
     <w:name w:val="toc 2"/>
@@ -9036,7 +8805,7 @@
 </file>
 
 <file path=customXml/itemProps1.xml><?xml version="1.0" encoding="utf-8"?>
-<ds:datastoreItem xmlns:ds="http://schemas.openxmlformats.org/officeDocument/2006/customXml" ds:itemID="{F62A9991-A79E-43F7-9783-166507728D93}">
+<ds:datastoreItem xmlns:ds="http://schemas.openxmlformats.org/officeDocument/2006/customXml" ds:itemID="{84762EF5-960F-4F2F-9CF5-CA659D5DAC09}">
   <ds:schemaRefs>
     <ds:schemaRef ds:uri="http://schemas.openxmlformats.org/officeDocument/2006/bibliography"/>
   </ds:schemaRefs>
